--- a/1- Create a Medical Image Annotation Job/Data_Annotation_Project_Files/project-proposal.docx
+++ b/1- Create a Medical Image Annotation Job/Data_Annotation_Project_Files/project-proposal.docx
@@ -1,32 +1,34 @@
 
 <file path=word/document.xml><?xml version="1.0" encoding="utf-8"?>
-<w:document xmlns:mc="http://schemas.openxmlformats.org/markup-compatibility/2006" xmlns:o="urn:schemas-microsoft-com:office:office" xmlns:r="http://schemas.openxmlformats.org/officeDocument/2006/relationships" xmlns:m="http://schemas.openxmlformats.org/officeDocument/2006/math" xmlns:v="urn:schemas-microsoft-com:vml" xmlns:wp="http://schemas.openxmlformats.org/drawingml/2006/wordprocessingDrawing" xmlns:w10="urn:schemas-microsoft-com:office:word" xmlns:w="http://schemas.openxmlformats.org/wordprocessingml/2006/main" xmlns:wne="http://schemas.microsoft.com/office/word/2006/wordml" xmlns:sl="http://schemas.openxmlformats.org/schemaLibrary/2006/main" xmlns:a="http://schemas.openxmlformats.org/drawingml/2006/main" xmlns:pic="http://schemas.openxmlformats.org/drawingml/2006/picture" xmlns:c="http://schemas.openxmlformats.org/drawingml/2006/chart" xmlns:lc="http://schemas.openxmlformats.org/drawingml/2006/lockedCanvas" xmlns:dgm="http://schemas.openxmlformats.org/drawingml/2006/diagram" xmlns:wps="http://schemas.microsoft.com/office/word/2010/wordprocessingShape" xmlns:wpg="http://schemas.microsoft.com/office/word/2010/wordprocessingGroup" xmlns:w14="http://schemas.microsoft.com/office/word/2010/wordml" xmlns:w15="http://schemas.microsoft.com/office/word/2012/wordml">
+<w:document xmlns:wpc="http://schemas.microsoft.com/office/word/2010/wordprocessingCanvas" xmlns:cx="http://schemas.microsoft.com/office/drawing/2014/chartex" xmlns:cx1="http://schemas.microsoft.com/office/drawing/2015/9/8/chartex" xmlns:cx2="http://schemas.microsoft.com/office/drawing/2015/10/21/chartex" xmlns:cx3="http://schemas.microsoft.com/office/drawing/2016/5/9/chartex" xmlns:cx4="http://schemas.microsoft.com/office/drawing/2016/5/10/chartex" xmlns:cx5="http://schemas.microsoft.com/office/drawing/2016/5/11/chartex" xmlns:cx6="http://schemas.microsoft.com/office/drawing/2016/5/12/chartex" xmlns:cx7="http://schemas.microsoft.com/office/drawing/2016/5/13/chartex" xmlns:cx8="http://schemas.microsoft.com/office/drawing/2016/5/14/chartex" xmlns:mc="http://schemas.openxmlformats.org/markup-compatibility/2006" xmlns:aink="http://schemas.microsoft.com/office/drawing/2016/ink" xmlns:am3d="http://schemas.microsoft.com/office/drawing/2017/model3d" xmlns:o="urn:schemas-microsoft-com:office:office" xmlns:r="http://schemas.openxmlformats.org/officeDocument/2006/relationships" xmlns:m="http://schemas.openxmlformats.org/officeDocument/2006/math" xmlns:v="urn:schemas-microsoft-com:vml" xmlns:wp14="http://schemas.microsoft.com/office/word/2010/wordprocessingDrawing" xmlns:wp="http://schemas.openxmlformats.org/drawingml/2006/wordprocessingDrawing" xmlns:w10="urn:schemas-microsoft-com:office:word" xmlns:w="http://schemas.openxmlformats.org/wordprocessingml/2006/main" xmlns:w14="http://schemas.microsoft.com/office/word/2010/wordml" xmlns:w15="http://schemas.microsoft.com/office/word/2012/wordml" xmlns:w16cex="http://schemas.microsoft.com/office/word/2018/wordml/cex" xmlns:w16cid="http://schemas.microsoft.com/office/word/2016/wordml/cid" xmlns:w16="http://schemas.microsoft.com/office/word/2018/wordml" xmlns:w16sdtdh="http://schemas.microsoft.com/office/word/2020/wordml/sdtdatahash" xmlns:w16se="http://schemas.microsoft.com/office/word/2015/wordml/symex" xmlns:wpg="http://schemas.microsoft.com/office/word/2010/wordprocessingGroup" xmlns:wpi="http://schemas.microsoft.com/office/word/2010/wordprocessingInk" xmlns:wne="http://schemas.microsoft.com/office/word/2006/wordml" xmlns:wps="http://schemas.microsoft.com/office/word/2010/wordprocessingShape" mc:Ignorable="w14 w15 w16se w16cid w16 w16cex w16sdtdh wp14">
   <w:background w:color="FFFFFF"/>
   <w:body>
     <w:p>
       <w:pPr>
         <w:pStyle w:val="Title"/>
-        <w:spacing w:after="120" w:before="400" w:line="240" w:lineRule="auto"/>
+        <w:spacing w:before="400" w:after="120" w:line="240" w:lineRule="auto"/>
         <w:rPr>
-          <w:rFonts w:ascii="Open Sans Light" w:cs="Open Sans Light" w:eastAsia="Open Sans Light" w:hAnsi="Open Sans Light"/>
+          <w:rFonts w:ascii="Open Sans Light" w:eastAsia="Open Sans Light" w:hAnsi="Open Sans Light" w:cs="Open Sans Light"/>
           <w:sz w:val="72"/>
           <w:szCs w:val="72"/>
         </w:rPr>
       </w:pPr>
-      <w:bookmarkStart w:colFirst="0" w:colLast="0" w:name="_n8a6s96m0oy" w:id="0"/>
+      <w:bookmarkStart w:id="0" w:name="_n8a6s96m0oy" w:colFirst="0" w:colLast="0"/>
       <w:bookmarkEnd w:id="0"/>
       <w:r>
         <w:rPr>
-          <w:rFonts w:ascii="Open Sans Light" w:cs="Open Sans Light" w:eastAsia="Open Sans Light" w:hAnsi="Open Sans Light"/>
+          <w:rFonts w:ascii="Open Sans Light" w:eastAsia="Open Sans Light" w:hAnsi="Open Sans Light" w:cs="Open Sans Light"/>
           <w:sz w:val="72"/>
           <w:szCs w:val="72"/>
-          <w:rtl w:val="0"/>
         </w:rPr>
         <w:t xml:space="preserve">Project Proposal </w:t>
       </w:r>
       <w:r>
+        <w:rPr>
+          <w:noProof/>
+        </w:rPr>
         <w:drawing>
-          <wp:anchor allowOverlap="1" behindDoc="0" distB="114300" distT="114300" distL="114300" distR="114300" hidden="0" layoutInCell="1" locked="0" relativeHeight="0" simplePos="0">
+          <wp:anchor distT="114300" distB="114300" distL="114300" distR="114300" simplePos="0" relativeHeight="251658240" behindDoc="0" locked="0" layoutInCell="1" hidden="0" allowOverlap="1">
             <wp:simplePos x="0" y="0"/>
             <wp:positionH relativeFrom="column">
               <wp:posOffset>6102331</wp:posOffset>
@@ -35,19 +37,20 @@
               <wp:posOffset>171450</wp:posOffset>
             </wp:positionV>
             <wp:extent cx="698519" cy="652463"/>
-            <wp:effectExtent b="0" l="0" r="0" t="0"/>
-            <wp:wrapSquare wrapText="bothSides" distB="114300" distT="114300" distL="114300" distR="114300"/>
+            <wp:effectExtent l="0" t="0" r="0" b="0"/>
+            <wp:wrapSquare wrapText="bothSides" distT="114300" distB="114300" distL="114300" distR="114300"/>
             <wp:docPr id="2" name="image1.png"/>
-            <a:graphic>
+            <wp:cNvGraphicFramePr/>
+            <a:graphic xmlns:a="http://schemas.openxmlformats.org/drawingml/2006/main">
               <a:graphicData uri="http://schemas.openxmlformats.org/drawingml/2006/picture">
-                <pic:pic>
+                <pic:pic xmlns:pic="http://schemas.openxmlformats.org/drawingml/2006/picture">
                   <pic:nvPicPr>
                     <pic:cNvPr id="0" name="image1.png"/>
                     <pic:cNvPicPr preferRelativeResize="0"/>
                   </pic:nvPicPr>
                   <pic:blipFill>
-                    <a:blip r:embed="rId6"/>
-                    <a:srcRect b="20540" l="19259" r="19189" t="21952"/>
+                    <a:blip r:embed="rId4"/>
+                    <a:srcRect l="19259" t="21952" r="19189" b="20540"/>
                     <a:stretch>
                       <a:fillRect/>
                     </a:stretch>
@@ -57,7 +60,9 @@
                       <a:off x="0" y="0"/>
                       <a:ext cx="698519" cy="652463"/>
                     </a:xfrm>
-                    <a:prstGeom prst="rect"/>
+                    <a:prstGeom prst="rect">
+                      <a:avLst/>
+                    </a:prstGeom>
                     <a:ln/>
                   </pic:spPr>
                 </pic:pic>
@@ -72,38 +77,51 @@
         <w:pStyle w:val="Heading4"/>
         <w:spacing w:line="240" w:lineRule="auto"/>
         <w:rPr>
-          <w:i w:val="1"/>
+          <w:i/>
         </w:rPr>
       </w:pPr>
-      <w:bookmarkStart w:colFirst="0" w:colLast="0" w:name="_dq6f7wl1toe5" w:id="1"/>
+      <w:bookmarkStart w:id="1" w:name="_dq6f7wl1toe5" w:colFirst="0" w:colLast="0"/>
       <w:bookmarkEnd w:id="1"/>
       <w:r>
         <w:rPr>
-          <w:i w:val="1"/>
-          <w:rtl w:val="0"/>
+          <w:i/>
         </w:rPr>
-        <w:t xml:space="preserve">&lt;Your Name Here&gt;</w:t>
+        <w:t>&lt;</w:t>
+      </w:r>
+      <w:r>
+        <w:rPr>
+          <w:i/>
+        </w:rPr>
+        <w:t>Erkan Hatipoğlu</w:t>
+      </w:r>
+      <w:r>
+        <w:rPr>
+          <w:i/>
+        </w:rPr>
+        <w:t>&gt;</w:t>
       </w:r>
     </w:p>
     <w:p>
       <w:pPr>
         <w:spacing w:line="240" w:lineRule="auto"/>
         <w:rPr>
-          <w:rFonts w:ascii="Open Sans" w:cs="Open Sans" w:eastAsia="Open Sans" w:hAnsi="Open Sans"/>
+          <w:rFonts w:ascii="Open Sans" w:eastAsia="Open Sans" w:hAnsi="Open Sans" w:cs="Open Sans"/>
         </w:rPr>
       </w:pPr>
       <w:r>
         <w:rPr>
-          <w:rFonts w:ascii="Open Sans" w:cs="Open Sans" w:eastAsia="Open Sans" w:hAnsi="Open Sans"/>
+          <w:rFonts w:ascii="Open Sans" w:eastAsia="Open Sans" w:hAnsi="Open Sans" w:cs="Open Sans"/>
+          <w:noProof/>
         </w:rPr>
         <mc:AlternateContent>
           <mc:Choice Requires="wpg">
             <w:drawing>
-              <wp:inline distB="114300" distT="114300" distL="114300" distR="114300">
+              <wp:inline distT="114300" distB="114300" distL="114300" distR="114300">
                 <wp:extent cx="6824663" cy="18957"/>
-                <wp:effectExtent b="0" l="0" r="0" t="0"/>
-                <wp:docPr id="1" name=""/>
-                <a:graphic>
+                <wp:effectExtent l="0" t="0" r="0" b="0"/>
+                <wp:docPr id="1" name="Straight Arrow Connector 1"/>
+                <wp:cNvGraphicFramePr/>
+                <a:graphic xmlns:a="http://schemas.openxmlformats.org/drawingml/2006/main">
                   <a:graphicData uri="http://schemas.microsoft.com/office/word/2010/wordprocessingShape">
                     <wps:wsp>
                       <wps:cNvCnPr/>
@@ -116,24 +134,24 @@
                           <a:avLst/>
                         </a:prstGeom>
                         <a:noFill/>
-                        <a:ln cap="flat" cmpd="sng" w="28575">
+                        <a:ln w="28575" cap="flat" cmpd="sng">
                           <a:solidFill>
                             <a:srgbClr val="666666"/>
                           </a:solidFill>
                           <a:prstDash val="solid"/>
                           <a:round/>
-                          <a:headEnd len="med" w="med" type="none"/>
-                          <a:tailEnd len="med" w="med" type="none"/>
+                          <a:headEnd type="none" w="med" len="med"/>
+                          <a:tailEnd type="none" w="med" len="med"/>
                         </a:ln>
                       </wps:spPr>
-                      <wps:bodyPr anchorCtr="0" anchor="ctr" bIns="91425" lIns="91425" spcFirstLastPara="1" rIns="91425" wrap="square" tIns="91425"/>
+                      <wps:bodyPr/>
                     </wps:wsp>
                   </a:graphicData>
                 </a:graphic>
               </wp:inline>
             </w:drawing>
           </mc:Choice>
-          <mc:Fallback>
+          <mc:Fallback xmlns:sl="http://schemas.openxmlformats.org/schemaLibrary/2006/main" xmlns:a="http://schemas.openxmlformats.org/drawingml/2006/main" xmlns:pic="http://schemas.openxmlformats.org/drawingml/2006/picture" xmlns:c="http://schemas.openxmlformats.org/drawingml/2006/chart" xmlns:lc="http://schemas.openxmlformats.org/drawingml/2006/lockedCanvas" xmlns:dgm="http://schemas.openxmlformats.org/drawingml/2006/diagram">
             <w:drawing>
               <wp:inline distB="114300" distT="114300" distL="114300" distR="114300">
                 <wp:extent cx="6824663" cy="18957"/>
@@ -169,372 +187,513 @@
           </mc:Fallback>
         </mc:AlternateContent>
       </w:r>
+    </w:p>
+    <w:p>
+      <w:pPr>
+        <w:spacing w:line="240" w:lineRule="auto"/>
+        <w:rPr>
+          <w:rFonts w:ascii="Open Sans" w:eastAsia="Open Sans" w:hAnsi="Open Sans" w:cs="Open Sans"/>
+        </w:rPr>
+      </w:pPr>
+    </w:p>
+    <w:p>
+      <w:pPr>
+        <w:pStyle w:val="Heading1"/>
+        <w:spacing w:before="280" w:after="0" w:line="240" w:lineRule="auto"/>
+      </w:pPr>
+      <w:bookmarkStart w:id="2" w:name="_t3xslr8r008w" w:colFirst="0" w:colLast="0"/>
+      <w:bookmarkEnd w:id="2"/>
       <w:r>
         <w:rPr>
-          <w:rtl w:val="0"/>
+          <w:rFonts w:ascii="Open Sans SemiBold" w:eastAsia="Open Sans SemiBold" w:hAnsi="Open Sans SemiBold" w:cs="Open Sans SemiBold"/>
+          <w:color w:val="02B3E4"/>
         </w:rPr>
+        <w:t>Data Labeling Approach</w:t>
       </w:r>
     </w:p>
     <w:p>
       <w:pPr>
         <w:spacing w:line="240" w:lineRule="auto"/>
         <w:rPr>
-          <w:rFonts w:ascii="Open Sans" w:cs="Open Sans" w:eastAsia="Open Sans" w:hAnsi="Open Sans"/>
-        </w:rPr>
-      </w:pPr>
-      <w:r>
-        <w:rPr>
-          <w:rtl w:val="0"/>
-        </w:rPr>
-      </w:r>
-    </w:p>
-    <w:p>
-      <w:pPr>
-        <w:pStyle w:val="Heading1"/>
-        <w:spacing w:after="0" w:before="280" w:line="240" w:lineRule="auto"/>
-        <w:rPr/>
-      </w:pPr>
-      <w:bookmarkStart w:colFirst="0" w:colLast="0" w:name="_t3xslr8r008w" w:id="2"/>
-      <w:bookmarkEnd w:id="2"/>
-      <w:r>
-        <w:rPr>
-          <w:rFonts w:ascii="Open Sans SemiBold" w:cs="Open Sans SemiBold" w:eastAsia="Open Sans SemiBold" w:hAnsi="Open Sans SemiBold"/>
-          <w:color w:val="02b3e4"/>
-          <w:rtl w:val="0"/>
-        </w:rPr>
-        <w:t xml:space="preserve">Data Labeling Approach</w:t>
-      </w:r>
-      <w:r>
-        <w:rPr>
-          <w:rtl w:val="0"/>
-        </w:rPr>
-      </w:r>
-    </w:p>
-    <w:p>
-      <w:pPr>
-        <w:spacing w:line="240" w:lineRule="auto"/>
-        <w:rPr>
-          <w:rFonts w:ascii="Open Sans" w:cs="Open Sans" w:eastAsia="Open Sans" w:hAnsi="Open Sans"/>
-          <w:color w:val="2e3d49"/>
+          <w:rFonts w:ascii="Open Sans" w:eastAsia="Open Sans" w:hAnsi="Open Sans" w:cs="Open Sans"/>
+          <w:color w:val="2E3D49"/>
           <w:sz w:val="20"/>
           <w:szCs w:val="20"/>
         </w:rPr>
       </w:pPr>
-      <w:r>
-        <w:rPr>
-          <w:rtl w:val="0"/>
-        </w:rPr>
-      </w:r>
     </w:p>
     <w:tbl>
       <w:tblPr>
-        <w:tblStyle w:val="Table1"/>
-        <w:tblW w:w="10755.0" w:type="dxa"/>
-        <w:jc w:val="left"/>
-        <w:tblInd w:w="180.00000000000009" w:type="dxa"/>
+        <w:tblStyle w:val="a"/>
+        <w:tblW w:w="10755" w:type="dxa"/>
+        <w:tblInd w:w="180" w:type="dxa"/>
         <w:tblBorders>
-          <w:top w:color="2e3d49" w:space="0" w:sz="4" w:val="single"/>
-          <w:left w:color="2e3d49" w:space="0" w:sz="4" w:val="single"/>
-          <w:bottom w:color="2e3d49" w:space="0" w:sz="4" w:val="single"/>
-          <w:right w:color="2e3d49" w:space="0" w:sz="4" w:val="single"/>
-          <w:insideH w:color="2e3d49" w:space="0" w:sz="4" w:val="single"/>
-          <w:insideV w:color="2e3d49" w:space="0" w:sz="4" w:val="single"/>
+          <w:top w:val="single" w:sz="4" w:space="0" w:color="2E3D49"/>
+          <w:left w:val="single" w:sz="4" w:space="0" w:color="2E3D49"/>
+          <w:bottom w:val="single" w:sz="4" w:space="0" w:color="2E3D49"/>
+          <w:right w:val="single" w:sz="4" w:space="0" w:color="2E3D49"/>
+          <w:insideH w:val="single" w:sz="4" w:space="0" w:color="2E3D49"/>
+          <w:insideV w:val="single" w:sz="4" w:space="0" w:color="2E3D49"/>
         </w:tblBorders>
         <w:tblLayout w:type="fixed"/>
-        <w:tblLook w:val="0600"/>
+        <w:tblLook w:val="0600" w:firstRow="0" w:lastRow="0" w:firstColumn="0" w:lastColumn="0" w:noHBand="1" w:noVBand="1"/>
       </w:tblPr>
       <w:tblGrid>
         <w:gridCol w:w="4230"/>
         <w:gridCol w:w="6525"/>
-        <w:tblGridChange w:id="0">
-          <w:tblGrid>
-            <w:gridCol w:w="4230"/>
-            <w:gridCol w:w="6525"/>
-          </w:tblGrid>
-        </w:tblGridChange>
       </w:tblGrid>
       <w:tr>
         <w:trPr>
-          <w:trHeight w:val="540" w:hRule="atLeast"/>
+          <w:trHeight w:val="540"/>
         </w:trPr>
         <w:tc>
           <w:tcPr>
+            <w:tcW w:w="4230" w:type="dxa"/>
             <w:tcBorders>
-              <w:top w:color="2e3d49" w:space="0" w:sz="4" w:val="single"/>
-              <w:left w:color="2e3d49" w:space="0" w:sz="4" w:val="single"/>
-              <w:bottom w:color="2e3d49" w:space="0" w:sz="4" w:val="single"/>
-              <w:right w:color="2e3d49" w:space="0" w:sz="4" w:val="single"/>
+              <w:top w:val="single" w:sz="4" w:space="0" w:color="2E3D49"/>
+              <w:left w:val="single" w:sz="4" w:space="0" w:color="2E3D49"/>
+              <w:bottom w:val="single" w:sz="4" w:space="0" w:color="2E3D49"/>
+              <w:right w:val="single" w:sz="4" w:space="0" w:color="2E3D49"/>
             </w:tcBorders>
-            <w:shd w:fill="02b3e4" w:val="clear"/>
+            <w:shd w:val="clear" w:color="auto" w:fill="02B3E4"/>
             <w:tcMar>
-              <w:top w:w="144.0" w:type="dxa"/>
-              <w:left w:w="144.0" w:type="dxa"/>
-              <w:bottom w:w="144.0" w:type="dxa"/>
-              <w:right w:w="144.0" w:type="dxa"/>
+              <w:top w:w="144" w:type="dxa"/>
+              <w:left w:w="144" w:type="dxa"/>
+              <w:bottom w:w="144" w:type="dxa"/>
+              <w:right w:w="144" w:type="dxa"/>
             </w:tcMar>
-            <w:vAlign w:val="top"/>
           </w:tcPr>
           <w:p>
             <w:pPr>
               <w:pStyle w:val="Heading3"/>
               <w:widowControl w:val="0"/>
-              <w:spacing w:after="0" w:before="0" w:line="240" w:lineRule="auto"/>
-              <w:rPr>
-                <w:rFonts w:ascii="Open Sans" w:cs="Open Sans" w:eastAsia="Open Sans" w:hAnsi="Open Sans"/>
-                <w:b w:val="1"/>
-                <w:color w:val="ffffff"/>
-                <w:sz w:val="24"/>
-                <w:szCs w:val="24"/>
-              </w:rPr>
-            </w:pPr>
-            <w:bookmarkStart w:colFirst="0" w:colLast="0" w:name="_3lkgz4m4vdcd" w:id="3"/>
+              <w:spacing w:before="0" w:after="0" w:line="240" w:lineRule="auto"/>
+              <w:rPr>
+                <w:rFonts w:ascii="Open Sans" w:eastAsia="Open Sans" w:hAnsi="Open Sans" w:cs="Open Sans"/>
+                <w:b/>
+                <w:color w:val="FFFFFF"/>
+                <w:sz w:val="24"/>
+                <w:szCs w:val="24"/>
+              </w:rPr>
+            </w:pPr>
+            <w:bookmarkStart w:id="3" w:name="_3lkgz4m4vdcd" w:colFirst="0" w:colLast="0"/>
             <w:bookmarkEnd w:id="3"/>
             <w:r>
               <w:rPr>
-                <w:rFonts w:ascii="Open Sans" w:cs="Open Sans" w:eastAsia="Open Sans" w:hAnsi="Open Sans"/>
-                <w:b w:val="1"/>
-                <w:color w:val="ffffff"/>
-                <w:sz w:val="24"/>
-                <w:szCs w:val="24"/>
-                <w:rtl w:val="0"/>
-              </w:rPr>
-              <w:t xml:space="preserve">Project Overview and Goal</w:t>
-            </w:r>
-            <w:r>
-              <w:rPr>
-                <w:rtl w:val="0"/>
-              </w:rPr>
+                <w:rFonts w:ascii="Open Sans" w:eastAsia="Open Sans" w:hAnsi="Open Sans" w:cs="Open Sans"/>
+                <w:b/>
+                <w:color w:val="FFFFFF"/>
+                <w:sz w:val="24"/>
+                <w:szCs w:val="24"/>
+              </w:rPr>
+              <w:t>Project Overview and Goal</w:t>
             </w:r>
           </w:p>
           <w:p>
             <w:pPr>
               <w:pStyle w:val="Heading3"/>
               <w:widowControl w:val="0"/>
-              <w:spacing w:after="0" w:before="0" w:line="240" w:lineRule="auto"/>
-              <w:rPr>
-                <w:rFonts w:ascii="Open Sans" w:cs="Open Sans" w:eastAsia="Open Sans" w:hAnsi="Open Sans"/>
-                <w:color w:val="ffffff"/>
-                <w:sz w:val="24"/>
-                <w:szCs w:val="24"/>
-              </w:rPr>
-            </w:pPr>
-            <w:bookmarkStart w:colFirst="0" w:colLast="0" w:name="_g559ca1l0k19" w:id="4"/>
+              <w:spacing w:before="0" w:after="0" w:line="240" w:lineRule="auto"/>
+              <w:rPr>
+                <w:rFonts w:ascii="Open Sans" w:eastAsia="Open Sans" w:hAnsi="Open Sans" w:cs="Open Sans"/>
+                <w:color w:val="FFFFFF"/>
+                <w:sz w:val="24"/>
+                <w:szCs w:val="24"/>
+              </w:rPr>
+            </w:pPr>
+            <w:bookmarkStart w:id="4" w:name="_g559ca1l0k19" w:colFirst="0" w:colLast="0"/>
             <w:bookmarkEnd w:id="4"/>
-            <w:r>
-              <w:rPr>
-                <w:rtl w:val="0"/>
-              </w:rPr>
-            </w:r>
           </w:p>
           <w:p>
             <w:pPr>
               <w:pStyle w:val="Heading3"/>
               <w:widowControl w:val="0"/>
-              <w:spacing w:after="0" w:before="0" w:line="240" w:lineRule="auto"/>
-              <w:ind w:left="0" w:firstLine="0"/>
-              <w:rPr>
-                <w:rFonts w:ascii="Open Sans" w:cs="Open Sans" w:eastAsia="Open Sans" w:hAnsi="Open Sans"/>
-                <w:i w:val="1"/>
-                <w:color w:val="ffffff"/>
+              <w:spacing w:before="0" w:after="0" w:line="240" w:lineRule="auto"/>
+              <w:rPr>
+                <w:rFonts w:ascii="Open Sans" w:eastAsia="Open Sans" w:hAnsi="Open Sans" w:cs="Open Sans"/>
+                <w:i/>
+                <w:color w:val="FFFFFF"/>
                 <w:sz w:val="20"/>
                 <w:szCs w:val="20"/>
               </w:rPr>
             </w:pPr>
-            <w:bookmarkStart w:colFirst="0" w:colLast="0" w:name="_ieonooy7t55n" w:id="5"/>
+            <w:bookmarkStart w:id="5" w:name="_ieonooy7t55n" w:colFirst="0" w:colLast="0"/>
             <w:bookmarkEnd w:id="5"/>
             <w:r>
               <w:rPr>
-                <w:rFonts w:ascii="Open Sans" w:cs="Open Sans" w:eastAsia="Open Sans" w:hAnsi="Open Sans"/>
-                <w:color w:val="ffffff"/>
-                <w:sz w:val="24"/>
-                <w:szCs w:val="24"/>
-                <w:rtl w:val="0"/>
-              </w:rPr>
-              <w:t xml:space="preserve">What is the industry problem you are trying to solve? Why use ML in solving this task?</w:t>
-            </w:r>
-            <w:r>
-              <w:rPr>
-                <w:rtl w:val="0"/>
-              </w:rPr>
+                <w:rFonts w:ascii="Open Sans" w:eastAsia="Open Sans" w:hAnsi="Open Sans" w:cs="Open Sans"/>
+                <w:color w:val="FFFFFF"/>
+                <w:sz w:val="24"/>
+                <w:szCs w:val="24"/>
+              </w:rPr>
+              <w:t>What is the industry problem you are trying to solve? Why use ML in solving this task?</w:t>
             </w:r>
           </w:p>
         </w:tc>
         <w:tc>
           <w:tcPr>
+            <w:tcW w:w="6525" w:type="dxa"/>
             <w:tcBorders>
-              <w:top w:color="2e3d49" w:space="0" w:sz="4" w:val="single"/>
-              <w:left w:color="2e3d49" w:space="0" w:sz="4" w:val="single"/>
-              <w:bottom w:color="2e3d49" w:space="0" w:sz="4" w:val="single"/>
-              <w:right w:color="2e3d49" w:space="0" w:sz="4" w:val="single"/>
+              <w:top w:val="single" w:sz="4" w:space="0" w:color="2E3D49"/>
+              <w:left w:val="single" w:sz="4" w:space="0" w:color="2E3D49"/>
+              <w:bottom w:val="single" w:sz="4" w:space="0" w:color="2E3D49"/>
+              <w:right w:val="single" w:sz="4" w:space="0" w:color="2E3D49"/>
             </w:tcBorders>
-            <w:shd w:fill="ffffff" w:val="clear"/>
+            <w:shd w:val="clear" w:color="auto" w:fill="FFFFFF"/>
             <w:tcMar>
-              <w:top w:w="144.0" w:type="dxa"/>
-              <w:left w:w="144.0" w:type="dxa"/>
-              <w:bottom w:w="144.0" w:type="dxa"/>
-              <w:right w:w="144.0" w:type="dxa"/>
+              <w:top w:w="144" w:type="dxa"/>
+              <w:left w:w="144" w:type="dxa"/>
+              <w:bottom w:w="144" w:type="dxa"/>
+              <w:right w:w="144" w:type="dxa"/>
             </w:tcMar>
-            <w:vAlign w:val="top"/>
           </w:tcPr>
           <w:p>
             <w:pPr>
               <w:spacing w:line="240" w:lineRule="auto"/>
               <w:rPr>
-                <w:rFonts w:ascii="Open Sans" w:cs="Open Sans" w:eastAsia="Open Sans" w:hAnsi="Open Sans"/>
-                <w:color w:val="2e3d49"/>
+                <w:rFonts w:ascii="Open Sans" w:hAnsi="Open Sans" w:cs="Open Sans"/>
+                <w:color w:val="4F4F4F"/>
+                <w:shd w:val="clear" w:color="auto" w:fill="FFFFFF"/>
+              </w:rPr>
+            </w:pPr>
+            <w:r>
+              <w:rPr>
+                <w:rStyle w:val="Strong"/>
+                <w:rFonts w:ascii="Open Sans" w:hAnsi="Open Sans" w:cs="Open Sans"/>
+                <w:b w:val="0"/>
+                <w:bCs w:val="0"/>
+                <w:color w:val="4F4F4F"/>
+                <w:shd w:val="clear" w:color="auto" w:fill="FFFFFF"/>
+              </w:rPr>
+              <w:t xml:space="preserve">My goal is to </w:t>
+            </w:r>
+            <w:r>
+              <w:rPr>
+                <w:rStyle w:val="Strong"/>
+                <w:rFonts w:ascii="Open Sans" w:hAnsi="Open Sans" w:cs="Open Sans"/>
+                <w:b w:val="0"/>
+                <w:bCs w:val="0"/>
+                <w:color w:val="4F4F4F"/>
+                <w:shd w:val="clear" w:color="auto" w:fill="FFFFFF"/>
+              </w:rPr>
+              <w:t>build a product that helps doctors quickly identify cases of pneumonia in children</w:t>
+            </w:r>
+            <w:r>
+              <w:rPr>
+                <w:rFonts w:ascii="Open Sans" w:hAnsi="Open Sans" w:cs="Open Sans"/>
+                <w:color w:val="4F4F4F"/>
+                <w:shd w:val="clear" w:color="auto" w:fill="FFFFFF"/>
+              </w:rPr>
+              <w:t>.</w:t>
+            </w:r>
+          </w:p>
+          <w:p>
+            <w:pPr>
+              <w:spacing w:line="240" w:lineRule="auto"/>
+              <w:rPr>
+                <w:rFonts w:ascii="Open Sans" w:eastAsia="Open Sans" w:hAnsi="Open Sans" w:cs="Open Sans"/>
+                <w:color w:val="2E3D49"/>
                 <w:sz w:val="20"/>
                 <w:szCs w:val="20"/>
               </w:rPr>
             </w:pPr>
             <w:r>
               <w:rPr>
-                <w:rFonts w:ascii="Open Sans" w:cs="Open Sans" w:eastAsia="Open Sans" w:hAnsi="Open Sans"/>
-                <w:color w:val="2e3d49"/>
-                <w:sz w:val="20"/>
-                <w:szCs w:val="20"/>
-                <w:rtl w:val="0"/>
-              </w:rPr>
-              <w:t xml:space="preserve">&lt;your answer text here&gt;</w:t>
+                <w:rFonts w:ascii="Open Sans" w:hAnsi="Open Sans" w:cs="Open Sans"/>
+                <w:color w:val="4F4F4F"/>
+                <w:shd w:val="clear" w:color="auto" w:fill="FFFFFF"/>
+              </w:rPr>
+              <w:t>ML can</w:t>
+            </w:r>
+            <w:r>
+              <w:rPr>
+                <w:rFonts w:ascii="Open Sans" w:hAnsi="Open Sans" w:cs="Open Sans"/>
+                <w:color w:val="4F4F4F"/>
+                <w:shd w:val="clear" w:color="auto" w:fill="FFFFFF"/>
+              </w:rPr>
+              <w:t xml:space="preserve"> help </w:t>
+            </w:r>
+            <w:r>
+              <w:rPr>
+                <w:rFonts w:ascii="Open Sans" w:hAnsi="Open Sans" w:cs="Open Sans"/>
+                <w:color w:val="4F4F4F"/>
+                <w:shd w:val="clear" w:color="auto" w:fill="FFFFFF"/>
+              </w:rPr>
+              <w:t>doctors to flag serious cases, quickly identify healthy cases</w:t>
+            </w:r>
+            <w:r>
+              <w:rPr>
+                <w:rFonts w:ascii="Open Sans" w:hAnsi="Open Sans" w:cs="Open Sans"/>
+                <w:color w:val="4F4F4F"/>
+                <w:shd w:val="clear" w:color="auto" w:fill="FFFFFF"/>
+              </w:rPr>
+              <w:t>,</w:t>
+            </w:r>
+            <w:r>
+              <w:rPr>
+                <w:rFonts w:ascii="Open Sans" w:hAnsi="Open Sans" w:cs="Open Sans"/>
+                <w:color w:val="4F4F4F"/>
+                <w:shd w:val="clear" w:color="auto" w:fill="FFFFFF"/>
+              </w:rPr>
+              <w:t xml:space="preserve"> and generally </w:t>
+            </w:r>
+            <w:r>
+              <w:rPr>
+                <w:rFonts w:ascii="Open Sans" w:hAnsi="Open Sans" w:cs="Open Sans"/>
+                <w:color w:val="4F4F4F"/>
+                <w:shd w:val="clear" w:color="auto" w:fill="FFFFFF"/>
+              </w:rPr>
+              <w:t>act as a diagnostic aid</w:t>
+            </w:r>
+            <w:r>
+              <w:rPr>
+                <w:rFonts w:ascii="Open Sans" w:hAnsi="Open Sans" w:cs="Open Sans"/>
+                <w:color w:val="4F4F4F"/>
+                <w:shd w:val="clear" w:color="auto" w:fill="FFFFFF"/>
+              </w:rPr>
+              <w:t xml:space="preserve"> for them. </w:t>
+            </w:r>
+            <w:r>
+              <w:rPr>
+                <w:rFonts w:ascii="Open Sans" w:hAnsi="Open Sans" w:cs="Open Sans"/>
+                <w:color w:val="4F4F4F"/>
+                <w:shd w:val="clear" w:color="auto" w:fill="FFFFFF"/>
+              </w:rPr>
+              <w:t>Therefore,</w:t>
+            </w:r>
+            <w:r>
+              <w:rPr>
+                <w:rFonts w:ascii="Open Sans" w:hAnsi="Open Sans" w:cs="Open Sans"/>
+                <w:color w:val="4F4F4F"/>
+                <w:shd w:val="clear" w:color="auto" w:fill="FFFFFF"/>
+              </w:rPr>
+              <w:t xml:space="preserve"> doctors can focus on </w:t>
+            </w:r>
+            <w:r>
+              <w:rPr>
+                <w:rFonts w:ascii="Open Sans" w:hAnsi="Open Sans" w:cs="Open Sans"/>
+                <w:color w:val="4F4F4F"/>
+                <w:shd w:val="clear" w:color="auto" w:fill="FFFFFF"/>
+              </w:rPr>
+              <w:t>treatment which</w:t>
+            </w:r>
+            <w:r>
+              <w:rPr>
+                <w:rFonts w:ascii="Open Sans" w:hAnsi="Open Sans" w:cs="Open Sans"/>
+                <w:color w:val="4F4F4F"/>
+                <w:shd w:val="clear" w:color="auto" w:fill="FFFFFF"/>
+              </w:rPr>
+              <w:t xml:space="preserve"> is a</w:t>
+            </w:r>
+            <w:r>
+              <w:rPr>
+                <w:rFonts w:ascii="Open Sans" w:hAnsi="Open Sans" w:cs="Open Sans"/>
+                <w:color w:val="4F4F4F"/>
+                <w:shd w:val="clear" w:color="auto" w:fill="FFFFFF"/>
+              </w:rPr>
+              <w:t xml:space="preserve"> </w:t>
+            </w:r>
+            <w:r>
+              <w:rPr>
+                <w:rFonts w:ascii="Open Sans" w:hAnsi="Open Sans" w:cs="Open Sans"/>
+                <w:color w:val="4F4F4F"/>
+                <w:shd w:val="clear" w:color="auto" w:fill="FFFFFF"/>
+              </w:rPr>
+              <w:t>more serious task</w:t>
+            </w:r>
+            <w:r>
+              <w:rPr>
+                <w:rFonts w:ascii="Open Sans" w:hAnsi="Open Sans" w:cs="Open Sans"/>
+                <w:color w:val="4F4F4F"/>
+                <w:shd w:val="clear" w:color="auto" w:fill="FFFFFF"/>
+              </w:rPr>
+              <w:t xml:space="preserve">. </w:t>
+            </w:r>
+            <w:r>
+              <w:rPr>
+                <w:rFonts w:ascii="Open Sans" w:hAnsi="Open Sans" w:cs="Open Sans"/>
+                <w:color w:val="4F4F4F"/>
+                <w:shd w:val="clear" w:color="auto" w:fill="FFFFFF"/>
+              </w:rPr>
+              <w:t>As a result, m</w:t>
+            </w:r>
+            <w:r>
+              <w:rPr>
+                <w:rFonts w:ascii="Open Sans" w:hAnsi="Open Sans" w:cs="Open Sans"/>
+                <w:color w:val="4F4F4F"/>
+                <w:shd w:val="clear" w:color="auto" w:fill="FFFFFF"/>
+              </w:rPr>
+              <w:t>y task</w:t>
+            </w:r>
+            <w:r>
+              <w:rPr>
+                <w:rFonts w:ascii="Open Sans" w:hAnsi="Open Sans" w:cs="Open Sans"/>
+                <w:color w:val="4F4F4F"/>
+                <w:shd w:val="clear" w:color="auto" w:fill="FFFFFF"/>
+              </w:rPr>
+              <w:t>, as a product manager,</w:t>
+            </w:r>
+            <w:r>
+              <w:rPr>
+                <w:rFonts w:ascii="Open Sans" w:hAnsi="Open Sans" w:cs="Open Sans"/>
+                <w:color w:val="4F4F4F"/>
+                <w:shd w:val="clear" w:color="auto" w:fill="FFFFFF"/>
+              </w:rPr>
+              <w:t xml:space="preserve"> is to </w:t>
+            </w:r>
+            <w:r>
+              <w:rPr>
+                <w:rFonts w:ascii="Open Sans" w:hAnsi="Open Sans" w:cs="Open Sans"/>
+                <w:color w:val="4F4F4F"/>
+                <w:shd w:val="clear" w:color="auto" w:fill="FFFFFF"/>
+              </w:rPr>
+              <w:t>build a labeled dataset that distinguishes between healthy and pneumonia x-ray images</w:t>
+            </w:r>
+            <w:r>
+              <w:rPr>
+                <w:rFonts w:ascii="Open Sans" w:hAnsi="Open Sans" w:cs="Open Sans"/>
+                <w:color w:val="4F4F4F"/>
+                <w:shd w:val="clear" w:color="auto" w:fill="FFFFFF"/>
+              </w:rPr>
+              <w:t>.</w:t>
             </w:r>
           </w:p>
         </w:tc>
       </w:tr>
       <w:tr>
         <w:trPr>
-          <w:trHeight w:val="540" w:hRule="atLeast"/>
+          <w:trHeight w:val="540"/>
         </w:trPr>
         <w:tc>
           <w:tcPr>
+            <w:tcW w:w="4230" w:type="dxa"/>
             <w:tcBorders>
-              <w:top w:color="2e3d49" w:space="0" w:sz="4" w:val="single"/>
-              <w:left w:color="2e3d49" w:space="0" w:sz="4" w:val="single"/>
-              <w:bottom w:color="2e3d49" w:space="0" w:sz="4" w:val="single"/>
-              <w:right w:color="2e3d49" w:space="0" w:sz="4" w:val="single"/>
+              <w:top w:val="single" w:sz="4" w:space="0" w:color="2E3D49"/>
+              <w:left w:val="single" w:sz="4" w:space="0" w:color="2E3D49"/>
+              <w:bottom w:val="single" w:sz="4" w:space="0" w:color="2E3D49"/>
+              <w:right w:val="single" w:sz="4" w:space="0" w:color="2E3D49"/>
             </w:tcBorders>
-            <w:shd w:fill="02b3e4" w:val="clear"/>
+            <w:shd w:val="clear" w:color="auto" w:fill="02B3E4"/>
             <w:tcMar>
-              <w:top w:w="144.0" w:type="dxa"/>
-              <w:left w:w="144.0" w:type="dxa"/>
-              <w:bottom w:w="144.0" w:type="dxa"/>
-              <w:right w:w="144.0" w:type="dxa"/>
+              <w:top w:w="144" w:type="dxa"/>
+              <w:left w:w="144" w:type="dxa"/>
+              <w:bottom w:w="144" w:type="dxa"/>
+              <w:right w:w="144" w:type="dxa"/>
             </w:tcMar>
-            <w:vAlign w:val="top"/>
           </w:tcPr>
           <w:p>
             <w:pPr>
               <w:pStyle w:val="Heading3"/>
               <w:widowControl w:val="0"/>
-              <w:spacing w:after="0" w:before="0" w:line="240" w:lineRule="auto"/>
-              <w:rPr>
-                <w:rFonts w:ascii="Open Sans" w:cs="Open Sans" w:eastAsia="Open Sans" w:hAnsi="Open Sans"/>
-                <w:color w:val="ffffff"/>
-                <w:sz w:val="24"/>
-                <w:szCs w:val="24"/>
-              </w:rPr>
-            </w:pPr>
-            <w:bookmarkStart w:colFirst="0" w:colLast="0" w:name="_lj36oxshypf2" w:id="6"/>
+              <w:spacing w:before="0" w:after="0" w:line="240" w:lineRule="auto"/>
+              <w:rPr>
+                <w:rFonts w:ascii="Open Sans" w:eastAsia="Open Sans" w:hAnsi="Open Sans" w:cs="Open Sans"/>
+                <w:color w:val="FFFFFF"/>
+                <w:sz w:val="24"/>
+                <w:szCs w:val="24"/>
+              </w:rPr>
+            </w:pPr>
+            <w:bookmarkStart w:id="6" w:name="_lj36oxshypf2" w:colFirst="0" w:colLast="0"/>
             <w:bookmarkEnd w:id="6"/>
             <w:r>
               <w:rPr>
-                <w:rFonts w:ascii="Open Sans" w:cs="Open Sans" w:eastAsia="Open Sans" w:hAnsi="Open Sans"/>
-                <w:b w:val="1"/>
-                <w:color w:val="ffffff"/>
-                <w:sz w:val="24"/>
-                <w:szCs w:val="24"/>
-                <w:rtl w:val="0"/>
-              </w:rPr>
-              <w:t xml:space="preserve">Choice of Data Labels</w:t>
-            </w:r>
-            <w:r>
-              <w:rPr>
-                <w:rtl w:val="0"/>
-              </w:rPr>
+                <w:rFonts w:ascii="Open Sans" w:eastAsia="Open Sans" w:hAnsi="Open Sans" w:cs="Open Sans"/>
+                <w:b/>
+                <w:color w:val="FFFFFF"/>
+                <w:sz w:val="24"/>
+                <w:szCs w:val="24"/>
+              </w:rPr>
+              <w:t>Choice of Data Labels</w:t>
             </w:r>
           </w:p>
           <w:p>
             <w:pPr>
               <w:pStyle w:val="Heading3"/>
               <w:widowControl w:val="0"/>
-              <w:spacing w:after="0" w:before="0" w:line="240" w:lineRule="auto"/>
-              <w:rPr>
-                <w:rFonts w:ascii="Open Sans" w:cs="Open Sans" w:eastAsia="Open Sans" w:hAnsi="Open Sans"/>
-                <w:color w:val="ffffff"/>
-                <w:sz w:val="24"/>
-                <w:szCs w:val="24"/>
-              </w:rPr>
-            </w:pPr>
-            <w:bookmarkStart w:colFirst="0" w:colLast="0" w:name="_wf6k0wjfptk0" w:id="7"/>
+              <w:spacing w:before="0" w:after="0" w:line="240" w:lineRule="auto"/>
+              <w:rPr>
+                <w:rFonts w:ascii="Open Sans" w:eastAsia="Open Sans" w:hAnsi="Open Sans" w:cs="Open Sans"/>
+                <w:color w:val="FFFFFF"/>
+                <w:sz w:val="24"/>
+                <w:szCs w:val="24"/>
+              </w:rPr>
+            </w:pPr>
+            <w:bookmarkStart w:id="7" w:name="_wf6k0wjfptk0" w:colFirst="0" w:colLast="0"/>
             <w:bookmarkEnd w:id="7"/>
-            <w:r>
-              <w:rPr>
-                <w:rtl w:val="0"/>
-              </w:rPr>
-            </w:r>
           </w:p>
           <w:p>
             <w:pPr>
               <w:pStyle w:val="Heading3"/>
               <w:widowControl w:val="0"/>
-              <w:spacing w:after="0" w:before="0" w:line="240" w:lineRule="auto"/>
-              <w:rPr>
-                <w:rFonts w:ascii="Open Sans" w:cs="Open Sans" w:eastAsia="Open Sans" w:hAnsi="Open Sans"/>
-                <w:b w:val="1"/>
-                <w:color w:val="ffffff"/>
-                <w:sz w:val="24"/>
-                <w:szCs w:val="24"/>
-              </w:rPr>
-            </w:pPr>
-            <w:bookmarkStart w:colFirst="0" w:colLast="0" w:name="_f6m0d8bptq7e" w:id="8"/>
+              <w:spacing w:before="0" w:after="0" w:line="240" w:lineRule="auto"/>
+              <w:rPr>
+                <w:rFonts w:ascii="Open Sans" w:eastAsia="Open Sans" w:hAnsi="Open Sans" w:cs="Open Sans"/>
+                <w:b/>
+                <w:color w:val="FFFFFF"/>
+                <w:sz w:val="24"/>
+                <w:szCs w:val="24"/>
+              </w:rPr>
+            </w:pPr>
+            <w:bookmarkStart w:id="8" w:name="_f6m0d8bptq7e" w:colFirst="0" w:colLast="0"/>
             <w:bookmarkEnd w:id="8"/>
             <w:r>
               <w:rPr>
-                <w:rFonts w:ascii="Open Sans" w:cs="Open Sans" w:eastAsia="Open Sans" w:hAnsi="Open Sans"/>
-                <w:color w:val="ffffff"/>
-                <w:sz w:val="24"/>
-                <w:szCs w:val="24"/>
-                <w:rtl w:val="0"/>
-              </w:rPr>
-              <w:t xml:space="preserve">What labels did you decide to add to your data? And why did you decide on these labels vs any other option?</w:t>
-            </w:r>
-            <w:r>
-              <w:rPr>
-                <w:rtl w:val="0"/>
-              </w:rPr>
+                <w:rFonts w:ascii="Open Sans" w:eastAsia="Open Sans" w:hAnsi="Open Sans" w:cs="Open Sans"/>
+                <w:color w:val="FFFFFF"/>
+                <w:sz w:val="24"/>
+                <w:szCs w:val="24"/>
+              </w:rPr>
+              <w:t xml:space="preserve">What labels did you decide to add to your data? And why did you decide on these </w:t>
+            </w:r>
+            <w:proofErr w:type="gramStart"/>
+            <w:r>
+              <w:rPr>
+                <w:rFonts w:ascii="Open Sans" w:eastAsia="Open Sans" w:hAnsi="Open Sans" w:cs="Open Sans"/>
+                <w:color w:val="FFFFFF"/>
+                <w:sz w:val="24"/>
+                <w:szCs w:val="24"/>
+              </w:rPr>
+              <w:t>labels</w:t>
+            </w:r>
+            <w:proofErr w:type="gramEnd"/>
+            <w:r>
+              <w:rPr>
+                <w:rFonts w:ascii="Open Sans" w:eastAsia="Open Sans" w:hAnsi="Open Sans" w:cs="Open Sans"/>
+                <w:color w:val="FFFFFF"/>
+                <w:sz w:val="24"/>
+                <w:szCs w:val="24"/>
+              </w:rPr>
+              <w:t xml:space="preserve"> vs any other option?</w:t>
             </w:r>
           </w:p>
         </w:tc>
         <w:tc>
           <w:tcPr>
+            <w:tcW w:w="6525" w:type="dxa"/>
             <w:tcBorders>
-              <w:top w:color="2e3d49" w:space="0" w:sz="4" w:val="single"/>
-              <w:left w:color="2e3d49" w:space="0" w:sz="4" w:val="single"/>
-              <w:bottom w:color="2e3d49" w:space="0" w:sz="4" w:val="single"/>
-              <w:right w:color="2e3d49" w:space="0" w:sz="4" w:val="single"/>
+              <w:top w:val="single" w:sz="4" w:space="0" w:color="2E3D49"/>
+              <w:left w:val="single" w:sz="4" w:space="0" w:color="2E3D49"/>
+              <w:bottom w:val="single" w:sz="4" w:space="0" w:color="2E3D49"/>
+              <w:right w:val="single" w:sz="4" w:space="0" w:color="2E3D49"/>
             </w:tcBorders>
-            <w:shd w:fill="ffffff" w:val="clear"/>
+            <w:shd w:val="clear" w:color="auto" w:fill="FFFFFF"/>
             <w:tcMar>
-              <w:top w:w="144.0" w:type="dxa"/>
-              <w:left w:w="144.0" w:type="dxa"/>
-              <w:bottom w:w="144.0" w:type="dxa"/>
-              <w:right w:w="144.0" w:type="dxa"/>
+              <w:top w:w="144" w:type="dxa"/>
+              <w:left w:w="144" w:type="dxa"/>
+              <w:bottom w:w="144" w:type="dxa"/>
+              <w:right w:w="144" w:type="dxa"/>
             </w:tcMar>
-            <w:vAlign w:val="top"/>
           </w:tcPr>
           <w:p>
             <w:pPr>
               <w:spacing w:line="240" w:lineRule="auto"/>
               <w:rPr>
-                <w:rFonts w:ascii="Open Sans" w:cs="Open Sans" w:eastAsia="Open Sans" w:hAnsi="Open Sans"/>
-                <w:color w:val="2e3d49"/>
+                <w:rFonts w:ascii="Open Sans" w:eastAsia="Open Sans" w:hAnsi="Open Sans" w:cs="Open Sans"/>
+                <w:color w:val="2E3D49"/>
                 <w:sz w:val="20"/>
                 <w:szCs w:val="20"/>
               </w:rPr>
             </w:pPr>
-            <w:r>
-              <w:rPr>
-                <w:rtl w:val="0"/>
-              </w:rPr>
-            </w:r>
           </w:p>
         </w:tc>
       </w:tr>
@@ -543,366 +702,299 @@
       <w:pPr>
         <w:spacing w:line="240" w:lineRule="auto"/>
         <w:rPr>
-          <w:rFonts w:ascii="Open Sans" w:cs="Open Sans" w:eastAsia="Open Sans" w:hAnsi="Open Sans"/>
-          <w:color w:val="2e3d49"/>
+          <w:rFonts w:ascii="Open Sans" w:eastAsia="Open Sans" w:hAnsi="Open Sans" w:cs="Open Sans"/>
+          <w:color w:val="2E3D49"/>
           <w:sz w:val="20"/>
           <w:szCs w:val="20"/>
         </w:rPr>
       </w:pPr>
-      <w:r>
-        <w:rPr>
-          <w:rtl w:val="0"/>
-        </w:rPr>
-      </w:r>
     </w:p>
     <w:p>
       <w:pPr>
         <w:spacing w:line="240" w:lineRule="auto"/>
         <w:rPr>
-          <w:rFonts w:ascii="Open Sans" w:cs="Open Sans" w:eastAsia="Open Sans" w:hAnsi="Open Sans"/>
-          <w:color w:val="2e3d49"/>
+          <w:rFonts w:ascii="Open Sans" w:eastAsia="Open Sans" w:hAnsi="Open Sans" w:cs="Open Sans"/>
+          <w:color w:val="2E3D49"/>
           <w:sz w:val="20"/>
           <w:szCs w:val="20"/>
         </w:rPr>
       </w:pPr>
-      <w:r>
-        <w:rPr>
-          <w:rtl w:val="0"/>
-        </w:rPr>
-      </w:r>
     </w:p>
     <w:p>
       <w:pPr>
         <w:spacing w:line="240" w:lineRule="auto"/>
         <w:rPr>
-          <w:rFonts w:ascii="Open Sans" w:cs="Open Sans" w:eastAsia="Open Sans" w:hAnsi="Open Sans"/>
-          <w:color w:val="2e3d49"/>
+          <w:rFonts w:ascii="Open Sans" w:eastAsia="Open Sans" w:hAnsi="Open Sans" w:cs="Open Sans"/>
+          <w:color w:val="2E3D49"/>
           <w:sz w:val="20"/>
           <w:szCs w:val="20"/>
         </w:rPr>
       </w:pPr>
-      <w:r>
-        <w:rPr>
-          <w:rtl w:val="0"/>
-        </w:rPr>
-      </w:r>
     </w:p>
     <w:p>
       <w:pPr>
         <w:pStyle w:val="Heading1"/>
-        <w:spacing w:after="0" w:before="280" w:line="240" w:lineRule="auto"/>
+        <w:spacing w:before="280" w:after="0" w:line="240" w:lineRule="auto"/>
         <w:rPr>
-          <w:rFonts w:ascii="Open Sans SemiBold" w:cs="Open Sans SemiBold" w:eastAsia="Open Sans SemiBold" w:hAnsi="Open Sans SemiBold"/>
-          <w:color w:val="02b3e4"/>
+          <w:rFonts w:ascii="Open Sans SemiBold" w:eastAsia="Open Sans SemiBold" w:hAnsi="Open Sans SemiBold" w:cs="Open Sans SemiBold"/>
+          <w:color w:val="02B3E4"/>
         </w:rPr>
       </w:pPr>
-      <w:bookmarkStart w:colFirst="0" w:colLast="0" w:name="_m8ydcpiwzcud" w:id="9"/>
+      <w:bookmarkStart w:id="9" w:name="_m8ydcpiwzcud" w:colFirst="0" w:colLast="0"/>
       <w:bookmarkEnd w:id="9"/>
       <w:r>
         <w:rPr>
-          <w:rFonts w:ascii="Open Sans SemiBold" w:cs="Open Sans SemiBold" w:eastAsia="Open Sans SemiBold" w:hAnsi="Open Sans SemiBold"/>
-          <w:color w:val="02b3e4"/>
-          <w:rtl w:val="0"/>
+          <w:rFonts w:ascii="Open Sans SemiBold" w:eastAsia="Open Sans SemiBold" w:hAnsi="Open Sans SemiBold" w:cs="Open Sans SemiBold"/>
+          <w:color w:val="02B3E4"/>
         </w:rPr>
-        <w:t xml:space="preserve">Test Questions &amp; Quality Assurance</w:t>
+        <w:t>Test Questions &amp; Quality Assurance</w:t>
       </w:r>
     </w:p>
-    <w:p>
-      <w:pPr>
-        <w:rPr/>
-      </w:pPr>
-      <w:r>
-        <w:rPr>
-          <w:rtl w:val="0"/>
-        </w:rPr>
-      </w:r>
-    </w:p>
+    <w:p/>
     <w:tbl>
       <w:tblPr>
-        <w:tblStyle w:val="Table2"/>
-        <w:tblW w:w="10740.0" w:type="dxa"/>
-        <w:jc w:val="left"/>
-        <w:tblInd w:w="180.00000000000009" w:type="dxa"/>
+        <w:tblStyle w:val="a0"/>
+        <w:tblW w:w="10740" w:type="dxa"/>
+        <w:tblInd w:w="180" w:type="dxa"/>
         <w:tblBorders>
-          <w:top w:color="000000" w:space="0" w:sz="8" w:val="single"/>
-          <w:left w:color="000000" w:space="0" w:sz="8" w:val="single"/>
-          <w:bottom w:color="000000" w:space="0" w:sz="8" w:val="single"/>
-          <w:right w:color="000000" w:space="0" w:sz="8" w:val="single"/>
-          <w:insideH w:color="000000" w:space="0" w:sz="8" w:val="single"/>
-          <w:insideV w:color="000000" w:space="0" w:sz="8" w:val="single"/>
+          <w:top w:val="single" w:sz="8" w:space="0" w:color="000000"/>
+          <w:left w:val="single" w:sz="8" w:space="0" w:color="000000"/>
+          <w:bottom w:val="single" w:sz="8" w:space="0" w:color="000000"/>
+          <w:right w:val="single" w:sz="8" w:space="0" w:color="000000"/>
+          <w:insideH w:val="single" w:sz="8" w:space="0" w:color="000000"/>
+          <w:insideV w:val="single" w:sz="8" w:space="0" w:color="000000"/>
         </w:tblBorders>
         <w:tblLayout w:type="fixed"/>
-        <w:tblLook w:val="0600"/>
+        <w:tblLook w:val="0600" w:firstRow="0" w:lastRow="0" w:firstColumn="0" w:lastColumn="0" w:noHBand="1" w:noVBand="1"/>
       </w:tblPr>
       <w:tblGrid>
         <w:gridCol w:w="4260"/>
         <w:gridCol w:w="6480"/>
-        <w:tblGridChange w:id="0">
-          <w:tblGrid>
-            <w:gridCol w:w="4260"/>
-            <w:gridCol w:w="6480"/>
-          </w:tblGrid>
-        </w:tblGridChange>
       </w:tblGrid>
       <w:tr>
         <w:trPr>
-          <w:trHeight w:val="1800" w:hRule="atLeast"/>
+          <w:trHeight w:val="1800"/>
         </w:trPr>
         <w:tc>
           <w:tcPr>
-            <w:shd w:fill="02b3e4" w:val="clear"/>
+            <w:tcW w:w="4260" w:type="dxa"/>
+            <w:shd w:val="clear" w:color="auto" w:fill="02B3E4"/>
             <w:tcMar>
-              <w:top w:w="144.0" w:type="dxa"/>
-              <w:left w:w="144.0" w:type="dxa"/>
-              <w:bottom w:w="144.0" w:type="dxa"/>
-              <w:right w:w="144.0" w:type="dxa"/>
+              <w:top w:w="144" w:type="dxa"/>
+              <w:left w:w="144" w:type="dxa"/>
+              <w:bottom w:w="144" w:type="dxa"/>
+              <w:right w:w="144" w:type="dxa"/>
             </w:tcMar>
-            <w:vAlign w:val="top"/>
           </w:tcPr>
           <w:p>
             <w:pPr>
               <w:pStyle w:val="Heading3"/>
               <w:widowControl w:val="0"/>
-              <w:spacing w:after="0" w:before="0" w:line="240" w:lineRule="auto"/>
-              <w:rPr>
-                <w:rFonts w:ascii="Open Sans" w:cs="Open Sans" w:eastAsia="Open Sans" w:hAnsi="Open Sans"/>
-                <w:b w:val="1"/>
-                <w:color w:val="ffffff"/>
-                <w:sz w:val="24"/>
-                <w:szCs w:val="24"/>
-              </w:rPr>
-            </w:pPr>
-            <w:bookmarkStart w:colFirst="0" w:colLast="0" w:name="_m503s4sngpvy" w:id="10"/>
+              <w:spacing w:before="0" w:after="0" w:line="240" w:lineRule="auto"/>
+              <w:rPr>
+                <w:rFonts w:ascii="Open Sans" w:eastAsia="Open Sans" w:hAnsi="Open Sans" w:cs="Open Sans"/>
+                <w:b/>
+                <w:color w:val="FFFFFF"/>
+                <w:sz w:val="24"/>
+                <w:szCs w:val="24"/>
+              </w:rPr>
+            </w:pPr>
+            <w:bookmarkStart w:id="10" w:name="_m503s4sngpvy" w:colFirst="0" w:colLast="0"/>
             <w:bookmarkEnd w:id="10"/>
             <w:r>
               <w:rPr>
-                <w:rFonts w:ascii="Open Sans" w:cs="Open Sans" w:eastAsia="Open Sans" w:hAnsi="Open Sans"/>
-                <w:b w:val="1"/>
-                <w:color w:val="ffffff"/>
-                <w:sz w:val="24"/>
-                <w:szCs w:val="24"/>
-                <w:rtl w:val="0"/>
-              </w:rPr>
-              <w:t xml:space="preserve">Number of Test Questions</w:t>
-            </w:r>
-            <w:r>
-              <w:rPr>
-                <w:rtl w:val="0"/>
-              </w:rPr>
+                <w:rFonts w:ascii="Open Sans" w:eastAsia="Open Sans" w:hAnsi="Open Sans" w:cs="Open Sans"/>
+                <w:b/>
+                <w:color w:val="FFFFFF"/>
+                <w:sz w:val="24"/>
+                <w:szCs w:val="24"/>
+              </w:rPr>
+              <w:lastRenderedPageBreak/>
+              <w:t>Number of Test Questions</w:t>
             </w:r>
           </w:p>
           <w:p>
             <w:pPr>
               <w:pStyle w:val="Heading3"/>
               <w:widowControl w:val="0"/>
-              <w:spacing w:after="0" w:before="0" w:line="240" w:lineRule="auto"/>
-              <w:rPr>
-                <w:rFonts w:ascii="Open Sans" w:cs="Open Sans" w:eastAsia="Open Sans" w:hAnsi="Open Sans"/>
-                <w:color w:val="ffffff"/>
-                <w:sz w:val="24"/>
-                <w:szCs w:val="24"/>
-              </w:rPr>
-            </w:pPr>
-            <w:bookmarkStart w:colFirst="0" w:colLast="0" w:name="_3azt5hfgx774" w:id="11"/>
+              <w:spacing w:before="0" w:after="0" w:line="240" w:lineRule="auto"/>
+              <w:rPr>
+                <w:rFonts w:ascii="Open Sans" w:eastAsia="Open Sans" w:hAnsi="Open Sans" w:cs="Open Sans"/>
+                <w:color w:val="FFFFFF"/>
+                <w:sz w:val="24"/>
+                <w:szCs w:val="24"/>
+              </w:rPr>
+            </w:pPr>
+            <w:bookmarkStart w:id="11" w:name="_3azt5hfgx774" w:colFirst="0" w:colLast="0"/>
             <w:bookmarkEnd w:id="11"/>
-            <w:r>
-              <w:rPr>
-                <w:rtl w:val="0"/>
-              </w:rPr>
-            </w:r>
           </w:p>
           <w:p>
             <w:pPr>
               <w:pStyle w:val="Heading3"/>
               <w:widowControl w:val="0"/>
-              <w:spacing w:after="0" w:before="0" w:line="240" w:lineRule="auto"/>
-              <w:rPr>
-                <w:rFonts w:ascii="Open Sans" w:cs="Open Sans" w:eastAsia="Open Sans" w:hAnsi="Open Sans"/>
-                <w:i w:val="1"/>
-                <w:color w:val="ffffff"/>
+              <w:spacing w:before="0" w:after="0" w:line="240" w:lineRule="auto"/>
+              <w:rPr>
+                <w:rFonts w:ascii="Open Sans" w:eastAsia="Open Sans" w:hAnsi="Open Sans" w:cs="Open Sans"/>
+                <w:i/>
+                <w:color w:val="FFFFFF"/>
                 <w:sz w:val="20"/>
                 <w:szCs w:val="20"/>
               </w:rPr>
             </w:pPr>
-            <w:bookmarkStart w:colFirst="0" w:colLast="0" w:name="_qmmuokcboexb" w:id="12"/>
+            <w:bookmarkStart w:id="12" w:name="_qmmuokcboexb" w:colFirst="0" w:colLast="0"/>
             <w:bookmarkEnd w:id="12"/>
             <w:r>
               <w:rPr>
-                <w:rFonts w:ascii="Open Sans" w:cs="Open Sans" w:eastAsia="Open Sans" w:hAnsi="Open Sans"/>
-                <w:color w:val="ffffff"/>
-                <w:sz w:val="24"/>
-                <w:szCs w:val="24"/>
-                <w:rtl w:val="0"/>
-              </w:rPr>
-              <w:t xml:space="preserve">Considering the size of this dataset, how many test questions did you develop to prepare for launching a data annotation job?</w:t>
-            </w:r>
-            <w:r>
-              <w:rPr>
-                <w:rtl w:val="0"/>
-              </w:rPr>
+                <w:rFonts w:ascii="Open Sans" w:eastAsia="Open Sans" w:hAnsi="Open Sans" w:cs="Open Sans"/>
+                <w:color w:val="FFFFFF"/>
+                <w:sz w:val="24"/>
+                <w:szCs w:val="24"/>
+              </w:rPr>
+              <w:t>Considering the size of this dataset, how many test questions did you develop to prepare for launching a data annotation job?</w:t>
             </w:r>
           </w:p>
         </w:tc>
         <w:tc>
           <w:tcPr>
-            <w:shd w:fill="auto" w:val="clear"/>
+            <w:tcW w:w="6480" w:type="dxa"/>
+            <w:shd w:val="clear" w:color="auto" w:fill="auto"/>
             <w:tcMar>
-              <w:top w:w="144.0" w:type="dxa"/>
-              <w:left w:w="144.0" w:type="dxa"/>
-              <w:bottom w:w="144.0" w:type="dxa"/>
-              <w:right w:w="144.0" w:type="dxa"/>
+              <w:top w:w="144" w:type="dxa"/>
+              <w:left w:w="144" w:type="dxa"/>
+              <w:bottom w:w="144" w:type="dxa"/>
+              <w:right w:w="144" w:type="dxa"/>
             </w:tcMar>
-            <w:vAlign w:val="top"/>
           </w:tcPr>
           <w:p>
             <w:pPr>
               <w:widowControl w:val="0"/>
               <w:spacing w:line="240" w:lineRule="auto"/>
               <w:rPr>
-                <w:rFonts w:ascii="Open Sans" w:cs="Open Sans" w:eastAsia="Open Sans" w:hAnsi="Open Sans"/>
-                <w:color w:val="2e3d49"/>
+                <w:rFonts w:ascii="Open Sans" w:eastAsia="Open Sans" w:hAnsi="Open Sans" w:cs="Open Sans"/>
+                <w:color w:val="2E3D49"/>
                 <w:sz w:val="20"/>
                 <w:szCs w:val="20"/>
               </w:rPr>
             </w:pPr>
-            <w:r>
-              <w:rPr>
-                <w:rtl w:val="0"/>
-              </w:rPr>
-            </w:r>
           </w:p>
         </w:tc>
       </w:tr>
       <w:tr>
         <w:trPr>
-          <w:trHeight w:val="1360" w:hRule="atLeast"/>
+          <w:trHeight w:val="1360"/>
         </w:trPr>
         <w:tc>
           <w:tcPr>
-            <w:shd w:fill="02b3e4" w:val="clear"/>
+            <w:tcW w:w="4260" w:type="dxa"/>
+            <w:shd w:val="clear" w:color="auto" w:fill="02B3E4"/>
             <w:tcMar>
-              <w:top w:w="144.0" w:type="dxa"/>
-              <w:left w:w="144.0" w:type="dxa"/>
-              <w:bottom w:w="144.0" w:type="dxa"/>
-              <w:right w:w="144.0" w:type="dxa"/>
+              <w:top w:w="144" w:type="dxa"/>
+              <w:left w:w="144" w:type="dxa"/>
+              <w:bottom w:w="144" w:type="dxa"/>
+              <w:right w:w="144" w:type="dxa"/>
             </w:tcMar>
-            <w:vAlign w:val="top"/>
           </w:tcPr>
           <w:p>
             <w:pPr>
               <w:pStyle w:val="Heading3"/>
               <w:widowControl w:val="0"/>
-              <w:spacing w:after="0" w:before="0" w:line="240" w:lineRule="auto"/>
-              <w:rPr>
-                <w:rFonts w:ascii="Open Sans" w:cs="Open Sans" w:eastAsia="Open Sans" w:hAnsi="Open Sans"/>
-                <w:b w:val="1"/>
-                <w:color w:val="ffffff"/>
-                <w:sz w:val="24"/>
-                <w:szCs w:val="24"/>
-              </w:rPr>
-            </w:pPr>
-            <w:bookmarkStart w:colFirst="0" w:colLast="0" w:name="_we3mv4cga3xy" w:id="13"/>
-            <w:bookmarkEnd w:id="13"/>
-            <w:r>
-              <w:rPr>
-                <w:rFonts w:ascii="Open Sans" w:cs="Open Sans" w:eastAsia="Open Sans" w:hAnsi="Open Sans"/>
-                <w:b w:val="1"/>
-                <w:color w:val="ffffff"/>
-                <w:sz w:val="24"/>
-                <w:szCs w:val="24"/>
-                <w:rtl w:val="0"/>
-              </w:rPr>
-              <w:t xml:space="preserve">Improving a Test Question</w:t>
+              <w:spacing w:before="0" w:after="0" w:line="240" w:lineRule="auto"/>
+              <w:rPr>
+                <w:rFonts w:ascii="Open Sans" w:eastAsia="Open Sans" w:hAnsi="Open Sans" w:cs="Open Sans"/>
+                <w:b/>
+                <w:color w:val="FFFFFF"/>
+                <w:sz w:val="24"/>
+                <w:szCs w:val="24"/>
+              </w:rPr>
+            </w:pPr>
+            <w:r>
+              <w:rPr>
+                <w:rFonts w:ascii="Open Sans" w:eastAsia="Open Sans" w:hAnsi="Open Sans" w:cs="Open Sans"/>
+                <w:b/>
+                <w:color w:val="FFFFFF"/>
+                <w:sz w:val="24"/>
+                <w:szCs w:val="24"/>
+              </w:rPr>
+              <w:t>Improving a Test Question</w:t>
             </w:r>
           </w:p>
           <w:p>
             <w:pPr>
               <w:spacing w:line="240" w:lineRule="auto"/>
-              <w:rPr/>
-            </w:pPr>
-            <w:r>
-              <w:rPr>
-                <w:rtl w:val="0"/>
-              </w:rPr>
-            </w:r>
+            </w:pPr>
           </w:p>
           <w:p>
             <w:pPr>
               <w:pStyle w:val="Heading3"/>
               <w:widowControl w:val="0"/>
-              <w:spacing w:after="0" w:before="0" w:line="240" w:lineRule="auto"/>
-              <w:rPr>
-                <w:rFonts w:ascii="Open Sans" w:cs="Open Sans" w:eastAsia="Open Sans" w:hAnsi="Open Sans"/>
-                <w:i w:val="1"/>
-                <w:color w:val="ffffff"/>
+              <w:spacing w:before="0" w:after="0" w:line="240" w:lineRule="auto"/>
+              <w:rPr>
+                <w:rFonts w:ascii="Open Sans" w:eastAsia="Open Sans" w:hAnsi="Open Sans" w:cs="Open Sans"/>
+                <w:i/>
+                <w:color w:val="FFFFFF"/>
                 <w:sz w:val="20"/>
                 <w:szCs w:val="20"/>
               </w:rPr>
             </w:pPr>
-            <w:bookmarkStart w:colFirst="0" w:colLast="0" w:name="_rqunvapv42xl" w:id="14"/>
-            <w:bookmarkEnd w:id="14"/>
-            <w:r>
-              <w:rPr>
-                <w:rFonts w:ascii="Open Sans" w:cs="Open Sans" w:eastAsia="Open Sans" w:hAnsi="Open Sans"/>
-                <w:color w:val="ffffff"/>
-                <w:sz w:val="24"/>
-                <w:szCs w:val="24"/>
-                <w:rtl w:val="0"/>
-              </w:rPr>
-              <w:t xml:space="preserve">Given the following test question which almost 100% of annotators missed, statistics, what steps might you take to improve or redesign this question?</w:t>
-            </w:r>
-            <w:r>
-              <w:rPr>
-                <w:rtl w:val="0"/>
-              </w:rPr>
+            <w:bookmarkStart w:id="13" w:name="_rqunvapv42xl" w:colFirst="0" w:colLast="0"/>
+            <w:bookmarkEnd w:id="13"/>
+            <w:r>
+              <w:rPr>
+                <w:rFonts w:ascii="Open Sans" w:eastAsia="Open Sans" w:hAnsi="Open Sans" w:cs="Open Sans"/>
+                <w:color w:val="FFFFFF"/>
+                <w:sz w:val="24"/>
+                <w:szCs w:val="24"/>
+              </w:rPr>
+              <w:t>Given the following test question which almost 100% of annotators missed, statistics, what steps might you take to improve or redesign this question?</w:t>
             </w:r>
           </w:p>
         </w:tc>
         <w:tc>
           <w:tcPr>
-            <w:shd w:fill="auto" w:val="clear"/>
+            <w:tcW w:w="6480" w:type="dxa"/>
+            <w:shd w:val="clear" w:color="auto" w:fill="auto"/>
             <w:tcMar>
-              <w:top w:w="144.0" w:type="dxa"/>
-              <w:left w:w="144.0" w:type="dxa"/>
-              <w:bottom w:w="144.0" w:type="dxa"/>
-              <w:right w:w="144.0" w:type="dxa"/>
+              <w:top w:w="144" w:type="dxa"/>
+              <w:left w:w="144" w:type="dxa"/>
+              <w:bottom w:w="144" w:type="dxa"/>
+              <w:right w:w="144" w:type="dxa"/>
             </w:tcMar>
-            <w:vAlign w:val="top"/>
           </w:tcPr>
           <w:p>
             <w:pPr>
               <w:widowControl w:val="0"/>
               <w:spacing w:line="240" w:lineRule="auto"/>
-              <w:ind w:left="0" w:firstLine="0"/>
-              <w:rPr>
-                <w:rFonts w:ascii="Open Sans" w:cs="Open Sans" w:eastAsia="Open Sans" w:hAnsi="Open Sans"/>
-                <w:color w:val="2e3d49"/>
+              <w:rPr>
+                <w:rFonts w:ascii="Open Sans" w:eastAsia="Open Sans" w:hAnsi="Open Sans" w:cs="Open Sans"/>
+                <w:color w:val="2E3D49"/>
                 <w:sz w:val="20"/>
                 <w:szCs w:val="20"/>
               </w:rPr>
             </w:pPr>
             <w:r>
               <w:rPr>
-                <w:rFonts w:ascii="Open Sans" w:cs="Open Sans" w:eastAsia="Open Sans" w:hAnsi="Open Sans"/>
-                <w:color w:val="2e3d49"/>
+                <w:rFonts w:ascii="Open Sans" w:eastAsia="Open Sans" w:hAnsi="Open Sans" w:cs="Open Sans"/>
+                <w:noProof/>
+                <w:color w:val="2E3D49"/>
                 <w:sz w:val="20"/>
                 <w:szCs w:val="20"/>
               </w:rPr>
               <w:drawing>
-                <wp:inline distB="114300" distT="114300" distL="114300" distR="114300">
+                <wp:inline distT="114300" distB="114300" distL="114300" distR="114300">
                   <wp:extent cx="3924300" cy="584200"/>
-                  <wp:effectExtent b="0" l="0" r="0" t="0"/>
+                  <wp:effectExtent l="0" t="0" r="0" b="0"/>
                   <wp:docPr id="4" name="image3.png"/>
-                  <a:graphic>
+                  <wp:cNvGraphicFramePr/>
+                  <a:graphic xmlns:a="http://schemas.openxmlformats.org/drawingml/2006/main">
                     <a:graphicData uri="http://schemas.openxmlformats.org/drawingml/2006/picture">
-                      <pic:pic>
+                      <pic:pic xmlns:pic="http://schemas.openxmlformats.org/drawingml/2006/picture">
                         <pic:nvPicPr>
                           <pic:cNvPr id="0" name="image3.png"/>
                           <pic:cNvPicPr preferRelativeResize="0"/>
                         </pic:nvPicPr>
                         <pic:blipFill>
                           <a:blip r:embed="rId8"/>
-                          <a:srcRect b="0" l="0" r="0" t="0"/>
+                          <a:srcRect/>
                           <a:stretch>
                             <a:fillRect/>
                           </a:stretch>
@@ -912,7 +1004,9 @@
                             <a:off x="0" y="0"/>
                             <a:ext cx="3924300" cy="584200"/>
                           </a:xfrm>
-                          <a:prstGeom prst="rect"/>
+                          <a:prstGeom prst="rect">
+                            <a:avLst/>
+                          </a:prstGeom>
                           <a:ln/>
                         </pic:spPr>
                       </pic:pic>
@@ -921,203 +1015,193 @@
                 </wp:inline>
               </w:drawing>
             </w:r>
-            <w:r>
-              <w:rPr>
-                <w:rtl w:val="0"/>
-              </w:rPr>
-            </w:r>
           </w:p>
           <w:p>
             <w:pPr>
               <w:widowControl w:val="0"/>
               <w:spacing w:line="240" w:lineRule="auto"/>
-              <w:ind w:left="0" w:firstLine="0"/>
-              <w:rPr>
-                <w:rFonts w:ascii="Open Sans" w:cs="Open Sans" w:eastAsia="Open Sans" w:hAnsi="Open Sans"/>
-                <w:color w:val="2e3d49"/>
+              <w:rPr>
+                <w:rFonts w:ascii="Open Sans" w:eastAsia="Open Sans" w:hAnsi="Open Sans" w:cs="Open Sans"/>
+                <w:color w:val="2E3D49"/>
                 <w:sz w:val="20"/>
                 <w:szCs w:val="20"/>
               </w:rPr>
             </w:pPr>
-            <w:r>
-              <w:rPr>
-                <w:rtl w:val="0"/>
-              </w:rPr>
-            </w:r>
           </w:p>
           <w:p>
             <w:pPr>
               <w:widowControl w:val="0"/>
               <w:spacing w:line="240" w:lineRule="auto"/>
-              <w:ind w:left="0" w:firstLine="0"/>
-              <w:rPr>
-                <w:rFonts w:ascii="Open Sans" w:cs="Open Sans" w:eastAsia="Open Sans" w:hAnsi="Open Sans"/>
-                <w:color w:val="2e3d49"/>
+              <w:rPr>
+                <w:rFonts w:ascii="Open Sans" w:eastAsia="Open Sans" w:hAnsi="Open Sans" w:cs="Open Sans"/>
+                <w:color w:val="2E3D49"/>
                 <w:sz w:val="20"/>
                 <w:szCs w:val="20"/>
               </w:rPr>
             </w:pPr>
             <w:r>
               <w:rPr>
-                <w:rFonts w:ascii="Open Sans" w:cs="Open Sans" w:eastAsia="Open Sans" w:hAnsi="Open Sans"/>
-                <w:color w:val="2e3d49"/>
+                <w:rFonts w:ascii="Open Sans" w:eastAsia="Open Sans" w:hAnsi="Open Sans" w:cs="Open Sans"/>
+                <w:color w:val="2E3D49"/>
                 <w:sz w:val="20"/>
                 <w:szCs w:val="20"/>
-                <w:rtl w:val="0"/>
-              </w:rPr>
-              <w:t xml:space="preserve">&lt;your text here&gt;</w:t>
+              </w:rPr>
+              <w:t>&lt;your text here&gt;</w:t>
             </w:r>
           </w:p>
           <w:p>
             <w:pPr>
               <w:widowControl w:val="0"/>
               <w:spacing w:line="240" w:lineRule="auto"/>
-              <w:ind w:left="0" w:firstLine="0"/>
-              <w:rPr>
-                <w:rFonts w:ascii="Open Sans" w:cs="Open Sans" w:eastAsia="Open Sans" w:hAnsi="Open Sans"/>
-                <w:color w:val="2e3d49"/>
+              <w:rPr>
+                <w:rFonts w:ascii="Open Sans" w:eastAsia="Open Sans" w:hAnsi="Open Sans" w:cs="Open Sans"/>
+                <w:color w:val="2E3D49"/>
                 <w:sz w:val="20"/>
                 <w:szCs w:val="20"/>
               </w:rPr>
             </w:pPr>
-            <w:r>
-              <w:rPr>
-                <w:rtl w:val="0"/>
-              </w:rPr>
-            </w:r>
           </w:p>
         </w:tc>
       </w:tr>
       <w:tr>
         <w:trPr>
-          <w:trHeight w:val="1360" w:hRule="atLeast"/>
+          <w:trHeight w:val="1360"/>
         </w:trPr>
         <w:tc>
           <w:tcPr>
-            <w:shd w:fill="02b3e4" w:val="clear"/>
+            <w:tcW w:w="4260" w:type="dxa"/>
+            <w:shd w:val="clear" w:color="auto" w:fill="02B3E4"/>
             <w:tcMar>
-              <w:top w:w="144.0" w:type="dxa"/>
-              <w:left w:w="144.0" w:type="dxa"/>
-              <w:bottom w:w="144.0" w:type="dxa"/>
-              <w:right w:w="144.0" w:type="dxa"/>
+              <w:top w:w="144" w:type="dxa"/>
+              <w:left w:w="144" w:type="dxa"/>
+              <w:bottom w:w="144" w:type="dxa"/>
+              <w:right w:w="144" w:type="dxa"/>
             </w:tcMar>
-            <w:vAlign w:val="top"/>
           </w:tcPr>
           <w:p>
             <w:pPr>
               <w:pStyle w:val="Heading3"/>
               <w:widowControl w:val="0"/>
-              <w:spacing w:after="0" w:before="0" w:line="240" w:lineRule="auto"/>
-              <w:rPr>
-                <w:rFonts w:ascii="Open Sans" w:cs="Open Sans" w:eastAsia="Open Sans" w:hAnsi="Open Sans"/>
-                <w:b w:val="1"/>
-                <w:color w:val="ffffff"/>
-                <w:sz w:val="24"/>
-                <w:szCs w:val="24"/>
-              </w:rPr>
-            </w:pPr>
-            <w:bookmarkStart w:colFirst="0" w:colLast="0" w:name="_we3mv4cga3xy" w:id="13"/>
-            <w:bookmarkEnd w:id="13"/>
-            <w:r>
-              <w:rPr>
-                <w:rFonts w:ascii="Open Sans" w:cs="Open Sans" w:eastAsia="Open Sans" w:hAnsi="Open Sans"/>
-                <w:b w:val="1"/>
-                <w:color w:val="ffffff"/>
-                <w:sz w:val="24"/>
-                <w:szCs w:val="24"/>
-                <w:rtl w:val="0"/>
-              </w:rPr>
-              <w:t xml:space="preserve">Contributor Satisfaction</w:t>
+              <w:spacing w:before="0" w:after="0" w:line="240" w:lineRule="auto"/>
+              <w:rPr>
+                <w:rFonts w:ascii="Open Sans" w:eastAsia="Open Sans" w:hAnsi="Open Sans" w:cs="Open Sans"/>
+                <w:b/>
+                <w:color w:val="FFFFFF"/>
+                <w:sz w:val="24"/>
+                <w:szCs w:val="24"/>
+              </w:rPr>
+            </w:pPr>
+            <w:bookmarkStart w:id="14" w:name="_we3mv4cga3xy" w:colFirst="0" w:colLast="0"/>
+            <w:bookmarkEnd w:id="14"/>
+            <w:r>
+              <w:rPr>
+                <w:rFonts w:ascii="Open Sans" w:eastAsia="Open Sans" w:hAnsi="Open Sans" w:cs="Open Sans"/>
+                <w:b/>
+                <w:color w:val="FFFFFF"/>
+                <w:sz w:val="24"/>
+                <w:szCs w:val="24"/>
+              </w:rPr>
+              <w:t>Contributor Satisfaction</w:t>
             </w:r>
           </w:p>
           <w:p>
             <w:pPr>
               <w:spacing w:line="240" w:lineRule="auto"/>
               <w:rPr>
-                <w:rFonts w:ascii="Open Sans" w:cs="Open Sans" w:eastAsia="Open Sans" w:hAnsi="Open Sans"/>
-                <w:color w:val="ffffff"/>
-                <w:sz w:val="24"/>
-                <w:szCs w:val="24"/>
-              </w:rPr>
-            </w:pPr>
-            <w:r>
-              <w:rPr>
-                <w:rtl w:val="0"/>
-              </w:rPr>
-            </w:r>
+                <w:rFonts w:ascii="Open Sans" w:eastAsia="Open Sans" w:hAnsi="Open Sans" w:cs="Open Sans"/>
+                <w:color w:val="FFFFFF"/>
+                <w:sz w:val="24"/>
+                <w:szCs w:val="24"/>
+              </w:rPr>
+            </w:pPr>
           </w:p>
           <w:p>
             <w:pPr>
               <w:spacing w:line="240" w:lineRule="auto"/>
               <w:rPr>
-                <w:rFonts w:ascii="Open Sans" w:cs="Open Sans" w:eastAsia="Open Sans" w:hAnsi="Open Sans"/>
-                <w:color w:val="ffffff"/>
-                <w:sz w:val="24"/>
-                <w:szCs w:val="24"/>
-              </w:rPr>
-            </w:pPr>
-            <w:r>
-              <w:rPr>
-                <w:rFonts w:ascii="Open Sans" w:cs="Open Sans" w:eastAsia="Open Sans" w:hAnsi="Open Sans"/>
-                <w:color w:val="ffffff"/>
-                <w:sz w:val="24"/>
-                <w:szCs w:val="24"/>
-                <w:rtl w:val="0"/>
-              </w:rPr>
-              <w:t xml:space="preserve">Say you’ve run a test launch and gotten back results from your annotators; the instructions and test questions are rated below 3.5, what areas of your Instruction document would you try to improve (Examples, Test Questions, etc.)</w:t>
-            </w:r>
-            <w:r>
-              <w:rPr>
-                <w:rtl w:val="0"/>
-              </w:rPr>
+                <w:rFonts w:ascii="Open Sans" w:eastAsia="Open Sans" w:hAnsi="Open Sans" w:cs="Open Sans"/>
+                <w:color w:val="FFFFFF"/>
+                <w:sz w:val="24"/>
+                <w:szCs w:val="24"/>
+              </w:rPr>
+            </w:pPr>
+            <w:r>
+              <w:rPr>
+                <w:rFonts w:ascii="Open Sans" w:eastAsia="Open Sans" w:hAnsi="Open Sans" w:cs="Open Sans"/>
+                <w:color w:val="FFFFFF"/>
+                <w:sz w:val="24"/>
+                <w:szCs w:val="24"/>
+              </w:rPr>
+              <w:t xml:space="preserve">Say </w:t>
+            </w:r>
+            <w:proofErr w:type="gramStart"/>
+            <w:r>
+              <w:rPr>
+                <w:rFonts w:ascii="Open Sans" w:eastAsia="Open Sans" w:hAnsi="Open Sans" w:cs="Open Sans"/>
+                <w:color w:val="FFFFFF"/>
+                <w:sz w:val="24"/>
+                <w:szCs w:val="24"/>
+              </w:rPr>
+              <w:t>you’ve</w:t>
+            </w:r>
+            <w:proofErr w:type="gramEnd"/>
+            <w:r>
+              <w:rPr>
+                <w:rFonts w:ascii="Open Sans" w:eastAsia="Open Sans" w:hAnsi="Open Sans" w:cs="Open Sans"/>
+                <w:color w:val="FFFFFF"/>
+                <w:sz w:val="24"/>
+                <w:szCs w:val="24"/>
+              </w:rPr>
+              <w:t xml:space="preserve"> run a test launch and gotten back results from your annotators; the instructions and test questions are rated below 3.5, what areas of your Instruction document would you try to improve (Examples, Test Questions, etc.)</w:t>
             </w:r>
           </w:p>
         </w:tc>
         <w:tc>
           <w:tcPr>
-            <w:shd w:fill="auto" w:val="clear"/>
+            <w:tcW w:w="6480" w:type="dxa"/>
+            <w:shd w:val="clear" w:color="auto" w:fill="auto"/>
             <w:tcMar>
-              <w:top w:w="144.0" w:type="dxa"/>
-              <w:left w:w="144.0" w:type="dxa"/>
-              <w:bottom w:w="144.0" w:type="dxa"/>
-              <w:right w:w="144.0" w:type="dxa"/>
+              <w:top w:w="144" w:type="dxa"/>
+              <w:left w:w="144" w:type="dxa"/>
+              <w:bottom w:w="144" w:type="dxa"/>
+              <w:right w:w="144" w:type="dxa"/>
             </w:tcMar>
-            <w:vAlign w:val="top"/>
           </w:tcPr>
           <w:p>
             <w:pPr>
               <w:widowControl w:val="0"/>
               <w:spacing w:line="240" w:lineRule="auto"/>
-              <w:ind w:left="0" w:firstLine="0"/>
-              <w:rPr>
-                <w:rFonts w:ascii="Open Sans" w:cs="Open Sans" w:eastAsia="Open Sans" w:hAnsi="Open Sans"/>
-                <w:color w:val="2e3d49"/>
+              <w:rPr>
+                <w:rFonts w:ascii="Open Sans" w:eastAsia="Open Sans" w:hAnsi="Open Sans" w:cs="Open Sans"/>
+                <w:color w:val="2E3D49"/>
                 <w:sz w:val="20"/>
                 <w:szCs w:val="20"/>
               </w:rPr>
             </w:pPr>
             <w:r>
               <w:rPr>
-                <w:rFonts w:ascii="Open Sans" w:cs="Open Sans" w:eastAsia="Open Sans" w:hAnsi="Open Sans"/>
-                <w:color w:val="2e3d49"/>
+                <w:rFonts w:ascii="Open Sans" w:eastAsia="Open Sans" w:hAnsi="Open Sans" w:cs="Open Sans"/>
+                <w:noProof/>
+                <w:color w:val="2E3D49"/>
                 <w:sz w:val="20"/>
                 <w:szCs w:val="20"/>
               </w:rPr>
               <w:drawing>
-                <wp:inline distB="114300" distT="114300" distL="114300" distR="114300">
+                <wp:inline distT="114300" distB="114300" distL="114300" distR="114300">
                   <wp:extent cx="3924300" cy="2095500"/>
-                  <wp:effectExtent b="0" l="0" r="0" t="0"/>
+                  <wp:effectExtent l="0" t="0" r="0" b="0"/>
                   <wp:docPr id="3" name="image2.png"/>
-                  <a:graphic>
+                  <wp:cNvGraphicFramePr/>
+                  <a:graphic xmlns:a="http://schemas.openxmlformats.org/drawingml/2006/main">
                     <a:graphicData uri="http://schemas.openxmlformats.org/drawingml/2006/picture">
-                      <pic:pic>
+                      <pic:pic xmlns:pic="http://schemas.openxmlformats.org/drawingml/2006/picture">
                         <pic:nvPicPr>
                           <pic:cNvPr id="0" name="image2.png"/>
                           <pic:cNvPicPr preferRelativeResize="0"/>
                         </pic:nvPicPr>
                         <pic:blipFill>
                           <a:blip r:embed="rId9"/>
-                          <a:srcRect b="0" l="0" r="0" t="0"/>
+                          <a:srcRect/>
                           <a:stretch>
                             <a:fillRect/>
                           </a:stretch>
@@ -1127,7 +1211,9 @@
                             <a:off x="0" y="0"/>
                             <a:ext cx="3924300" cy="2095500"/>
                           </a:xfrm>
-                          <a:prstGeom prst="rect"/>
+                          <a:prstGeom prst="rect">
+                            <a:avLst/>
+                          </a:prstGeom>
                           <a:ln/>
                         </pic:spPr>
                       </pic:pic>
@@ -1136,88 +1222,63 @@
                 </wp:inline>
               </w:drawing>
             </w:r>
-            <w:r>
-              <w:rPr>
-                <w:rtl w:val="0"/>
-              </w:rPr>
-            </w:r>
           </w:p>
           <w:p>
             <w:pPr>
               <w:widowControl w:val="0"/>
               <w:spacing w:line="240" w:lineRule="auto"/>
-              <w:ind w:left="0" w:firstLine="0"/>
-              <w:rPr>
-                <w:rFonts w:ascii="Open Sans" w:cs="Open Sans" w:eastAsia="Open Sans" w:hAnsi="Open Sans"/>
-                <w:color w:val="2e3d49"/>
+              <w:rPr>
+                <w:rFonts w:ascii="Open Sans" w:eastAsia="Open Sans" w:hAnsi="Open Sans" w:cs="Open Sans"/>
+                <w:color w:val="2E3D49"/>
                 <w:sz w:val="20"/>
                 <w:szCs w:val="20"/>
               </w:rPr>
             </w:pPr>
-            <w:r>
-              <w:rPr>
-                <w:rtl w:val="0"/>
-              </w:rPr>
-            </w:r>
           </w:p>
           <w:p>
             <w:pPr>
               <w:widowControl w:val="0"/>
               <w:spacing w:line="240" w:lineRule="auto"/>
-              <w:ind w:left="0" w:firstLine="0"/>
-              <w:rPr>
-                <w:rFonts w:ascii="Open Sans" w:cs="Open Sans" w:eastAsia="Open Sans" w:hAnsi="Open Sans"/>
-                <w:color w:val="2e3d49"/>
+              <w:rPr>
+                <w:rFonts w:ascii="Open Sans" w:eastAsia="Open Sans" w:hAnsi="Open Sans" w:cs="Open Sans"/>
+                <w:color w:val="2E3D49"/>
                 <w:sz w:val="20"/>
                 <w:szCs w:val="20"/>
               </w:rPr>
             </w:pPr>
             <w:r>
               <w:rPr>
-                <w:rFonts w:ascii="Open Sans" w:cs="Open Sans" w:eastAsia="Open Sans" w:hAnsi="Open Sans"/>
-                <w:color w:val="2e3d49"/>
+                <w:rFonts w:ascii="Open Sans" w:eastAsia="Open Sans" w:hAnsi="Open Sans" w:cs="Open Sans"/>
+                <w:color w:val="2E3D49"/>
                 <w:sz w:val="20"/>
                 <w:szCs w:val="20"/>
-                <w:rtl w:val="0"/>
-              </w:rPr>
-              <w:t xml:space="preserve">&lt;your text here&gt;</w:t>
+              </w:rPr>
+              <w:t>&lt;your text here&gt;</w:t>
             </w:r>
           </w:p>
           <w:p>
             <w:pPr>
               <w:widowControl w:val="0"/>
               <w:spacing w:line="240" w:lineRule="auto"/>
-              <w:ind w:left="0" w:firstLine="0"/>
-              <w:rPr>
-                <w:rFonts w:ascii="Open Sans" w:cs="Open Sans" w:eastAsia="Open Sans" w:hAnsi="Open Sans"/>
-                <w:color w:val="2e3d49"/>
+              <w:rPr>
+                <w:rFonts w:ascii="Open Sans" w:eastAsia="Open Sans" w:hAnsi="Open Sans" w:cs="Open Sans"/>
+                <w:color w:val="2E3D49"/>
                 <w:sz w:val="20"/>
                 <w:szCs w:val="20"/>
               </w:rPr>
             </w:pPr>
-            <w:r>
-              <w:rPr>
-                <w:rtl w:val="0"/>
-              </w:rPr>
-            </w:r>
           </w:p>
           <w:p>
             <w:pPr>
               <w:widowControl w:val="0"/>
               <w:spacing w:line="240" w:lineRule="auto"/>
-              <w:ind w:left="0" w:firstLine="0"/>
-              <w:rPr>
-                <w:rFonts w:ascii="Open Sans" w:cs="Open Sans" w:eastAsia="Open Sans" w:hAnsi="Open Sans"/>
-                <w:color w:val="2e3d49"/>
+              <w:rPr>
+                <w:rFonts w:ascii="Open Sans" w:eastAsia="Open Sans" w:hAnsi="Open Sans" w:cs="Open Sans"/>
+                <w:color w:val="2E3D49"/>
                 <w:sz w:val="20"/>
                 <w:szCs w:val="20"/>
               </w:rPr>
             </w:pPr>
-            <w:r>
-              <w:rPr>
-                <w:rtl w:val="0"/>
-              </w:rPr>
-            </w:r>
           </w:p>
         </w:tc>
       </w:tr>
@@ -1227,336 +1288,252 @@
         <w:pStyle w:val="Title"/>
         <w:spacing w:line="240" w:lineRule="auto"/>
         <w:rPr>
-          <w:rFonts w:ascii="Open Sans" w:cs="Open Sans" w:eastAsia="Open Sans" w:hAnsi="Open Sans"/>
+          <w:rFonts w:ascii="Open Sans" w:eastAsia="Open Sans" w:hAnsi="Open Sans" w:cs="Open Sans"/>
           <w:sz w:val="28"/>
           <w:szCs w:val="28"/>
         </w:rPr>
       </w:pPr>
-      <w:bookmarkStart w:colFirst="0" w:colLast="0" w:name="_c7vkv76jnztg" w:id="15"/>
+      <w:bookmarkStart w:id="15" w:name="_c7vkv76jnztg" w:colFirst="0" w:colLast="0"/>
       <w:bookmarkEnd w:id="15"/>
-      <w:r>
-        <w:rPr>
-          <w:rtl w:val="0"/>
-        </w:rPr>
-      </w:r>
     </w:p>
-    <w:p>
-      <w:pPr>
-        <w:rPr/>
-      </w:pPr>
-      <w:r>
-        <w:rPr>
-          <w:rtl w:val="0"/>
-        </w:rPr>
-      </w:r>
-    </w:p>
-    <w:p>
-      <w:pPr>
-        <w:rPr/>
-      </w:pPr>
-      <w:r>
-        <w:rPr>
-          <w:rtl w:val="0"/>
-        </w:rPr>
-      </w:r>
-    </w:p>
-    <w:p>
-      <w:pPr>
-        <w:rPr/>
-      </w:pPr>
-      <w:r>
-        <w:rPr>
-          <w:rtl w:val="0"/>
-        </w:rPr>
-      </w:r>
-    </w:p>
+    <w:p/>
+    <w:p/>
+    <w:p/>
     <w:p>
       <w:pPr>
         <w:pStyle w:val="Heading1"/>
-        <w:spacing w:after="0" w:before="280" w:line="240" w:lineRule="auto"/>
+        <w:spacing w:before="280" w:after="0" w:line="240" w:lineRule="auto"/>
         <w:rPr>
-          <w:rFonts w:ascii="Open Sans SemiBold" w:cs="Open Sans SemiBold" w:eastAsia="Open Sans SemiBold" w:hAnsi="Open Sans SemiBold"/>
-          <w:color w:val="02b3e4"/>
+          <w:rFonts w:ascii="Open Sans SemiBold" w:eastAsia="Open Sans SemiBold" w:hAnsi="Open Sans SemiBold" w:cs="Open Sans SemiBold"/>
+          <w:color w:val="02B3E4"/>
         </w:rPr>
       </w:pPr>
-      <w:bookmarkStart w:colFirst="0" w:colLast="0" w:name="_11qm8rbo8irn" w:id="16"/>
+      <w:bookmarkStart w:id="16" w:name="_11qm8rbo8irn" w:colFirst="0" w:colLast="0"/>
       <w:bookmarkEnd w:id="16"/>
       <w:r>
         <w:rPr>
-          <w:rFonts w:ascii="Open Sans SemiBold" w:cs="Open Sans SemiBold" w:eastAsia="Open Sans SemiBold" w:hAnsi="Open Sans SemiBold"/>
-          <w:color w:val="02b3e4"/>
-          <w:rtl w:val="0"/>
+          <w:rFonts w:ascii="Open Sans SemiBold" w:eastAsia="Open Sans SemiBold" w:hAnsi="Open Sans SemiBold" w:cs="Open Sans SemiBold"/>
+          <w:color w:val="02B3E4"/>
         </w:rPr>
-        <w:t xml:space="preserve">Limitations &amp; Improvements</w:t>
+        <w:t>Limitations &amp; Improvements</w:t>
       </w:r>
     </w:p>
-    <w:p>
-      <w:pPr>
-        <w:rPr/>
-      </w:pPr>
-      <w:r>
-        <w:rPr>
-          <w:rtl w:val="0"/>
-        </w:rPr>
-      </w:r>
-    </w:p>
+    <w:p/>
     <w:tbl>
       <w:tblPr>
-        <w:tblStyle w:val="Table3"/>
-        <w:tblW w:w="10740.0" w:type="dxa"/>
-        <w:jc w:val="left"/>
-        <w:tblInd w:w="180.00000000000009" w:type="dxa"/>
+        <w:tblStyle w:val="a1"/>
+        <w:tblW w:w="10740" w:type="dxa"/>
+        <w:tblInd w:w="180" w:type="dxa"/>
         <w:tblBorders>
-          <w:top w:color="000000" w:space="0" w:sz="8" w:val="single"/>
-          <w:left w:color="000000" w:space="0" w:sz="8" w:val="single"/>
-          <w:bottom w:color="000000" w:space="0" w:sz="8" w:val="single"/>
-          <w:right w:color="000000" w:space="0" w:sz="8" w:val="single"/>
-          <w:insideH w:color="000000" w:space="0" w:sz="8" w:val="single"/>
-          <w:insideV w:color="000000" w:space="0" w:sz="8" w:val="single"/>
+          <w:top w:val="single" w:sz="8" w:space="0" w:color="000000"/>
+          <w:left w:val="single" w:sz="8" w:space="0" w:color="000000"/>
+          <w:bottom w:val="single" w:sz="8" w:space="0" w:color="000000"/>
+          <w:right w:val="single" w:sz="8" w:space="0" w:color="000000"/>
+          <w:insideH w:val="single" w:sz="8" w:space="0" w:color="000000"/>
+          <w:insideV w:val="single" w:sz="8" w:space="0" w:color="000000"/>
         </w:tblBorders>
         <w:tblLayout w:type="fixed"/>
-        <w:tblLook w:val="0600"/>
+        <w:tblLook w:val="0600" w:firstRow="0" w:lastRow="0" w:firstColumn="0" w:lastColumn="0" w:noHBand="1" w:noVBand="1"/>
       </w:tblPr>
       <w:tblGrid>
         <w:gridCol w:w="4260"/>
         <w:gridCol w:w="6480"/>
-        <w:tblGridChange w:id="0">
-          <w:tblGrid>
-            <w:gridCol w:w="4260"/>
-            <w:gridCol w:w="6480"/>
-          </w:tblGrid>
-        </w:tblGridChange>
       </w:tblGrid>
       <w:tr>
         <w:trPr>
-          <w:trHeight w:val="1800" w:hRule="atLeast"/>
+          <w:trHeight w:val="1800"/>
         </w:trPr>
         <w:tc>
           <w:tcPr>
-            <w:shd w:fill="02b3e4" w:val="clear"/>
+            <w:tcW w:w="4260" w:type="dxa"/>
+            <w:shd w:val="clear" w:color="auto" w:fill="02B3E4"/>
             <w:tcMar>
-              <w:top w:w="144.0" w:type="dxa"/>
-              <w:left w:w="144.0" w:type="dxa"/>
-              <w:bottom w:w="144.0" w:type="dxa"/>
-              <w:right w:w="144.0" w:type="dxa"/>
+              <w:top w:w="144" w:type="dxa"/>
+              <w:left w:w="144" w:type="dxa"/>
+              <w:bottom w:w="144" w:type="dxa"/>
+              <w:right w:w="144" w:type="dxa"/>
             </w:tcMar>
-            <w:vAlign w:val="top"/>
           </w:tcPr>
           <w:p>
             <w:pPr>
               <w:pStyle w:val="Heading3"/>
               <w:widowControl w:val="0"/>
-              <w:spacing w:after="0" w:before="0" w:line="240" w:lineRule="auto"/>
-              <w:rPr>
-                <w:rFonts w:ascii="Open Sans" w:cs="Open Sans" w:eastAsia="Open Sans" w:hAnsi="Open Sans"/>
-                <w:b w:val="1"/>
-                <w:color w:val="ffffff"/>
-                <w:sz w:val="24"/>
-                <w:szCs w:val="24"/>
-              </w:rPr>
-            </w:pPr>
-            <w:bookmarkStart w:colFirst="0" w:colLast="0" w:name="_fd2a0eowvvna" w:id="17"/>
+              <w:spacing w:before="0" w:after="0" w:line="240" w:lineRule="auto"/>
+              <w:rPr>
+                <w:rFonts w:ascii="Open Sans" w:eastAsia="Open Sans" w:hAnsi="Open Sans" w:cs="Open Sans"/>
+                <w:b/>
+                <w:color w:val="FFFFFF"/>
+                <w:sz w:val="24"/>
+                <w:szCs w:val="24"/>
+              </w:rPr>
+            </w:pPr>
+            <w:bookmarkStart w:id="17" w:name="_fd2a0eowvvna" w:colFirst="0" w:colLast="0"/>
             <w:bookmarkEnd w:id="17"/>
             <w:r>
               <w:rPr>
-                <w:rFonts w:ascii="Open Sans" w:cs="Open Sans" w:eastAsia="Open Sans" w:hAnsi="Open Sans"/>
-                <w:b w:val="1"/>
-                <w:color w:val="ffffff"/>
-                <w:sz w:val="24"/>
-                <w:szCs w:val="24"/>
-                <w:rtl w:val="0"/>
-              </w:rPr>
-              <w:t xml:space="preserve">Data Source</w:t>
+                <w:rFonts w:ascii="Open Sans" w:eastAsia="Open Sans" w:hAnsi="Open Sans" w:cs="Open Sans"/>
+                <w:b/>
+                <w:color w:val="FFFFFF"/>
+                <w:sz w:val="24"/>
+                <w:szCs w:val="24"/>
+              </w:rPr>
+              <w:lastRenderedPageBreak/>
+              <w:t>Data Source</w:t>
             </w:r>
           </w:p>
           <w:p>
             <w:pPr>
               <w:pStyle w:val="Heading3"/>
               <w:widowControl w:val="0"/>
-              <w:spacing w:after="0" w:before="0" w:line="240" w:lineRule="auto"/>
-              <w:rPr>
-                <w:rFonts w:ascii="Open Sans" w:cs="Open Sans" w:eastAsia="Open Sans" w:hAnsi="Open Sans"/>
-                <w:color w:val="ffffff"/>
-                <w:sz w:val="24"/>
-                <w:szCs w:val="24"/>
-              </w:rPr>
-            </w:pPr>
-            <w:bookmarkStart w:colFirst="0" w:colLast="0" w:name="_hhkiwgea7pw4" w:id="18"/>
+              <w:spacing w:before="0" w:after="0" w:line="240" w:lineRule="auto"/>
+              <w:rPr>
+                <w:rFonts w:ascii="Open Sans" w:eastAsia="Open Sans" w:hAnsi="Open Sans" w:cs="Open Sans"/>
+                <w:color w:val="FFFFFF"/>
+                <w:sz w:val="24"/>
+                <w:szCs w:val="24"/>
+              </w:rPr>
+            </w:pPr>
+            <w:bookmarkStart w:id="18" w:name="_hhkiwgea7pw4" w:colFirst="0" w:colLast="0"/>
             <w:bookmarkEnd w:id="18"/>
-            <w:r>
-              <w:rPr>
-                <w:rtl w:val="0"/>
-              </w:rPr>
-            </w:r>
           </w:p>
           <w:p>
             <w:pPr>
               <w:pStyle w:val="Heading3"/>
               <w:widowControl w:val="0"/>
-              <w:spacing w:after="0" w:before="0" w:line="240" w:lineRule="auto"/>
-              <w:rPr/>
-            </w:pPr>
-            <w:bookmarkStart w:colFirst="0" w:colLast="0" w:name="_ndq9wjwvp8ws" w:id="19"/>
+              <w:spacing w:before="0" w:after="0" w:line="240" w:lineRule="auto"/>
+            </w:pPr>
+            <w:bookmarkStart w:id="19" w:name="_ndq9wjwvp8ws" w:colFirst="0" w:colLast="0"/>
             <w:bookmarkEnd w:id="19"/>
             <w:r>
               <w:rPr>
-                <w:rFonts w:ascii="Open Sans" w:cs="Open Sans" w:eastAsia="Open Sans" w:hAnsi="Open Sans"/>
-                <w:color w:val="ffffff"/>
-                <w:sz w:val="24"/>
-                <w:szCs w:val="24"/>
-                <w:rtl w:val="0"/>
-              </w:rPr>
-              <w:t xml:space="preserve">Consider the size and source of your data; what biases are built into the data and how might the data be improved?</w:t>
-            </w:r>
-            <w:r>
-              <w:rPr>
-                <w:rtl w:val="0"/>
-              </w:rPr>
+                <w:rFonts w:ascii="Open Sans" w:eastAsia="Open Sans" w:hAnsi="Open Sans" w:cs="Open Sans"/>
+                <w:color w:val="FFFFFF"/>
+                <w:sz w:val="24"/>
+                <w:szCs w:val="24"/>
+              </w:rPr>
+              <w:t>Consider the size and source of your data; what biases are built into the data and how might the data be improved?</w:t>
             </w:r>
           </w:p>
         </w:tc>
         <w:tc>
           <w:tcPr>
-            <w:shd w:fill="auto" w:val="clear"/>
+            <w:tcW w:w="6480" w:type="dxa"/>
+            <w:shd w:val="clear" w:color="auto" w:fill="auto"/>
             <w:tcMar>
-              <w:top w:w="144.0" w:type="dxa"/>
-              <w:left w:w="144.0" w:type="dxa"/>
-              <w:bottom w:w="144.0" w:type="dxa"/>
-              <w:right w:w="144.0" w:type="dxa"/>
+              <w:top w:w="144" w:type="dxa"/>
+              <w:left w:w="144" w:type="dxa"/>
+              <w:bottom w:w="144" w:type="dxa"/>
+              <w:right w:w="144" w:type="dxa"/>
             </w:tcMar>
-            <w:vAlign w:val="top"/>
           </w:tcPr>
           <w:p>
             <w:pPr>
               <w:widowControl w:val="0"/>
               <w:spacing w:line="240" w:lineRule="auto"/>
               <w:rPr>
-                <w:rFonts w:ascii="Open Sans" w:cs="Open Sans" w:eastAsia="Open Sans" w:hAnsi="Open Sans"/>
-                <w:color w:val="2e3d49"/>
+                <w:rFonts w:ascii="Open Sans" w:eastAsia="Open Sans" w:hAnsi="Open Sans" w:cs="Open Sans"/>
+                <w:color w:val="2E3D49"/>
                 <w:sz w:val="20"/>
                 <w:szCs w:val="20"/>
               </w:rPr>
             </w:pPr>
-            <w:r>
-              <w:rPr>
-                <w:rtl w:val="0"/>
-              </w:rPr>
-            </w:r>
           </w:p>
         </w:tc>
       </w:tr>
       <w:tr>
         <w:trPr>
-          <w:trHeight w:val="1360" w:hRule="atLeast"/>
+          <w:trHeight w:val="1360"/>
         </w:trPr>
         <w:tc>
           <w:tcPr>
-            <w:shd w:fill="02b3e4" w:val="clear"/>
+            <w:tcW w:w="4260" w:type="dxa"/>
+            <w:shd w:val="clear" w:color="auto" w:fill="02B3E4"/>
             <w:tcMar>
-              <w:top w:w="144.0" w:type="dxa"/>
-              <w:left w:w="144.0" w:type="dxa"/>
-              <w:bottom w:w="144.0" w:type="dxa"/>
-              <w:right w:w="144.0" w:type="dxa"/>
+              <w:top w:w="144" w:type="dxa"/>
+              <w:left w:w="144" w:type="dxa"/>
+              <w:bottom w:w="144" w:type="dxa"/>
+              <w:right w:w="144" w:type="dxa"/>
             </w:tcMar>
-            <w:vAlign w:val="top"/>
           </w:tcPr>
           <w:p>
             <w:pPr>
               <w:pStyle w:val="Heading3"/>
               <w:widowControl w:val="0"/>
-              <w:spacing w:after="0" w:before="0" w:line="240" w:lineRule="auto"/>
-              <w:rPr>
-                <w:rFonts w:ascii="Open Sans" w:cs="Open Sans" w:eastAsia="Open Sans" w:hAnsi="Open Sans"/>
-                <w:b w:val="1"/>
-                <w:color w:val="ffffff"/>
-                <w:sz w:val="24"/>
-                <w:szCs w:val="24"/>
-              </w:rPr>
-            </w:pPr>
-            <w:bookmarkStart w:colFirst="0" w:colLast="0" w:name="_38de0xpih5bm" w:id="20"/>
+              <w:spacing w:before="0" w:after="0" w:line="240" w:lineRule="auto"/>
+              <w:rPr>
+                <w:rFonts w:ascii="Open Sans" w:eastAsia="Open Sans" w:hAnsi="Open Sans" w:cs="Open Sans"/>
+                <w:b/>
+                <w:color w:val="FFFFFF"/>
+                <w:sz w:val="24"/>
+                <w:szCs w:val="24"/>
+              </w:rPr>
+            </w:pPr>
+            <w:bookmarkStart w:id="20" w:name="_38de0xpih5bm" w:colFirst="0" w:colLast="0"/>
             <w:bookmarkEnd w:id="20"/>
             <w:r>
               <w:rPr>
-                <w:rFonts w:ascii="Open Sans" w:cs="Open Sans" w:eastAsia="Open Sans" w:hAnsi="Open Sans"/>
-                <w:b w:val="1"/>
-                <w:color w:val="ffffff"/>
-                <w:sz w:val="24"/>
-                <w:szCs w:val="24"/>
-                <w:rtl w:val="0"/>
-              </w:rPr>
-              <w:t xml:space="preserve">Designing for Longevity</w:t>
+                <w:rFonts w:ascii="Open Sans" w:eastAsia="Open Sans" w:hAnsi="Open Sans" w:cs="Open Sans"/>
+                <w:b/>
+                <w:color w:val="FFFFFF"/>
+                <w:sz w:val="24"/>
+                <w:szCs w:val="24"/>
+              </w:rPr>
+              <w:t>Designing for Longevity</w:t>
             </w:r>
           </w:p>
           <w:p>
             <w:pPr>
               <w:spacing w:line="240" w:lineRule="auto"/>
-              <w:rPr/>
-            </w:pPr>
-            <w:r>
-              <w:rPr>
-                <w:rtl w:val="0"/>
-              </w:rPr>
-            </w:r>
+            </w:pPr>
           </w:p>
           <w:p>
             <w:pPr>
               <w:pStyle w:val="Heading3"/>
               <w:widowControl w:val="0"/>
-              <w:spacing w:after="0" w:before="0" w:line="240" w:lineRule="auto"/>
-              <w:rPr>
-                <w:rFonts w:ascii="Open Sans" w:cs="Open Sans" w:eastAsia="Open Sans" w:hAnsi="Open Sans"/>
-                <w:i w:val="1"/>
-                <w:color w:val="ffffff"/>
+              <w:spacing w:before="0" w:after="0" w:line="240" w:lineRule="auto"/>
+              <w:rPr>
+                <w:rFonts w:ascii="Open Sans" w:eastAsia="Open Sans" w:hAnsi="Open Sans" w:cs="Open Sans"/>
+                <w:i/>
+                <w:color w:val="FFFFFF"/>
                 <w:sz w:val="20"/>
                 <w:szCs w:val="20"/>
               </w:rPr>
             </w:pPr>
-            <w:bookmarkStart w:colFirst="0" w:colLast="0" w:name="_i0motu3ub58y" w:id="21"/>
+            <w:bookmarkStart w:id="21" w:name="_i0motu3ub58y" w:colFirst="0" w:colLast="0"/>
             <w:bookmarkEnd w:id="21"/>
             <w:r>
               <w:rPr>
-                <w:rFonts w:ascii="Open Sans" w:cs="Open Sans" w:eastAsia="Open Sans" w:hAnsi="Open Sans"/>
-                <w:color w:val="ffffff"/>
-                <w:sz w:val="24"/>
-                <w:szCs w:val="24"/>
-                <w:rtl w:val="0"/>
-              </w:rPr>
-              <w:t xml:space="preserve">How might you improve your data labeling job, test questions, or product in the long-term?</w:t>
-            </w:r>
-            <w:r>
-              <w:rPr>
-                <w:rtl w:val="0"/>
-              </w:rPr>
+                <w:rFonts w:ascii="Open Sans" w:eastAsia="Open Sans" w:hAnsi="Open Sans" w:cs="Open Sans"/>
+                <w:color w:val="FFFFFF"/>
+                <w:sz w:val="24"/>
+                <w:szCs w:val="24"/>
+              </w:rPr>
+              <w:t>How might you improve your data labeling job, test questions, or product in the long-term?</w:t>
             </w:r>
           </w:p>
         </w:tc>
         <w:tc>
           <w:tcPr>
-            <w:shd w:fill="auto" w:val="clear"/>
+            <w:tcW w:w="6480" w:type="dxa"/>
+            <w:shd w:val="clear" w:color="auto" w:fill="auto"/>
             <w:tcMar>
-              <w:top w:w="144.0" w:type="dxa"/>
-              <w:left w:w="144.0" w:type="dxa"/>
-              <w:bottom w:w="144.0" w:type="dxa"/>
-              <w:right w:w="144.0" w:type="dxa"/>
+              <w:top w:w="144" w:type="dxa"/>
+              <w:left w:w="144" w:type="dxa"/>
+              <w:bottom w:w="144" w:type="dxa"/>
+              <w:right w:w="144" w:type="dxa"/>
             </w:tcMar>
-            <w:vAlign w:val="top"/>
           </w:tcPr>
           <w:p>
             <w:pPr>
               <w:widowControl w:val="0"/>
               <w:spacing w:line="240" w:lineRule="auto"/>
               <w:rPr>
-                <w:rFonts w:ascii="Open Sans" w:cs="Open Sans" w:eastAsia="Open Sans" w:hAnsi="Open Sans"/>
-                <w:color w:val="2e3d49"/>
+                <w:rFonts w:ascii="Open Sans" w:eastAsia="Open Sans" w:hAnsi="Open Sans" w:cs="Open Sans"/>
+                <w:color w:val="2E3D49"/>
                 <w:sz w:val="20"/>
                 <w:szCs w:val="20"/>
               </w:rPr>
             </w:pPr>
-            <w:r>
-              <w:rPr>
-                <w:rtl w:val="0"/>
-              </w:rPr>
-            </w:r>
           </w:p>
         </w:tc>
       </w:tr>
@@ -1566,52 +1543,38 @@
         <w:pStyle w:val="Title"/>
         <w:spacing w:line="240" w:lineRule="auto"/>
         <w:rPr>
-          <w:rFonts w:ascii="Open Sans" w:cs="Open Sans" w:eastAsia="Open Sans" w:hAnsi="Open Sans"/>
+          <w:rFonts w:ascii="Open Sans" w:eastAsia="Open Sans" w:hAnsi="Open Sans" w:cs="Open Sans"/>
           <w:sz w:val="28"/>
           <w:szCs w:val="28"/>
         </w:rPr>
       </w:pPr>
-      <w:bookmarkStart w:colFirst="0" w:colLast="0" w:name="_bucv6k3u0o4q" w:id="22"/>
+      <w:bookmarkStart w:id="22" w:name="_bucv6k3u0o4q" w:colFirst="0" w:colLast="0"/>
       <w:bookmarkEnd w:id="22"/>
-      <w:r>
-        <w:rPr>
-          <w:rtl w:val="0"/>
-        </w:rPr>
-      </w:r>
     </w:p>
     <w:p>
       <w:pPr>
         <w:spacing w:line="240" w:lineRule="auto"/>
-        <w:rPr/>
       </w:pPr>
-      <w:r>
-        <w:rPr>
-          <w:rtl w:val="0"/>
-        </w:rPr>
-      </w:r>
     </w:p>
     <w:sectPr>
-      <w:pgSz w:h="15840" w:w="12240"/>
-      <w:pgMar w:bottom="720" w:top="720" w:left="720" w:right="720" w:header="720" w:footer="720"/>
+      <w:pgSz w:w="12240" w:h="15840"/>
+      <w:pgMar w:top="720" w:right="720" w:bottom="720" w:left="720" w:header="720" w:footer="720" w:gutter="0"/>
       <w:pgNumType w:start="1"/>
+      <w:cols w:space="720"/>
     </w:sectPr>
   </w:body>
 </w:document>
 </file>
 
-<file path=word/numbering.xml><?xml version="1.0" encoding="utf-8"?>
-<w:numbering xmlns:mc="http://schemas.openxmlformats.org/markup-compatibility/2006" xmlns:o="urn:schemas-microsoft-com:office:office" xmlns:r="http://schemas.openxmlformats.org/officeDocument/2006/relationships" xmlns:m="http://schemas.openxmlformats.org/officeDocument/2006/math" xmlns:v="urn:schemas-microsoft-com:vml" xmlns:wp="http://schemas.openxmlformats.org/drawingml/2006/wordprocessingDrawing" xmlns:w10="urn:schemas-microsoft-com:office:word" xmlns:w="http://schemas.openxmlformats.org/wordprocessingml/2006/main" xmlns:wne="http://schemas.microsoft.com/office/word/2006/wordml" xmlns:sl="http://schemas.openxmlformats.org/schemaLibrary/2006/main" xmlns:a="http://schemas.openxmlformats.org/drawingml/2006/main" xmlns:pic="http://schemas.openxmlformats.org/drawingml/2006/picture" xmlns:c="http://schemas.openxmlformats.org/drawingml/2006/chart" xmlns:lc="http://schemas.openxmlformats.org/drawingml/2006/lockedCanvas" xmlns:dgm="http://schemas.openxmlformats.org/drawingml/2006/diagram" xmlns:wps="http://schemas.microsoft.com/office/word/2010/wordprocessingShape" xmlns:wpg="http://schemas.microsoft.com/office/word/2010/wordprocessingGroup" xmlns:w14="http://schemas.microsoft.com/office/word/2010/wordml" xmlns:w15="http://schemas.microsoft.com/office/word/2012/wordml"/>
-</file>
-
 <file path=word/styles.xml><?xml version="1.0" encoding="utf-8"?>
-<w:styles xmlns:mc="http://schemas.openxmlformats.org/markup-compatibility/2006" xmlns:o="urn:schemas-microsoft-com:office:office" xmlns:r="http://schemas.openxmlformats.org/officeDocument/2006/relationships" xmlns:m="http://schemas.openxmlformats.org/officeDocument/2006/math" xmlns:v="urn:schemas-microsoft-com:vml" xmlns:wp="http://schemas.openxmlformats.org/drawingml/2006/wordprocessingDrawing" xmlns:w10="urn:schemas-microsoft-com:office:word" xmlns:w="http://schemas.openxmlformats.org/wordprocessingml/2006/main" xmlns:wne="http://schemas.microsoft.com/office/word/2006/wordml" xmlns:sl="http://schemas.openxmlformats.org/schemaLibrary/2006/main" xmlns:a="http://schemas.openxmlformats.org/drawingml/2006/main" xmlns:pic="http://schemas.openxmlformats.org/drawingml/2006/picture" xmlns:c="http://schemas.openxmlformats.org/drawingml/2006/chart" xmlns:lc="http://schemas.openxmlformats.org/drawingml/2006/lockedCanvas" xmlns:dgm="http://schemas.openxmlformats.org/drawingml/2006/diagram" xmlns:wps="http://schemas.microsoft.com/office/word/2010/wordprocessingShape" xmlns:wpg="http://schemas.microsoft.com/office/word/2010/wordprocessingGroup" xmlns:w14="http://schemas.microsoft.com/office/word/2010/wordml" xmlns:w15="http://schemas.microsoft.com/office/word/2012/wordml">
+<w:styles xmlns:mc="http://schemas.openxmlformats.org/markup-compatibility/2006" xmlns:r="http://schemas.openxmlformats.org/officeDocument/2006/relationships" xmlns:w="http://schemas.openxmlformats.org/wordprocessingml/2006/main" xmlns:w14="http://schemas.microsoft.com/office/word/2010/wordml" xmlns:w15="http://schemas.microsoft.com/office/word/2012/wordml" xmlns:w16cex="http://schemas.microsoft.com/office/word/2018/wordml/cex" xmlns:w16cid="http://schemas.microsoft.com/office/word/2016/wordml/cid" xmlns:w16="http://schemas.microsoft.com/office/word/2018/wordml" xmlns:w16sdtdh="http://schemas.microsoft.com/office/word/2020/wordml/sdtdatahash" xmlns:w16se="http://schemas.microsoft.com/office/word/2015/wordml/symex" mc:Ignorable="w14 w15 w16se w16cid w16 w16cex w16sdtdh">
   <w:docDefaults>
     <w:rPrDefault>
       <w:rPr>
-        <w:rFonts w:ascii="Arial" w:cs="Arial" w:eastAsia="Arial" w:hAnsi="Arial"/>
+        <w:rFonts w:ascii="Arial" w:eastAsia="Arial" w:hAnsi="Arial" w:cs="Arial"/>
         <w:sz w:val="22"/>
         <w:szCs w:val="22"/>
-        <w:lang w:val="en"/>
+        <w:lang w:val="en" w:eastAsia="en-US" w:bidi="ar-SA"/>
       </w:rPr>
     </w:rPrDefault>
     <w:pPrDefault>
@@ -1620,20 +1583,399 @@
       </w:pPr>
     </w:pPrDefault>
   </w:docDefaults>
-  <w:style w:type="paragraph" w:styleId="Normal" w:default="1">
-    <w:name w:val="normal"/>
-  </w:style>
-  <w:style w:type="table" w:styleId="TableNormal" w:default="1">
-    <w:name w:val="Table Normal"/>
+  <w:latentStyles w:defLockedState="0" w:defUIPriority="99" w:defSemiHidden="0" w:defUnhideWhenUsed="0" w:defQFormat="0" w:count="376">
+    <w:lsdException w:name="Normal" w:uiPriority="0" w:qFormat="1"/>
+    <w:lsdException w:name="heading 1" w:uiPriority="9" w:qFormat="1"/>
+    <w:lsdException w:name="heading 2" w:semiHidden="1" w:uiPriority="9" w:unhideWhenUsed="1" w:qFormat="1"/>
+    <w:lsdException w:name="heading 3" w:semiHidden="1" w:uiPriority="9" w:unhideWhenUsed="1" w:qFormat="1"/>
+    <w:lsdException w:name="heading 4" w:semiHidden="1" w:uiPriority="9" w:unhideWhenUsed="1" w:qFormat="1"/>
+    <w:lsdException w:name="heading 5" w:semiHidden="1" w:uiPriority="9" w:unhideWhenUsed="1" w:qFormat="1"/>
+    <w:lsdException w:name="heading 6" w:semiHidden="1" w:uiPriority="9" w:unhideWhenUsed="1" w:qFormat="1"/>
+    <w:lsdException w:name="heading 7" w:semiHidden="1" w:uiPriority="9" w:unhideWhenUsed="1" w:qFormat="1"/>
+    <w:lsdException w:name="heading 8" w:semiHidden="1" w:uiPriority="9" w:unhideWhenUsed="1" w:qFormat="1"/>
+    <w:lsdException w:name="heading 9" w:semiHidden="1" w:uiPriority="9" w:unhideWhenUsed="1" w:qFormat="1"/>
+    <w:lsdException w:name="index 1" w:semiHidden="1" w:unhideWhenUsed="1"/>
+    <w:lsdException w:name="index 2" w:semiHidden="1" w:unhideWhenUsed="1"/>
+    <w:lsdException w:name="index 3" w:semiHidden="1" w:unhideWhenUsed="1"/>
+    <w:lsdException w:name="index 4" w:semiHidden="1" w:unhideWhenUsed="1"/>
+    <w:lsdException w:name="index 5" w:semiHidden="1" w:unhideWhenUsed="1"/>
+    <w:lsdException w:name="index 6" w:semiHidden="1" w:unhideWhenUsed="1"/>
+    <w:lsdException w:name="index 7" w:semiHidden="1" w:unhideWhenUsed="1"/>
+    <w:lsdException w:name="index 8" w:semiHidden="1" w:unhideWhenUsed="1"/>
+    <w:lsdException w:name="index 9" w:semiHidden="1" w:unhideWhenUsed="1"/>
+    <w:lsdException w:name="toc 1" w:semiHidden="1" w:uiPriority="39" w:unhideWhenUsed="1"/>
+    <w:lsdException w:name="toc 2" w:semiHidden="1" w:uiPriority="39" w:unhideWhenUsed="1"/>
+    <w:lsdException w:name="toc 3" w:semiHidden="1" w:uiPriority="39" w:unhideWhenUsed="1"/>
+    <w:lsdException w:name="toc 4" w:semiHidden="1" w:uiPriority="39" w:unhideWhenUsed="1"/>
+    <w:lsdException w:name="toc 5" w:semiHidden="1" w:uiPriority="39" w:unhideWhenUsed="1"/>
+    <w:lsdException w:name="toc 6" w:semiHidden="1" w:uiPriority="39" w:unhideWhenUsed="1"/>
+    <w:lsdException w:name="toc 7" w:semiHidden="1" w:uiPriority="39" w:unhideWhenUsed="1"/>
+    <w:lsdException w:name="toc 8" w:semiHidden="1" w:uiPriority="39" w:unhideWhenUsed="1"/>
+    <w:lsdException w:name="toc 9" w:semiHidden="1" w:uiPriority="39" w:unhideWhenUsed="1"/>
+    <w:lsdException w:name="Normal Indent" w:semiHidden="1" w:unhideWhenUsed="1"/>
+    <w:lsdException w:name="footnote text" w:semiHidden="1" w:unhideWhenUsed="1"/>
+    <w:lsdException w:name="annotation text" w:semiHidden="1" w:unhideWhenUsed="1"/>
+    <w:lsdException w:name="header" w:semiHidden="1" w:unhideWhenUsed="1"/>
+    <w:lsdException w:name="footer" w:semiHidden="1" w:unhideWhenUsed="1"/>
+    <w:lsdException w:name="index heading" w:semiHidden="1" w:unhideWhenUsed="1"/>
+    <w:lsdException w:name="caption" w:semiHidden="1" w:uiPriority="35" w:unhideWhenUsed="1" w:qFormat="1"/>
+    <w:lsdException w:name="table of figures" w:semiHidden="1" w:unhideWhenUsed="1"/>
+    <w:lsdException w:name="envelope address" w:semiHidden="1" w:unhideWhenUsed="1"/>
+    <w:lsdException w:name="envelope return" w:semiHidden="1" w:unhideWhenUsed="1"/>
+    <w:lsdException w:name="footnote reference" w:semiHidden="1" w:unhideWhenUsed="1"/>
+    <w:lsdException w:name="annotation reference" w:semiHidden="1" w:unhideWhenUsed="1"/>
+    <w:lsdException w:name="line number" w:semiHidden="1" w:unhideWhenUsed="1"/>
+    <w:lsdException w:name="page number" w:semiHidden="1" w:unhideWhenUsed="1"/>
+    <w:lsdException w:name="endnote reference" w:semiHidden="1" w:unhideWhenUsed="1"/>
+    <w:lsdException w:name="endnote text" w:semiHidden="1" w:unhideWhenUsed="1"/>
+    <w:lsdException w:name="table of authorities" w:semiHidden="1" w:unhideWhenUsed="1"/>
+    <w:lsdException w:name="macro" w:semiHidden="1" w:unhideWhenUsed="1"/>
+    <w:lsdException w:name="toa heading" w:semiHidden="1" w:unhideWhenUsed="1"/>
+    <w:lsdException w:name="List" w:semiHidden="1" w:unhideWhenUsed="1"/>
+    <w:lsdException w:name="List Bullet" w:semiHidden="1" w:unhideWhenUsed="1"/>
+    <w:lsdException w:name="List Number" w:semiHidden="1" w:unhideWhenUsed="1"/>
+    <w:lsdException w:name="List 2" w:semiHidden="1" w:unhideWhenUsed="1"/>
+    <w:lsdException w:name="List 3" w:semiHidden="1" w:unhideWhenUsed="1"/>
+    <w:lsdException w:name="List 4" w:semiHidden="1" w:unhideWhenUsed="1"/>
+    <w:lsdException w:name="List 5" w:semiHidden="1" w:unhideWhenUsed="1"/>
+    <w:lsdException w:name="List Bullet 2" w:semiHidden="1" w:unhideWhenUsed="1"/>
+    <w:lsdException w:name="List Bullet 3" w:semiHidden="1" w:unhideWhenUsed="1"/>
+    <w:lsdException w:name="List Bullet 4" w:semiHidden="1" w:unhideWhenUsed="1"/>
+    <w:lsdException w:name="List Bullet 5" w:semiHidden="1" w:unhideWhenUsed="1"/>
+    <w:lsdException w:name="List Number 2" w:semiHidden="1" w:unhideWhenUsed="1"/>
+    <w:lsdException w:name="List Number 3" w:semiHidden="1" w:unhideWhenUsed="1"/>
+    <w:lsdException w:name="List Number 4" w:semiHidden="1" w:unhideWhenUsed="1"/>
+    <w:lsdException w:name="List Number 5" w:semiHidden="1" w:unhideWhenUsed="1"/>
+    <w:lsdException w:name="Title" w:uiPriority="10" w:qFormat="1"/>
+    <w:lsdException w:name="Closing" w:semiHidden="1" w:unhideWhenUsed="1"/>
+    <w:lsdException w:name="Signature" w:semiHidden="1" w:unhideWhenUsed="1"/>
+    <w:lsdException w:name="Default Paragraph Font" w:semiHidden="1" w:uiPriority="1" w:unhideWhenUsed="1"/>
+    <w:lsdException w:name="Body Text" w:semiHidden="1" w:unhideWhenUsed="1"/>
+    <w:lsdException w:name="Body Text Indent" w:semiHidden="1" w:unhideWhenUsed="1"/>
+    <w:lsdException w:name="List Continue" w:semiHidden="1" w:unhideWhenUsed="1"/>
+    <w:lsdException w:name="List Continue 2" w:semiHidden="1" w:unhideWhenUsed="1"/>
+    <w:lsdException w:name="List Continue 3" w:semiHidden="1" w:unhideWhenUsed="1"/>
+    <w:lsdException w:name="List Continue 4" w:semiHidden="1" w:unhideWhenUsed="1"/>
+    <w:lsdException w:name="List Continue 5" w:semiHidden="1" w:unhideWhenUsed="1"/>
+    <w:lsdException w:name="Message Header" w:semiHidden="1" w:unhideWhenUsed="1"/>
+    <w:lsdException w:name="Subtitle" w:uiPriority="11" w:qFormat="1"/>
+    <w:lsdException w:name="Salutation" w:semiHidden="1" w:unhideWhenUsed="1"/>
+    <w:lsdException w:name="Date" w:semiHidden="1" w:unhideWhenUsed="1"/>
+    <w:lsdException w:name="Body Text First Indent" w:semiHidden="1" w:unhideWhenUsed="1"/>
+    <w:lsdException w:name="Body Text First Indent 2" w:semiHidden="1" w:unhideWhenUsed="1"/>
+    <w:lsdException w:name="Note Heading" w:semiHidden="1" w:unhideWhenUsed="1"/>
+    <w:lsdException w:name="Body Text 2" w:semiHidden="1" w:unhideWhenUsed="1"/>
+    <w:lsdException w:name="Body Text 3" w:semiHidden="1" w:unhideWhenUsed="1"/>
+    <w:lsdException w:name="Body Text Indent 2" w:semiHidden="1" w:unhideWhenUsed="1"/>
+    <w:lsdException w:name="Body Text Indent 3" w:semiHidden="1" w:unhideWhenUsed="1"/>
+    <w:lsdException w:name="Block Text" w:semiHidden="1" w:unhideWhenUsed="1"/>
+    <w:lsdException w:name="Hyperlink" w:semiHidden="1" w:unhideWhenUsed="1"/>
+    <w:lsdException w:name="FollowedHyperlink" w:semiHidden="1" w:unhideWhenUsed="1"/>
+    <w:lsdException w:name="Strong" w:uiPriority="22" w:qFormat="1"/>
+    <w:lsdException w:name="Emphasis" w:uiPriority="20" w:qFormat="1"/>
+    <w:lsdException w:name="Document Map" w:semiHidden="1" w:unhideWhenUsed="1"/>
+    <w:lsdException w:name="Plain Text" w:semiHidden="1" w:unhideWhenUsed="1"/>
+    <w:lsdException w:name="E-mail Signature" w:semiHidden="1" w:unhideWhenUsed="1"/>
+    <w:lsdException w:name="HTML Top of Form" w:semiHidden="1" w:unhideWhenUsed="1"/>
+    <w:lsdException w:name="HTML Bottom of Form" w:semiHidden="1" w:unhideWhenUsed="1"/>
+    <w:lsdException w:name="Normal (Web)" w:semiHidden="1" w:unhideWhenUsed="1"/>
+    <w:lsdException w:name="HTML Acronym" w:semiHidden="1" w:unhideWhenUsed="1"/>
+    <w:lsdException w:name="HTML Address" w:semiHidden="1" w:unhideWhenUsed="1"/>
+    <w:lsdException w:name="HTML Cite" w:semiHidden="1" w:unhideWhenUsed="1"/>
+    <w:lsdException w:name="HTML Code" w:semiHidden="1" w:unhideWhenUsed="1"/>
+    <w:lsdException w:name="HTML Definition" w:semiHidden="1" w:unhideWhenUsed="1"/>
+    <w:lsdException w:name="HTML Keyboard" w:semiHidden="1" w:unhideWhenUsed="1"/>
+    <w:lsdException w:name="HTML Preformatted" w:semiHidden="1" w:unhideWhenUsed="1"/>
+    <w:lsdException w:name="HTML Sample" w:semiHidden="1" w:unhideWhenUsed="1"/>
+    <w:lsdException w:name="HTML Typewriter" w:semiHidden="1" w:unhideWhenUsed="1"/>
+    <w:lsdException w:name="HTML Variable" w:semiHidden="1" w:unhideWhenUsed="1"/>
+    <w:lsdException w:name="Normal Table" w:semiHidden="1" w:unhideWhenUsed="1"/>
+    <w:lsdException w:name="annotation subject" w:semiHidden="1" w:unhideWhenUsed="1"/>
+    <w:lsdException w:name="No List" w:semiHidden="1" w:unhideWhenUsed="1"/>
+    <w:lsdException w:name="Outline List 1" w:semiHidden="1" w:unhideWhenUsed="1"/>
+    <w:lsdException w:name="Outline List 2" w:semiHidden="1" w:unhideWhenUsed="1"/>
+    <w:lsdException w:name="Outline List 3" w:semiHidden="1" w:unhideWhenUsed="1"/>
+    <w:lsdException w:name="Table Simple 1" w:semiHidden="1" w:unhideWhenUsed="1"/>
+    <w:lsdException w:name="Table Simple 2" w:semiHidden="1" w:unhideWhenUsed="1"/>
+    <w:lsdException w:name="Table Simple 3" w:semiHidden="1" w:unhideWhenUsed="1"/>
+    <w:lsdException w:name="Table Classic 1" w:semiHidden="1" w:unhideWhenUsed="1"/>
+    <w:lsdException w:name="Table Classic 2" w:semiHidden="1" w:unhideWhenUsed="1"/>
+    <w:lsdException w:name="Table Classic 3" w:semiHidden="1" w:unhideWhenUsed="1"/>
+    <w:lsdException w:name="Table Classic 4" w:semiHidden="1" w:unhideWhenUsed="1"/>
+    <w:lsdException w:name="Table Colorful 1" w:semiHidden="1" w:unhideWhenUsed="1"/>
+    <w:lsdException w:name="Table Colorful 2" w:semiHidden="1" w:unhideWhenUsed="1"/>
+    <w:lsdException w:name="Table Colorful 3" w:semiHidden="1" w:unhideWhenUsed="1"/>
+    <w:lsdException w:name="Table Columns 1" w:semiHidden="1" w:unhideWhenUsed="1"/>
+    <w:lsdException w:name="Table Columns 2" w:semiHidden="1" w:unhideWhenUsed="1"/>
+    <w:lsdException w:name="Table Columns 3" w:semiHidden="1" w:unhideWhenUsed="1"/>
+    <w:lsdException w:name="Table Columns 4" w:semiHidden="1" w:unhideWhenUsed="1"/>
+    <w:lsdException w:name="Table Columns 5" w:semiHidden="1" w:unhideWhenUsed="1"/>
+    <w:lsdException w:name="Table Grid 1" w:semiHidden="1" w:unhideWhenUsed="1"/>
+    <w:lsdException w:name="Table Grid 2" w:semiHidden="1" w:unhideWhenUsed="1"/>
+    <w:lsdException w:name="Table Grid 3" w:semiHidden="1" w:unhideWhenUsed="1"/>
+    <w:lsdException w:name="Table Grid 4" w:semiHidden="1" w:unhideWhenUsed="1"/>
+    <w:lsdException w:name="Table Grid 5" w:semiHidden="1" w:unhideWhenUsed="1"/>
+    <w:lsdException w:name="Table Grid 6" w:semiHidden="1" w:unhideWhenUsed="1"/>
+    <w:lsdException w:name="Table Grid 7" w:semiHidden="1" w:unhideWhenUsed="1"/>
+    <w:lsdException w:name="Table Grid 8" w:semiHidden="1" w:unhideWhenUsed="1"/>
+    <w:lsdException w:name="Table List 1" w:semiHidden="1" w:unhideWhenUsed="1"/>
+    <w:lsdException w:name="Table List 2" w:semiHidden="1" w:unhideWhenUsed="1"/>
+    <w:lsdException w:name="Table List 3" w:semiHidden="1" w:unhideWhenUsed="1"/>
+    <w:lsdException w:name="Table List 4" w:semiHidden="1" w:unhideWhenUsed="1"/>
+    <w:lsdException w:name="Table List 5" w:semiHidden="1" w:unhideWhenUsed="1"/>
+    <w:lsdException w:name="Table List 6" w:semiHidden="1" w:unhideWhenUsed="1"/>
+    <w:lsdException w:name="Table List 7" w:semiHidden="1" w:unhideWhenUsed="1"/>
+    <w:lsdException w:name="Table List 8" w:semiHidden="1" w:unhideWhenUsed="1"/>
+    <w:lsdException w:name="Table 3D effects 1" w:semiHidden="1" w:unhideWhenUsed="1"/>
+    <w:lsdException w:name="Table 3D effects 2" w:semiHidden="1" w:unhideWhenUsed="1"/>
+    <w:lsdException w:name="Table 3D effects 3" w:semiHidden="1" w:unhideWhenUsed="1"/>
+    <w:lsdException w:name="Table Contemporary" w:semiHidden="1" w:unhideWhenUsed="1"/>
+    <w:lsdException w:name="Table Elegant" w:semiHidden="1" w:unhideWhenUsed="1"/>
+    <w:lsdException w:name="Table Professional" w:semiHidden="1" w:unhideWhenUsed="1"/>
+    <w:lsdException w:name="Table Subtle 1" w:semiHidden="1" w:unhideWhenUsed="1"/>
+    <w:lsdException w:name="Table Subtle 2" w:semiHidden="1" w:unhideWhenUsed="1"/>
+    <w:lsdException w:name="Table Web 1" w:semiHidden="1" w:unhideWhenUsed="1"/>
+    <w:lsdException w:name="Table Web 2" w:semiHidden="1" w:unhideWhenUsed="1"/>
+    <w:lsdException w:name="Table Web 3" w:semiHidden="1" w:unhideWhenUsed="1"/>
+    <w:lsdException w:name="Balloon Text" w:semiHidden="1" w:unhideWhenUsed="1"/>
+    <w:lsdException w:name="Table Grid" w:uiPriority="39"/>
+    <w:lsdException w:name="Table Theme" w:semiHidden="1" w:unhideWhenUsed="1"/>
+    <w:lsdException w:name="Placeholder Text" w:semiHidden="1"/>
+    <w:lsdException w:name="No Spacing" w:uiPriority="1" w:qFormat="1"/>
+    <w:lsdException w:name="Light Shading" w:uiPriority="60"/>
+    <w:lsdException w:name="Light List" w:uiPriority="61"/>
+    <w:lsdException w:name="Light Grid" w:uiPriority="62"/>
+    <w:lsdException w:name="Medium Shading 1" w:uiPriority="63"/>
+    <w:lsdException w:name="Medium Shading 2" w:uiPriority="64"/>
+    <w:lsdException w:name="Medium List 1" w:uiPriority="65"/>
+    <w:lsdException w:name="Medium List 2" w:uiPriority="66"/>
+    <w:lsdException w:name="Medium Grid 1" w:uiPriority="67"/>
+    <w:lsdException w:name="Medium Grid 2" w:uiPriority="68"/>
+    <w:lsdException w:name="Medium Grid 3" w:uiPriority="69"/>
+    <w:lsdException w:name="Dark List" w:uiPriority="70"/>
+    <w:lsdException w:name="Colorful Shading" w:uiPriority="71"/>
+    <w:lsdException w:name="Colorful List" w:uiPriority="72"/>
+    <w:lsdException w:name="Colorful Grid" w:uiPriority="73"/>
+    <w:lsdException w:name="Light Shading Accent 1" w:uiPriority="60"/>
+    <w:lsdException w:name="Light List Accent 1" w:uiPriority="61"/>
+    <w:lsdException w:name="Light Grid Accent 1" w:uiPriority="62"/>
+    <w:lsdException w:name="Medium Shading 1 Accent 1" w:uiPriority="63"/>
+    <w:lsdException w:name="Medium Shading 2 Accent 1" w:uiPriority="64"/>
+    <w:lsdException w:name="Medium List 1 Accent 1" w:uiPriority="65"/>
+    <w:lsdException w:name="Revision" w:semiHidden="1"/>
+    <w:lsdException w:name="List Paragraph" w:uiPriority="34" w:qFormat="1"/>
+    <w:lsdException w:name="Quote" w:uiPriority="29" w:qFormat="1"/>
+    <w:lsdException w:name="Intense Quote" w:uiPriority="30" w:qFormat="1"/>
+    <w:lsdException w:name="Medium List 2 Accent 1" w:uiPriority="66"/>
+    <w:lsdException w:name="Medium Grid 1 Accent 1" w:uiPriority="67"/>
+    <w:lsdException w:name="Medium Grid 2 Accent 1" w:uiPriority="68"/>
+    <w:lsdException w:name="Medium Grid 3 Accent 1" w:uiPriority="69"/>
+    <w:lsdException w:name="Dark List Accent 1" w:uiPriority="70"/>
+    <w:lsdException w:name="Colorful Shading Accent 1" w:uiPriority="71"/>
+    <w:lsdException w:name="Colorful List Accent 1" w:uiPriority="72"/>
+    <w:lsdException w:name="Colorful Grid Accent 1" w:uiPriority="73"/>
+    <w:lsdException w:name="Light Shading Accent 2" w:uiPriority="60"/>
+    <w:lsdException w:name="Light List Accent 2" w:uiPriority="61"/>
+    <w:lsdException w:name="Light Grid Accent 2" w:uiPriority="62"/>
+    <w:lsdException w:name="Medium Shading 1 Accent 2" w:uiPriority="63"/>
+    <w:lsdException w:name="Medium Shading 2 Accent 2" w:uiPriority="64"/>
+    <w:lsdException w:name="Medium List 1 Accent 2" w:uiPriority="65"/>
+    <w:lsdException w:name="Medium List 2 Accent 2" w:uiPriority="66"/>
+    <w:lsdException w:name="Medium Grid 1 Accent 2" w:uiPriority="67"/>
+    <w:lsdException w:name="Medium Grid 2 Accent 2" w:uiPriority="68"/>
+    <w:lsdException w:name="Medium Grid 3 Accent 2" w:uiPriority="69"/>
+    <w:lsdException w:name="Dark List Accent 2" w:uiPriority="70"/>
+    <w:lsdException w:name="Colorful Shading Accent 2" w:uiPriority="71"/>
+    <w:lsdException w:name="Colorful List Accent 2" w:uiPriority="72"/>
+    <w:lsdException w:name="Colorful Grid Accent 2" w:uiPriority="73"/>
+    <w:lsdException w:name="Light Shading Accent 3" w:uiPriority="60"/>
+    <w:lsdException w:name="Light List Accent 3" w:uiPriority="61"/>
+    <w:lsdException w:name="Light Grid Accent 3" w:uiPriority="62"/>
+    <w:lsdException w:name="Medium Shading 1 Accent 3" w:uiPriority="63"/>
+    <w:lsdException w:name="Medium Shading 2 Accent 3" w:uiPriority="64"/>
+    <w:lsdException w:name="Medium List 1 Accent 3" w:uiPriority="65"/>
+    <w:lsdException w:name="Medium List 2 Accent 3" w:uiPriority="66"/>
+    <w:lsdException w:name="Medium Grid 1 Accent 3" w:uiPriority="67"/>
+    <w:lsdException w:name="Medium Grid 2 Accent 3" w:uiPriority="68"/>
+    <w:lsdException w:name="Medium Grid 3 Accent 3" w:uiPriority="69"/>
+    <w:lsdException w:name="Dark List Accent 3" w:uiPriority="70"/>
+    <w:lsdException w:name="Colorful Shading Accent 3" w:uiPriority="71"/>
+    <w:lsdException w:name="Colorful List Accent 3" w:uiPriority="72"/>
+    <w:lsdException w:name="Colorful Grid Accent 3" w:uiPriority="73"/>
+    <w:lsdException w:name="Light Shading Accent 4" w:uiPriority="60"/>
+    <w:lsdException w:name="Light List Accent 4" w:uiPriority="61"/>
+    <w:lsdException w:name="Light Grid Accent 4" w:uiPriority="62"/>
+    <w:lsdException w:name="Medium Shading 1 Accent 4" w:uiPriority="63"/>
+    <w:lsdException w:name="Medium Shading 2 Accent 4" w:uiPriority="64"/>
+    <w:lsdException w:name="Medium List 1 Accent 4" w:uiPriority="65"/>
+    <w:lsdException w:name="Medium List 2 Accent 4" w:uiPriority="66"/>
+    <w:lsdException w:name="Medium Grid 1 Accent 4" w:uiPriority="67"/>
+    <w:lsdException w:name="Medium Grid 2 Accent 4" w:uiPriority="68"/>
+    <w:lsdException w:name="Medium Grid 3 Accent 4" w:uiPriority="69"/>
+    <w:lsdException w:name="Dark List Accent 4" w:uiPriority="70"/>
+    <w:lsdException w:name="Colorful Shading Accent 4" w:uiPriority="71"/>
+    <w:lsdException w:name="Colorful List Accent 4" w:uiPriority="72"/>
+    <w:lsdException w:name="Colorful Grid Accent 4" w:uiPriority="73"/>
+    <w:lsdException w:name="Light Shading Accent 5" w:uiPriority="60"/>
+    <w:lsdException w:name="Light List Accent 5" w:uiPriority="61"/>
+    <w:lsdException w:name="Light Grid Accent 5" w:uiPriority="62"/>
+    <w:lsdException w:name="Medium Shading 1 Accent 5" w:uiPriority="63"/>
+    <w:lsdException w:name="Medium Shading 2 Accent 5" w:uiPriority="64"/>
+    <w:lsdException w:name="Medium List 1 Accent 5" w:uiPriority="65"/>
+    <w:lsdException w:name="Medium List 2 Accent 5" w:uiPriority="66"/>
+    <w:lsdException w:name="Medium Grid 1 Accent 5" w:uiPriority="67"/>
+    <w:lsdException w:name="Medium Grid 2 Accent 5" w:uiPriority="68"/>
+    <w:lsdException w:name="Medium Grid 3 Accent 5" w:uiPriority="69"/>
+    <w:lsdException w:name="Dark List Accent 5" w:uiPriority="70"/>
+    <w:lsdException w:name="Colorful Shading Accent 5" w:uiPriority="71"/>
+    <w:lsdException w:name="Colorful List Accent 5" w:uiPriority="72"/>
+    <w:lsdException w:name="Colorful Grid Accent 5" w:uiPriority="73"/>
+    <w:lsdException w:name="Light Shading Accent 6" w:uiPriority="60"/>
+    <w:lsdException w:name="Light List Accent 6" w:uiPriority="61"/>
+    <w:lsdException w:name="Light Grid Accent 6" w:uiPriority="62"/>
+    <w:lsdException w:name="Medium Shading 1 Accent 6" w:uiPriority="63"/>
+    <w:lsdException w:name="Medium Shading 2 Accent 6" w:uiPriority="64"/>
+    <w:lsdException w:name="Medium List 1 Accent 6" w:uiPriority="65"/>
+    <w:lsdException w:name="Medium List 2 Accent 6" w:uiPriority="66"/>
+    <w:lsdException w:name="Medium Grid 1 Accent 6" w:uiPriority="67"/>
+    <w:lsdException w:name="Medium Grid 2 Accent 6" w:uiPriority="68"/>
+    <w:lsdException w:name="Medium Grid 3 Accent 6" w:uiPriority="69"/>
+    <w:lsdException w:name="Dark List Accent 6" w:uiPriority="70"/>
+    <w:lsdException w:name="Colorful Shading Accent 6" w:uiPriority="71"/>
+    <w:lsdException w:name="Colorful List Accent 6" w:uiPriority="72"/>
+    <w:lsdException w:name="Colorful Grid Accent 6" w:uiPriority="73"/>
+    <w:lsdException w:name="Subtle Emphasis" w:uiPriority="19" w:qFormat="1"/>
+    <w:lsdException w:name="Intense Emphasis" w:uiPriority="21" w:qFormat="1"/>
+    <w:lsdException w:name="Subtle Reference" w:uiPriority="31" w:qFormat="1"/>
+    <w:lsdException w:name="Intense Reference" w:uiPriority="32" w:qFormat="1"/>
+    <w:lsdException w:name="Book Title" w:uiPriority="33" w:qFormat="1"/>
+    <w:lsdException w:name="Bibliography" w:semiHidden="1" w:uiPriority="37" w:unhideWhenUsed="1"/>
+    <w:lsdException w:name="TOC Heading" w:semiHidden="1" w:uiPriority="39" w:unhideWhenUsed="1" w:qFormat="1"/>
+    <w:lsdException w:name="Plain Table 1" w:uiPriority="41"/>
+    <w:lsdException w:name="Plain Table 2" w:uiPriority="42"/>
+    <w:lsdException w:name="Plain Table 3" w:uiPriority="43"/>
+    <w:lsdException w:name="Plain Table 4" w:uiPriority="44"/>
+    <w:lsdException w:name="Plain Table 5" w:uiPriority="45"/>
+    <w:lsdException w:name="Grid Table Light" w:uiPriority="40"/>
+    <w:lsdException w:name="Grid Table 1 Light" w:uiPriority="46"/>
+    <w:lsdException w:name="Grid Table 2" w:uiPriority="47"/>
+    <w:lsdException w:name="Grid Table 3" w:uiPriority="48"/>
+    <w:lsdException w:name="Grid Table 4" w:uiPriority="49"/>
+    <w:lsdException w:name="Grid Table 5 Dark" w:uiPriority="50"/>
+    <w:lsdException w:name="Grid Table 6 Colorful" w:uiPriority="51"/>
+    <w:lsdException w:name="Grid Table 7 Colorful" w:uiPriority="52"/>
+    <w:lsdException w:name="Grid Table 1 Light Accent 1" w:uiPriority="46"/>
+    <w:lsdException w:name="Grid Table 2 Accent 1" w:uiPriority="47"/>
+    <w:lsdException w:name="Grid Table 3 Accent 1" w:uiPriority="48"/>
+    <w:lsdException w:name="Grid Table 4 Accent 1" w:uiPriority="49"/>
+    <w:lsdException w:name="Grid Table 5 Dark Accent 1" w:uiPriority="50"/>
+    <w:lsdException w:name="Grid Table 6 Colorful Accent 1" w:uiPriority="51"/>
+    <w:lsdException w:name="Grid Table 7 Colorful Accent 1" w:uiPriority="52"/>
+    <w:lsdException w:name="Grid Table 1 Light Accent 2" w:uiPriority="46"/>
+    <w:lsdException w:name="Grid Table 2 Accent 2" w:uiPriority="47"/>
+    <w:lsdException w:name="Grid Table 3 Accent 2" w:uiPriority="48"/>
+    <w:lsdException w:name="Grid Table 4 Accent 2" w:uiPriority="49"/>
+    <w:lsdException w:name="Grid Table 5 Dark Accent 2" w:uiPriority="50"/>
+    <w:lsdException w:name="Grid Table 6 Colorful Accent 2" w:uiPriority="51"/>
+    <w:lsdException w:name="Grid Table 7 Colorful Accent 2" w:uiPriority="52"/>
+    <w:lsdException w:name="Grid Table 1 Light Accent 3" w:uiPriority="46"/>
+    <w:lsdException w:name="Grid Table 2 Accent 3" w:uiPriority="47"/>
+    <w:lsdException w:name="Grid Table 3 Accent 3" w:uiPriority="48"/>
+    <w:lsdException w:name="Grid Table 4 Accent 3" w:uiPriority="49"/>
+    <w:lsdException w:name="Grid Table 5 Dark Accent 3" w:uiPriority="50"/>
+    <w:lsdException w:name="Grid Table 6 Colorful Accent 3" w:uiPriority="51"/>
+    <w:lsdException w:name="Grid Table 7 Colorful Accent 3" w:uiPriority="52"/>
+    <w:lsdException w:name="Grid Table 1 Light Accent 4" w:uiPriority="46"/>
+    <w:lsdException w:name="Grid Table 2 Accent 4" w:uiPriority="47"/>
+    <w:lsdException w:name="Grid Table 3 Accent 4" w:uiPriority="48"/>
+    <w:lsdException w:name="Grid Table 4 Accent 4" w:uiPriority="49"/>
+    <w:lsdException w:name="Grid Table 5 Dark Accent 4" w:uiPriority="50"/>
+    <w:lsdException w:name="Grid Table 6 Colorful Accent 4" w:uiPriority="51"/>
+    <w:lsdException w:name="Grid Table 7 Colorful Accent 4" w:uiPriority="52"/>
+    <w:lsdException w:name="Grid Table 1 Light Accent 5" w:uiPriority="46"/>
+    <w:lsdException w:name="Grid Table 2 Accent 5" w:uiPriority="47"/>
+    <w:lsdException w:name="Grid Table 3 Accent 5" w:uiPriority="48"/>
+    <w:lsdException w:name="Grid Table 4 Accent 5" w:uiPriority="49"/>
+    <w:lsdException w:name="Grid Table 5 Dark Accent 5" w:uiPriority="50"/>
+    <w:lsdException w:name="Grid Table 6 Colorful Accent 5" w:uiPriority="51"/>
+    <w:lsdException w:name="Grid Table 7 Colorful Accent 5" w:uiPriority="52"/>
+    <w:lsdException w:name="Grid Table 1 Light Accent 6" w:uiPriority="46"/>
+    <w:lsdException w:name="Grid Table 2 Accent 6" w:uiPriority="47"/>
+    <w:lsdException w:name="Grid Table 3 Accent 6" w:uiPriority="48"/>
+    <w:lsdException w:name="Grid Table 4 Accent 6" w:uiPriority="49"/>
+    <w:lsdException w:name="Grid Table 5 Dark Accent 6" w:uiPriority="50"/>
+    <w:lsdException w:name="Grid Table 6 Colorful Accent 6" w:uiPriority="51"/>
+    <w:lsdException w:name="Grid Table 7 Colorful Accent 6" w:uiPriority="52"/>
+    <w:lsdException w:name="List Table 1 Light" w:uiPriority="46"/>
+    <w:lsdException w:name="List Table 2" w:uiPriority="47"/>
+    <w:lsdException w:name="List Table 3" w:uiPriority="48"/>
+    <w:lsdException w:name="List Table 4" w:uiPriority="49"/>
+    <w:lsdException w:name="List Table 5 Dark" w:uiPriority="50"/>
+    <w:lsdException w:name="List Table 6 Colorful" w:uiPriority="51"/>
+    <w:lsdException w:name="List Table 7 Colorful" w:uiPriority="52"/>
+    <w:lsdException w:name="List Table 1 Light Accent 1" w:uiPriority="46"/>
+    <w:lsdException w:name="List Table 2 Accent 1" w:uiPriority="47"/>
+    <w:lsdException w:name="List Table 3 Accent 1" w:uiPriority="48"/>
+    <w:lsdException w:name="List Table 4 Accent 1" w:uiPriority="49"/>
+    <w:lsdException w:name="List Table 5 Dark Accent 1" w:uiPriority="50"/>
+    <w:lsdException w:name="List Table 6 Colorful Accent 1" w:uiPriority="51"/>
+    <w:lsdException w:name="List Table 7 Colorful Accent 1" w:uiPriority="52"/>
+    <w:lsdException w:name="List Table 1 Light Accent 2" w:uiPriority="46"/>
+    <w:lsdException w:name="List Table 2 Accent 2" w:uiPriority="47"/>
+    <w:lsdException w:name="List Table 3 Accent 2" w:uiPriority="48"/>
+    <w:lsdException w:name="List Table 4 Accent 2" w:uiPriority="49"/>
+    <w:lsdException w:name="List Table 5 Dark Accent 2" w:uiPriority="50"/>
+    <w:lsdException w:name="List Table 6 Colorful Accent 2" w:uiPriority="51"/>
+    <w:lsdException w:name="List Table 7 Colorful Accent 2" w:uiPriority="52"/>
+    <w:lsdException w:name="List Table 1 Light Accent 3" w:uiPriority="46"/>
+    <w:lsdException w:name="List Table 2 Accent 3" w:uiPriority="47"/>
+    <w:lsdException w:name="List Table 3 Accent 3" w:uiPriority="48"/>
+    <w:lsdException w:name="List Table 4 Accent 3" w:uiPriority="49"/>
+    <w:lsdException w:name="List Table 5 Dark Accent 3" w:uiPriority="50"/>
+    <w:lsdException w:name="List Table 6 Colorful Accent 3" w:uiPriority="51"/>
+    <w:lsdException w:name="List Table 7 Colorful Accent 3" w:uiPriority="52"/>
+    <w:lsdException w:name="List Table 1 Light Accent 4" w:uiPriority="46"/>
+    <w:lsdException w:name="List Table 2 Accent 4" w:uiPriority="47"/>
+    <w:lsdException w:name="List Table 3 Accent 4" w:uiPriority="48"/>
+    <w:lsdException w:name="List Table 4 Accent 4" w:uiPriority="49"/>
+    <w:lsdException w:name="List Table 5 Dark Accent 4" w:uiPriority="50"/>
+    <w:lsdException w:name="List Table 6 Colorful Accent 4" w:uiPriority="51"/>
+    <w:lsdException w:name="List Table 7 Colorful Accent 4" w:uiPriority="52"/>
+    <w:lsdException w:name="List Table 1 Light Accent 5" w:uiPriority="46"/>
+    <w:lsdException w:name="List Table 2 Accent 5" w:uiPriority="47"/>
+    <w:lsdException w:name="List Table 3 Accent 5" w:uiPriority="48"/>
+    <w:lsdException w:name="List Table 4 Accent 5" w:uiPriority="49"/>
+    <w:lsdException w:name="List Table 5 Dark Accent 5" w:uiPriority="50"/>
+    <w:lsdException w:name="List Table 6 Colorful Accent 5" w:uiPriority="51"/>
+    <w:lsdException w:name="List Table 7 Colorful Accent 5" w:uiPriority="52"/>
+    <w:lsdException w:name="List Table 1 Light Accent 6" w:uiPriority="46"/>
+    <w:lsdException w:name="List Table 2 Accent 6" w:uiPriority="47"/>
+    <w:lsdException w:name="List Table 3 Accent 6" w:uiPriority="48"/>
+    <w:lsdException w:name="List Table 4 Accent 6" w:uiPriority="49"/>
+    <w:lsdException w:name="List Table 5 Dark Accent 6" w:uiPriority="50"/>
+    <w:lsdException w:name="List Table 6 Colorful Accent 6" w:uiPriority="51"/>
+    <w:lsdException w:name="List Table 7 Colorful Accent 6" w:uiPriority="52"/>
+    <w:lsdException w:name="Mention" w:semiHidden="1" w:unhideWhenUsed="1"/>
+    <w:lsdException w:name="Smart Hyperlink" w:semiHidden="1" w:unhideWhenUsed="1"/>
+    <w:lsdException w:name="Hashtag" w:semiHidden="1" w:unhideWhenUsed="1"/>
+    <w:lsdException w:name="Unresolved Mention" w:semiHidden="1" w:unhideWhenUsed="1"/>
+    <w:lsdException w:name="Smart Link" w:semiHidden="1" w:unhideWhenUsed="1"/>
+  </w:latentStyles>
+  <w:style w:type="paragraph" w:default="1" w:styleId="Normal">
+    <w:name w:val="Normal"/>
+    <w:qFormat/>
   </w:style>
   <w:style w:type="paragraph" w:styleId="Heading1">
     <w:name w:val="heading 1"/>
     <w:basedOn w:val="Normal"/>
     <w:next w:val="Normal"/>
+    <w:uiPriority w:val="9"/>
+    <w:qFormat/>
     <w:pPr>
-      <w:keepNext w:val="1"/>
-      <w:keepLines w:val="1"/>
-      <w:spacing w:after="120" w:before="400" w:lineRule="auto"/>
+      <w:keepNext/>
+      <w:keepLines/>
+      <w:spacing w:before="400" w:after="120"/>
+      <w:outlineLvl w:val="0"/>
     </w:pPr>
     <w:rPr>
       <w:sz w:val="40"/>
@@ -1644,13 +1986,16 @@
     <w:name w:val="heading 2"/>
     <w:basedOn w:val="Normal"/>
     <w:next w:val="Normal"/>
+    <w:uiPriority w:val="9"/>
+    <w:unhideWhenUsed/>
+    <w:qFormat/>
     <w:pPr>
-      <w:keepNext w:val="1"/>
-      <w:keepLines w:val="1"/>
-      <w:spacing w:after="120" w:before="360" w:lineRule="auto"/>
+      <w:keepNext/>
+      <w:keepLines/>
+      <w:spacing w:before="360" w:after="120"/>
+      <w:outlineLvl w:val="1"/>
     </w:pPr>
     <w:rPr>
-      <w:b w:val="0"/>
       <w:sz w:val="32"/>
       <w:szCs w:val="32"/>
     </w:rPr>
@@ -1659,13 +2004,16 @@
     <w:name w:val="heading 3"/>
     <w:basedOn w:val="Normal"/>
     <w:next w:val="Normal"/>
+    <w:uiPriority w:val="9"/>
+    <w:unhideWhenUsed/>
+    <w:qFormat/>
     <w:pPr>
-      <w:keepNext w:val="1"/>
-      <w:keepLines w:val="1"/>
-      <w:spacing w:after="80" w:before="320" w:lineRule="auto"/>
+      <w:keepNext/>
+      <w:keepLines/>
+      <w:spacing w:before="320" w:after="80"/>
+      <w:outlineLvl w:val="2"/>
     </w:pPr>
     <w:rPr>
-      <w:b w:val="0"/>
       <w:color w:val="434343"/>
       <w:sz w:val="28"/>
       <w:szCs w:val="28"/>
@@ -1675,10 +2023,14 @@
     <w:name w:val="heading 4"/>
     <w:basedOn w:val="Normal"/>
     <w:next w:val="Normal"/>
+    <w:uiPriority w:val="9"/>
+    <w:unhideWhenUsed/>
+    <w:qFormat/>
     <w:pPr>
-      <w:keepNext w:val="1"/>
-      <w:keepLines w:val="1"/>
-      <w:spacing w:after="80" w:before="280" w:lineRule="auto"/>
+      <w:keepNext/>
+      <w:keepLines/>
+      <w:spacing w:before="280" w:after="80"/>
+      <w:outlineLvl w:val="3"/>
     </w:pPr>
     <w:rPr>
       <w:color w:val="666666"/>
@@ -1690,41 +2042,76 @@
     <w:name w:val="heading 5"/>
     <w:basedOn w:val="Normal"/>
     <w:next w:val="Normal"/>
+    <w:uiPriority w:val="9"/>
+    <w:semiHidden/>
+    <w:unhideWhenUsed/>
+    <w:qFormat/>
     <w:pPr>
-      <w:keepNext w:val="1"/>
-      <w:keepLines w:val="1"/>
-      <w:spacing w:after="80" w:before="240" w:lineRule="auto"/>
+      <w:keepNext/>
+      <w:keepLines/>
+      <w:spacing w:before="240" w:after="80"/>
+      <w:outlineLvl w:val="4"/>
     </w:pPr>
     <w:rPr>
       <w:color w:val="666666"/>
-      <w:sz w:val="22"/>
-      <w:szCs w:val="22"/>
     </w:rPr>
   </w:style>
   <w:style w:type="paragraph" w:styleId="Heading6">
     <w:name w:val="heading 6"/>
     <w:basedOn w:val="Normal"/>
     <w:next w:val="Normal"/>
+    <w:uiPriority w:val="9"/>
+    <w:semiHidden/>
+    <w:unhideWhenUsed/>
+    <w:qFormat/>
     <w:pPr>
-      <w:keepNext w:val="1"/>
-      <w:keepLines w:val="1"/>
-      <w:spacing w:after="80" w:before="240" w:lineRule="auto"/>
+      <w:keepNext/>
+      <w:keepLines/>
+      <w:spacing w:before="240" w:after="80"/>
+      <w:outlineLvl w:val="5"/>
     </w:pPr>
     <w:rPr>
-      <w:i w:val="1"/>
+      <w:i/>
       <w:color w:val="666666"/>
-      <w:sz w:val="22"/>
-      <w:szCs w:val="22"/>
     </w:rPr>
+  </w:style>
+  <w:style w:type="character" w:default="1" w:styleId="DefaultParagraphFont">
+    <w:name w:val="Default Paragraph Font"/>
+    <w:uiPriority w:val="1"/>
+    <w:semiHidden/>
+    <w:unhideWhenUsed/>
+  </w:style>
+  <w:style w:type="table" w:default="1" w:styleId="TableNormal">
+    <w:name w:val="Normal Table"/>
+    <w:uiPriority w:val="99"/>
+    <w:semiHidden/>
+    <w:unhideWhenUsed/>
+    <w:tblPr>
+      <w:tblInd w:w="0" w:type="dxa"/>
+      <w:tblCellMar>
+        <w:top w:w="0" w:type="dxa"/>
+        <w:left w:w="108" w:type="dxa"/>
+        <w:bottom w:w="0" w:type="dxa"/>
+        <w:right w:w="108" w:type="dxa"/>
+      </w:tblCellMar>
+    </w:tblPr>
+  </w:style>
+  <w:style w:type="numbering" w:default="1" w:styleId="NoList">
+    <w:name w:val="No List"/>
+    <w:uiPriority w:val="99"/>
+    <w:semiHidden/>
+    <w:unhideWhenUsed/>
   </w:style>
   <w:style w:type="paragraph" w:styleId="Title">
     <w:name w:val="Title"/>
     <w:basedOn w:val="Normal"/>
     <w:next w:val="Normal"/>
+    <w:uiPriority w:val="10"/>
+    <w:qFormat/>
     <w:pPr>
-      <w:keepNext w:val="1"/>
-      <w:keepLines w:val="1"/>
-      <w:spacing w:after="60" w:before="0" w:lineRule="auto"/>
+      <w:keepNext/>
+      <w:keepLines/>
+      <w:spacing w:after="60"/>
     </w:pPr>
     <w:rPr>
       <w:sz w:val="52"/>
@@ -1735,93 +2122,68 @@
     <w:name w:val="Subtitle"/>
     <w:basedOn w:val="Normal"/>
     <w:next w:val="Normal"/>
+    <w:uiPriority w:val="11"/>
+    <w:qFormat/>
     <w:pPr>
-      <w:keepNext w:val="1"/>
-      <w:keepLines w:val="1"/>
-      <w:spacing w:after="320" w:before="0" w:lineRule="auto"/>
+      <w:keepNext/>
+      <w:keepLines/>
+      <w:spacing w:after="320"/>
     </w:pPr>
     <w:rPr>
-      <w:rFonts w:ascii="Arial" w:cs="Arial" w:eastAsia="Arial" w:hAnsi="Arial"/>
-      <w:i w:val="0"/>
       <w:color w:val="666666"/>
       <w:sz w:val="30"/>
       <w:szCs w:val="30"/>
     </w:rPr>
   </w:style>
-  <w:style w:type="table" w:styleId="Table1">
+  <w:style w:type="table" w:customStyle="1" w:styleId="a">
     <w:basedOn w:val="TableNormal"/>
     <w:tblPr>
       <w:tblStyleRowBandSize w:val="1"/>
       <w:tblStyleColBandSize w:val="1"/>
       <w:tblCellMar>
-        <w:top w:w="100.0" w:type="dxa"/>
-        <w:left w:w="100.0" w:type="dxa"/>
-        <w:bottom w:w="100.0" w:type="dxa"/>
-        <w:right w:w="100.0" w:type="dxa"/>
+        <w:top w:w="100" w:type="dxa"/>
+        <w:left w:w="100" w:type="dxa"/>
+        <w:bottom w:w="100" w:type="dxa"/>
+        <w:right w:w="100" w:type="dxa"/>
       </w:tblCellMar>
     </w:tblPr>
-    <w:tblStylePr w:type="band1Horz">
-      <w:tcPr/>
-    </w:tblStylePr>
-    <w:tblStylePr w:type="band1Vert">
-      <w:tcPr/>
-    </w:tblStylePr>
-    <w:tblStylePr w:type="band2Horz">
-      <w:tcPr/>
-    </w:tblStylePr>
-    <w:tblStylePr w:type="band2Vert">
-      <w:tcPr/>
-    </w:tblStylePr>
-    <w:tblStylePr w:type="firstCol">
-      <w:tcPr/>
-    </w:tblStylePr>
-    <w:tblStylePr w:type="firstRow">
-      <w:tcPr/>
-    </w:tblStylePr>
-    <w:tblStylePr w:type="lastCol">
-      <w:tcPr/>
-    </w:tblStylePr>
-    <w:tblStylePr w:type="lastRow">
-      <w:tcPr/>
-    </w:tblStylePr>
-    <w:tblStylePr w:type="neCell">
-      <w:tcPr/>
-    </w:tblStylePr>
-    <w:tblStylePr w:type="nwCell">
-      <w:tcPr/>
-    </w:tblStylePr>
-    <w:tblStylePr w:type="seCell">
-      <w:tcPr/>
-    </w:tblStylePr>
-    <w:tblStylePr w:type="swCell">
-      <w:tcPr/>
-    </w:tblStylePr>
   </w:style>
-  <w:style w:type="table" w:styleId="Table2">
+  <w:style w:type="table" w:customStyle="1" w:styleId="a0">
     <w:basedOn w:val="TableNormal"/>
     <w:tblPr>
       <w:tblStyleRowBandSize w:val="1"/>
       <w:tblStyleColBandSize w:val="1"/>
       <w:tblCellMar>
-        <w:top w:w="100.0" w:type="dxa"/>
-        <w:left w:w="100.0" w:type="dxa"/>
-        <w:bottom w:w="100.0" w:type="dxa"/>
-        <w:right w:w="100.0" w:type="dxa"/>
+        <w:top w:w="100" w:type="dxa"/>
+        <w:left w:w="100" w:type="dxa"/>
+        <w:bottom w:w="100" w:type="dxa"/>
+        <w:right w:w="100" w:type="dxa"/>
       </w:tblCellMar>
     </w:tblPr>
   </w:style>
-  <w:style w:type="table" w:styleId="Table3">
+  <w:style w:type="table" w:customStyle="1" w:styleId="a1">
     <w:basedOn w:val="TableNormal"/>
     <w:tblPr>
       <w:tblStyleRowBandSize w:val="1"/>
       <w:tblStyleColBandSize w:val="1"/>
       <w:tblCellMar>
-        <w:top w:w="100.0" w:type="dxa"/>
-        <w:left w:w="100.0" w:type="dxa"/>
-        <w:bottom w:w="100.0" w:type="dxa"/>
-        <w:right w:w="100.0" w:type="dxa"/>
+        <w:top w:w="100" w:type="dxa"/>
+        <w:left w:w="100" w:type="dxa"/>
+        <w:bottom w:w="100" w:type="dxa"/>
+        <w:right w:w="100" w:type="dxa"/>
       </w:tblCellMar>
     </w:tblPr>
+  </w:style>
+  <w:style w:type="character" w:styleId="Strong">
+    <w:name w:val="Strong"/>
+    <w:basedOn w:val="DefaultParagraphFont"/>
+    <w:uiPriority w:val="22"/>
+    <w:qFormat/>
+    <w:rsid w:val="00CE699C"/>
+    <w:rPr>
+      <w:b/>
+      <w:bCs/>
+    </w:rPr>
   </w:style>
 </w:styles>
 </file>

--- a/1- Create a Medical Image Annotation Job/Data_Annotation_Project_Files/project-proposal.docx
+++ b/1- Create a Medical Image Annotation Job/Data_Annotation_Project_Files/project-proposal.docx
@@ -151,7 +151,7 @@
               </wp:inline>
             </w:drawing>
           </mc:Choice>
-          <mc:Fallback xmlns:sl="http://schemas.openxmlformats.org/schemaLibrary/2006/main" xmlns:a="http://schemas.openxmlformats.org/drawingml/2006/main" xmlns:pic="http://schemas.openxmlformats.org/drawingml/2006/picture" xmlns:c="http://schemas.openxmlformats.org/drawingml/2006/chart" xmlns:lc="http://schemas.openxmlformats.org/drawingml/2006/lockedCanvas" xmlns:dgm="http://schemas.openxmlformats.org/drawingml/2006/diagram">
+          <mc:Fallback xmlns:dgm="http://schemas.openxmlformats.org/drawingml/2006/diagram" xmlns:lc="http://schemas.openxmlformats.org/drawingml/2006/lockedCanvas" xmlns:c="http://schemas.openxmlformats.org/drawingml/2006/chart" xmlns:pic="http://schemas.openxmlformats.org/drawingml/2006/picture" xmlns:a="http://schemas.openxmlformats.org/drawingml/2006/main" xmlns:sl="http://schemas.openxmlformats.org/schemaLibrary/2006/main">
             <w:drawing>
               <wp:inline distB="114300" distT="114300" distL="114300" distR="114300">
                 <wp:extent cx="6824663" cy="18957"/>
@@ -365,18 +365,7 @@
                 <w:color w:val="4F4F4F"/>
                 <w:shd w:val="clear" w:color="auto" w:fill="FFFFFF"/>
               </w:rPr>
-              <w:t xml:space="preserve">My goal is to </w:t>
-            </w:r>
-            <w:r>
-              <w:rPr>
-                <w:rStyle w:val="Strong"/>
-                <w:rFonts w:ascii="Open Sans" w:hAnsi="Open Sans" w:cs="Open Sans"/>
-                <w:b w:val="0"/>
-                <w:bCs w:val="0"/>
-                <w:color w:val="4F4F4F"/>
-                <w:shd w:val="clear" w:color="auto" w:fill="FFFFFF"/>
-              </w:rPr>
-              <w:t>build a product that helps doctors quickly identify cases of pneumonia in children</w:t>
+              <w:t>My goal is to build a product that helps doctors quickly identify cases of pneumonia in children</w:t>
             </w:r>
             <w:r>
               <w:rPr>
@@ -391,6 +380,16 @@
             <w:pPr>
               <w:spacing w:line="240" w:lineRule="auto"/>
               <w:rPr>
+                <w:rFonts w:ascii="Open Sans" w:hAnsi="Open Sans" w:cs="Open Sans"/>
+                <w:color w:val="4F4F4F"/>
+                <w:shd w:val="clear" w:color="auto" w:fill="FFFFFF"/>
+              </w:rPr>
+            </w:pPr>
+          </w:p>
+          <w:p>
+            <w:pPr>
+              <w:spacing w:line="240" w:lineRule="auto"/>
+              <w:rPr>
                 <w:rFonts w:ascii="Open Sans" w:eastAsia="Open Sans" w:hAnsi="Open Sans" w:cs="Open Sans"/>
                 <w:color w:val="2E3D49"/>
                 <w:sz w:val="20"/>
@@ -435,7 +434,7 @@
                 <w:color w:val="4F4F4F"/>
                 <w:shd w:val="clear" w:color="auto" w:fill="FFFFFF"/>
               </w:rPr>
-              <w:t xml:space="preserve"> and generally </w:t>
+              <w:t xml:space="preserve"> and generally act as a diagnostic aid for them. </w:t>
             </w:r>
             <w:r>
               <w:rPr>
@@ -443,7 +442,7 @@
                 <w:color w:val="4F4F4F"/>
                 <w:shd w:val="clear" w:color="auto" w:fill="FFFFFF"/>
               </w:rPr>
-              <w:t>act as a diagnostic aid</w:t>
+              <w:t>Therefore,</w:t>
             </w:r>
             <w:r>
               <w:rPr>
@@ -451,7 +450,7 @@
                 <w:color w:val="4F4F4F"/>
                 <w:shd w:val="clear" w:color="auto" w:fill="FFFFFF"/>
               </w:rPr>
-              <w:t xml:space="preserve"> for them. </w:t>
+              <w:t xml:space="preserve"> doctors can focus on </w:t>
             </w:r>
             <w:r>
               <w:rPr>
@@ -459,7 +458,7 @@
                 <w:color w:val="4F4F4F"/>
                 <w:shd w:val="clear" w:color="auto" w:fill="FFFFFF"/>
               </w:rPr>
-              <w:t>Therefore,</w:t>
+              <w:t>treatment which</w:t>
             </w:r>
             <w:r>
               <w:rPr>
@@ -467,7 +466,7 @@
                 <w:color w:val="4F4F4F"/>
                 <w:shd w:val="clear" w:color="auto" w:fill="FFFFFF"/>
               </w:rPr>
-              <w:t xml:space="preserve"> doctors can focus on </w:t>
+              <w:t xml:space="preserve"> is a</w:t>
             </w:r>
             <w:r>
               <w:rPr>
@@ -475,7 +474,7 @@
                 <w:color w:val="4F4F4F"/>
                 <w:shd w:val="clear" w:color="auto" w:fill="FFFFFF"/>
               </w:rPr>
-              <w:t>treatment which</w:t>
+              <w:t xml:space="preserve"> </w:t>
             </w:r>
             <w:r>
               <w:rPr>
@@ -483,7 +482,7 @@
                 <w:color w:val="4F4F4F"/>
                 <w:shd w:val="clear" w:color="auto" w:fill="FFFFFF"/>
               </w:rPr>
-              <w:t xml:space="preserve"> is a</w:t>
+              <w:t>more serious task</w:t>
             </w:r>
             <w:r>
               <w:rPr>
@@ -491,7 +490,7 @@
                 <w:color w:val="4F4F4F"/>
                 <w:shd w:val="clear" w:color="auto" w:fill="FFFFFF"/>
               </w:rPr>
-              <w:t xml:space="preserve"> </w:t>
+              <w:t xml:space="preserve">. </w:t>
             </w:r>
             <w:r>
               <w:rPr>
@@ -499,7 +498,7 @@
                 <w:color w:val="4F4F4F"/>
                 <w:shd w:val="clear" w:color="auto" w:fill="FFFFFF"/>
               </w:rPr>
-              <w:t>more serious task</w:t>
+              <w:t>As a result, m</w:t>
             </w:r>
             <w:r>
               <w:rPr>
@@ -507,7 +506,7 @@
                 <w:color w:val="4F4F4F"/>
                 <w:shd w:val="clear" w:color="auto" w:fill="FFFFFF"/>
               </w:rPr>
-              <w:t xml:space="preserve">. </w:t>
+              <w:t>y task</w:t>
             </w:r>
             <w:r>
               <w:rPr>
@@ -515,7 +514,7 @@
                 <w:color w:val="4F4F4F"/>
                 <w:shd w:val="clear" w:color="auto" w:fill="FFFFFF"/>
               </w:rPr>
-              <w:t>As a result, m</w:t>
+              <w:t>, as a product manager,</w:t>
             </w:r>
             <w:r>
               <w:rPr>
@@ -523,39 +522,7 @@
                 <w:color w:val="4F4F4F"/>
                 <w:shd w:val="clear" w:color="auto" w:fill="FFFFFF"/>
               </w:rPr>
-              <w:t>y task</w:t>
-            </w:r>
-            <w:r>
-              <w:rPr>
-                <w:rFonts w:ascii="Open Sans" w:hAnsi="Open Sans" w:cs="Open Sans"/>
-                <w:color w:val="4F4F4F"/>
-                <w:shd w:val="clear" w:color="auto" w:fill="FFFFFF"/>
-              </w:rPr>
-              <w:t>, as a product manager,</w:t>
-            </w:r>
-            <w:r>
-              <w:rPr>
-                <w:rFonts w:ascii="Open Sans" w:hAnsi="Open Sans" w:cs="Open Sans"/>
-                <w:color w:val="4F4F4F"/>
-                <w:shd w:val="clear" w:color="auto" w:fill="FFFFFF"/>
-              </w:rPr>
-              <w:t xml:space="preserve"> is to </w:t>
-            </w:r>
-            <w:r>
-              <w:rPr>
-                <w:rFonts w:ascii="Open Sans" w:hAnsi="Open Sans" w:cs="Open Sans"/>
-                <w:color w:val="4F4F4F"/>
-                <w:shd w:val="clear" w:color="auto" w:fill="FFFFFF"/>
-              </w:rPr>
-              <w:t>build a labeled dataset that distinguishes between healthy and pneumonia x-ray images</w:t>
-            </w:r>
-            <w:r>
-              <w:rPr>
-                <w:rFonts w:ascii="Open Sans" w:hAnsi="Open Sans" w:cs="Open Sans"/>
-                <w:color w:val="4F4F4F"/>
-                <w:shd w:val="clear" w:color="auto" w:fill="FFFFFF"/>
-              </w:rPr>
-              <w:t>.</w:t>
+              <w:t xml:space="preserve"> is to build a labeled dataset that distinguishes between healthy and pneumonia x-ray images.</w:t>
             </w:r>
           </w:p>
         </w:tc>

--- a/1- Create a Medical Image Annotation Job/Data_Annotation_Project_Files/project-proposal.docx
+++ b/1- Create a Medical Image Annotation Job/Data_Annotation_Project_Files/project-proposal.docx
@@ -374,6 +374,24 @@
                 <w:shd w:val="clear" w:color="auto" w:fill="FFFFFF"/>
               </w:rPr>
               <w:t>.</w:t>
+            </w:r>
+          </w:p>
+          <w:p>
+            <w:pPr>
+              <w:spacing w:line="240" w:lineRule="auto"/>
+              <w:rPr>
+                <w:rFonts w:ascii="Open Sans" w:hAnsi="Open Sans" w:cs="Open Sans"/>
+                <w:color w:val="4F4F4F"/>
+                <w:shd w:val="clear" w:color="auto" w:fill="FFFFFF"/>
+              </w:rPr>
+            </w:pPr>
+            <w:r>
+              <w:rPr>
+                <w:rFonts w:ascii="Open Sans" w:hAnsi="Open Sans" w:cs="Open Sans"/>
+                <w:color w:val="4F4F4F"/>
+                <w:shd w:val="clear" w:color="auto" w:fill="FFFFFF"/>
+              </w:rPr>
+              <w:t>Gs</w:t>
             </w:r>
           </w:p>
           <w:p>

--- a/1- Create a Medical Image Annotation Job/Data_Annotation_Project_Files/project-proposal.docx
+++ b/1- Create a Medical Image Annotation Job/Data_Annotation_Project_Files/project-proposal.docx
@@ -151,7 +151,7 @@
               </wp:inline>
             </w:drawing>
           </mc:Choice>
-          <mc:Fallback xmlns:dgm="http://schemas.openxmlformats.org/drawingml/2006/diagram" xmlns:lc="http://schemas.openxmlformats.org/drawingml/2006/lockedCanvas" xmlns:c="http://schemas.openxmlformats.org/drawingml/2006/chart" xmlns:pic="http://schemas.openxmlformats.org/drawingml/2006/picture" xmlns:a="http://schemas.openxmlformats.org/drawingml/2006/main" xmlns:sl="http://schemas.openxmlformats.org/schemaLibrary/2006/main">
+          <mc:Fallback xmlns:sl="http://schemas.openxmlformats.org/schemaLibrary/2006/main" xmlns:a="http://schemas.openxmlformats.org/drawingml/2006/main" xmlns:pic="http://schemas.openxmlformats.org/drawingml/2006/picture" xmlns:c="http://schemas.openxmlformats.org/drawingml/2006/chart" xmlns:lc="http://schemas.openxmlformats.org/drawingml/2006/lockedCanvas" xmlns:dgm="http://schemas.openxmlformats.org/drawingml/2006/diagram">
             <w:drawing>
               <wp:inline distB="114300" distT="114300" distL="114300" distR="114300">
                 <wp:extent cx="6824663" cy="18957"/>
@@ -268,6 +268,7 @@
               <w:pStyle w:val="Heading3"/>
               <w:widowControl w:val="0"/>
               <w:spacing w:before="0" w:after="0" w:line="240" w:lineRule="auto"/>
+              <w:jc w:val="both"/>
               <w:rPr>
                 <w:rFonts w:ascii="Open Sans" w:eastAsia="Open Sans" w:hAnsi="Open Sans" w:cs="Open Sans"/>
                 <w:b/>
@@ -294,6 +295,7 @@
               <w:pStyle w:val="Heading3"/>
               <w:widowControl w:val="0"/>
               <w:spacing w:before="0" w:after="0" w:line="240" w:lineRule="auto"/>
+              <w:jc w:val="both"/>
               <w:rPr>
                 <w:rFonts w:ascii="Open Sans" w:eastAsia="Open Sans" w:hAnsi="Open Sans" w:cs="Open Sans"/>
                 <w:color w:val="FFFFFF"/>
@@ -309,6 +311,7 @@
               <w:pStyle w:val="Heading3"/>
               <w:widowControl w:val="0"/>
               <w:spacing w:before="0" w:after="0" w:line="240" w:lineRule="auto"/>
+              <w:jc w:val="both"/>
               <w:rPr>
                 <w:rFonts w:ascii="Open Sans" w:eastAsia="Open Sans" w:hAnsi="Open Sans" w:cs="Open Sans"/>
                 <w:i/>
@@ -350,6 +353,7 @@
           <w:p>
             <w:pPr>
               <w:spacing w:line="240" w:lineRule="auto"/>
+              <w:jc w:val="both"/>
               <w:rPr>
                 <w:rFonts w:ascii="Open Sans" w:hAnsi="Open Sans" w:cs="Open Sans"/>
                 <w:color w:val="4F4F4F"/>
@@ -379,48 +383,48 @@
           <w:p>
             <w:pPr>
               <w:spacing w:line="240" w:lineRule="auto"/>
+              <w:jc w:val="both"/>
               <w:rPr>
                 <w:rFonts w:ascii="Open Sans" w:hAnsi="Open Sans" w:cs="Open Sans"/>
                 <w:color w:val="4F4F4F"/>
                 <w:shd w:val="clear" w:color="auto" w:fill="FFFFFF"/>
               </w:rPr>
             </w:pPr>
+          </w:p>
+          <w:p>
+            <w:pPr>
+              <w:spacing w:line="240" w:lineRule="auto"/>
+              <w:jc w:val="both"/>
+              <w:rPr>
+                <w:rFonts w:ascii="Open Sans" w:eastAsia="Open Sans" w:hAnsi="Open Sans" w:cs="Open Sans"/>
+                <w:color w:val="2E3D49"/>
+                <w:sz w:val="20"/>
+                <w:szCs w:val="20"/>
+              </w:rPr>
+            </w:pPr>
             <w:r>
               <w:rPr>
                 <w:rFonts w:ascii="Open Sans" w:hAnsi="Open Sans" w:cs="Open Sans"/>
                 <w:color w:val="4F4F4F"/>
                 <w:shd w:val="clear" w:color="auto" w:fill="FFFFFF"/>
               </w:rPr>
-              <w:t>Gs</w:t>
-            </w:r>
-          </w:p>
-          <w:p>
-            <w:pPr>
-              <w:spacing w:line="240" w:lineRule="auto"/>
+              <w:t>M</w:t>
+            </w:r>
+            <w:r>
               <w:rPr>
                 <w:rFonts w:ascii="Open Sans" w:hAnsi="Open Sans" w:cs="Open Sans"/>
                 <w:color w:val="4F4F4F"/>
                 <w:shd w:val="clear" w:color="auto" w:fill="FFFFFF"/>
               </w:rPr>
-            </w:pPr>
-          </w:p>
-          <w:p>
-            <w:pPr>
-              <w:spacing w:line="240" w:lineRule="auto"/>
-              <w:rPr>
-                <w:rFonts w:ascii="Open Sans" w:eastAsia="Open Sans" w:hAnsi="Open Sans" w:cs="Open Sans"/>
-                <w:color w:val="2E3D49"/>
-                <w:sz w:val="20"/>
-                <w:szCs w:val="20"/>
-              </w:rPr>
-            </w:pPr>
+              <w:t xml:space="preserve">y </w:t>
+            </w:r>
             <w:r>
               <w:rPr>
                 <w:rFonts w:ascii="Open Sans" w:hAnsi="Open Sans" w:cs="Open Sans"/>
                 <w:color w:val="4F4F4F"/>
                 <w:shd w:val="clear" w:color="auto" w:fill="FFFFFF"/>
               </w:rPr>
-              <w:t>ML can</w:t>
+              <w:t xml:space="preserve">first </w:t>
             </w:r>
             <w:r>
               <w:rPr>
@@ -428,7 +432,7 @@
                 <w:color w:val="4F4F4F"/>
                 <w:shd w:val="clear" w:color="auto" w:fill="FFFFFF"/>
               </w:rPr>
-              <w:t xml:space="preserve"> help </w:t>
+              <w:t>task</w:t>
             </w:r>
             <w:r>
               <w:rPr>
@@ -436,7 +440,7 @@
                 <w:color w:val="4F4F4F"/>
                 <w:shd w:val="clear" w:color="auto" w:fill="FFFFFF"/>
               </w:rPr>
-              <w:t>doctors to flag serious cases, quickly identify healthy cases</w:t>
+              <w:t>, as a product manager,</w:t>
             </w:r>
             <w:r>
               <w:rPr>
@@ -444,7 +448,7 @@
                 <w:color w:val="4F4F4F"/>
                 <w:shd w:val="clear" w:color="auto" w:fill="FFFFFF"/>
               </w:rPr>
-              <w:t>,</w:t>
+              <w:t xml:space="preserve"> is to build a labeled dataset that distinguishes between healthy and pneumonia x-ray images.</w:t>
             </w:r>
             <w:r>
               <w:rPr>
@@ -452,7 +456,7 @@
                 <w:color w:val="4F4F4F"/>
                 <w:shd w:val="clear" w:color="auto" w:fill="FFFFFF"/>
               </w:rPr>
-              <w:t xml:space="preserve"> and generally act as a diagnostic aid for them. </w:t>
+              <w:t xml:space="preserve"> Later, by using this dataset, </w:t>
             </w:r>
             <w:r>
               <w:rPr>
@@ -460,7 +464,7 @@
                 <w:color w:val="4F4F4F"/>
                 <w:shd w:val="clear" w:color="auto" w:fill="FFFFFF"/>
               </w:rPr>
-              <w:t>Therefore,</w:t>
+              <w:t>ML can</w:t>
             </w:r>
             <w:r>
               <w:rPr>
@@ -468,7 +472,7 @@
                 <w:color w:val="4F4F4F"/>
                 <w:shd w:val="clear" w:color="auto" w:fill="FFFFFF"/>
               </w:rPr>
-              <w:t xml:space="preserve"> doctors can focus on </w:t>
+              <w:t xml:space="preserve"> help </w:t>
             </w:r>
             <w:r>
               <w:rPr>
@@ -476,7 +480,7 @@
                 <w:color w:val="4F4F4F"/>
                 <w:shd w:val="clear" w:color="auto" w:fill="FFFFFF"/>
               </w:rPr>
-              <w:t>treatment which</w:t>
+              <w:t>doctors to flag serious cases, quickly identify healthy cases</w:t>
             </w:r>
             <w:r>
               <w:rPr>
@@ -484,7 +488,7 @@
                 <w:color w:val="4F4F4F"/>
                 <w:shd w:val="clear" w:color="auto" w:fill="FFFFFF"/>
               </w:rPr>
-              <w:t xml:space="preserve"> is a</w:t>
+              <w:t>,</w:t>
             </w:r>
             <w:r>
               <w:rPr>
@@ -492,7 +496,7 @@
                 <w:color w:val="4F4F4F"/>
                 <w:shd w:val="clear" w:color="auto" w:fill="FFFFFF"/>
               </w:rPr>
-              <w:t xml:space="preserve"> </w:t>
+              <w:t xml:space="preserve"> and generally act as a diagnostic aid for </w:t>
             </w:r>
             <w:r>
               <w:rPr>
@@ -500,7 +504,7 @@
                 <w:color w:val="4F4F4F"/>
                 <w:shd w:val="clear" w:color="auto" w:fill="FFFFFF"/>
               </w:rPr>
-              <w:t>more serious task</w:t>
+              <w:t>doctors</w:t>
             </w:r>
             <w:r>
               <w:rPr>
@@ -516,7 +520,7 @@
                 <w:color w:val="4F4F4F"/>
                 <w:shd w:val="clear" w:color="auto" w:fill="FFFFFF"/>
               </w:rPr>
-              <w:t>As a result, m</w:t>
+              <w:t>Therefore,</w:t>
             </w:r>
             <w:r>
               <w:rPr>
@@ -524,7 +528,7 @@
                 <w:color w:val="4F4F4F"/>
                 <w:shd w:val="clear" w:color="auto" w:fill="FFFFFF"/>
               </w:rPr>
-              <w:t>y task</w:t>
+              <w:t xml:space="preserve"> doctors can focus on </w:t>
             </w:r>
             <w:r>
               <w:rPr>
@@ -532,7 +536,7 @@
                 <w:color w:val="4F4F4F"/>
                 <w:shd w:val="clear" w:color="auto" w:fill="FFFFFF"/>
               </w:rPr>
-              <w:t>, as a product manager,</w:t>
+              <w:t>treatment which</w:t>
             </w:r>
             <w:r>
               <w:rPr>
@@ -540,7 +544,31 @@
                 <w:color w:val="4F4F4F"/>
                 <w:shd w:val="clear" w:color="auto" w:fill="FFFFFF"/>
               </w:rPr>
-              <w:t xml:space="preserve"> is to build a labeled dataset that distinguishes between healthy and pneumonia x-ray images.</w:t>
+              <w:t xml:space="preserve"> is a</w:t>
+            </w:r>
+            <w:r>
+              <w:rPr>
+                <w:rFonts w:ascii="Open Sans" w:hAnsi="Open Sans" w:cs="Open Sans"/>
+                <w:color w:val="4F4F4F"/>
+                <w:shd w:val="clear" w:color="auto" w:fill="FFFFFF"/>
+              </w:rPr>
+              <w:t xml:space="preserve"> </w:t>
+            </w:r>
+            <w:r>
+              <w:rPr>
+                <w:rFonts w:ascii="Open Sans" w:hAnsi="Open Sans" w:cs="Open Sans"/>
+                <w:color w:val="4F4F4F"/>
+                <w:shd w:val="clear" w:color="auto" w:fill="FFFFFF"/>
+              </w:rPr>
+              <w:t>more serious task</w:t>
+            </w:r>
+            <w:r>
+              <w:rPr>
+                <w:rFonts w:ascii="Open Sans" w:hAnsi="Open Sans" w:cs="Open Sans"/>
+                <w:color w:val="4F4F4F"/>
+                <w:shd w:val="clear" w:color="auto" w:fill="FFFFFF"/>
+              </w:rPr>
+              <w:t xml:space="preserve">. </w:t>
             </w:r>
           </w:p>
         </w:tc>

--- a/1- Create a Medical Image Annotation Job/Data_Annotation_Project_Files/project-proposal.docx
+++ b/1- Create a Medical Image Annotation Job/Data_Annotation_Project_Files/project-proposal.docx
@@ -49,7 +49,7 @@
                     <pic:cNvPicPr preferRelativeResize="0"/>
                   </pic:nvPicPr>
                   <pic:blipFill>
-                    <a:blip r:embed="rId4"/>
+                    <a:blip r:embed="rId5"/>
                     <a:srcRect l="19259" t="21952" r="19189" b="20540"/>
                     <a:stretch>
                       <a:fillRect/>
@@ -287,6 +287,7 @@
                 <w:sz w:val="24"/>
                 <w:szCs w:val="24"/>
               </w:rPr>
+              <w:lastRenderedPageBreak/>
               <w:t>Project Overview and Goal</w:t>
             </w:r>
           </w:p>
@@ -599,6 +600,7 @@
               <w:pStyle w:val="Heading3"/>
               <w:widowControl w:val="0"/>
               <w:spacing w:before="0" w:after="0" w:line="240" w:lineRule="auto"/>
+              <w:jc w:val="both"/>
               <w:rPr>
                 <w:rFonts w:ascii="Open Sans" w:eastAsia="Open Sans" w:hAnsi="Open Sans" w:cs="Open Sans"/>
                 <w:color w:val="FFFFFF"/>
@@ -624,6 +626,7 @@
               <w:pStyle w:val="Heading3"/>
               <w:widowControl w:val="0"/>
               <w:spacing w:before="0" w:after="0" w:line="240" w:lineRule="auto"/>
+              <w:jc w:val="both"/>
               <w:rPr>
                 <w:rFonts w:ascii="Open Sans" w:eastAsia="Open Sans" w:hAnsi="Open Sans" w:cs="Open Sans"/>
                 <w:color w:val="FFFFFF"/>
@@ -639,6 +642,7 @@
               <w:pStyle w:val="Heading3"/>
               <w:widowControl w:val="0"/>
               <w:spacing w:before="0" w:after="0" w:line="240" w:lineRule="auto"/>
+              <w:jc w:val="both"/>
               <w:rPr>
                 <w:rFonts w:ascii="Open Sans" w:eastAsia="Open Sans" w:hAnsi="Open Sans" w:cs="Open Sans"/>
                 <w:b/>
@@ -700,13 +704,306 @@
           <w:p>
             <w:pPr>
               <w:spacing w:line="240" w:lineRule="auto"/>
-              <w:rPr>
-                <w:rFonts w:ascii="Open Sans" w:eastAsia="Open Sans" w:hAnsi="Open Sans" w:cs="Open Sans"/>
-                <w:color w:val="2E3D49"/>
-                <w:sz w:val="20"/>
-                <w:szCs w:val="20"/>
-              </w:rPr>
-            </w:pPr>
+              <w:jc w:val="both"/>
+              <w:rPr>
+                <w:rFonts w:ascii="Open Sans" w:eastAsia="Open Sans" w:hAnsi="Open Sans" w:cs="Open Sans"/>
+                <w:color w:val="2E3D49"/>
+              </w:rPr>
+            </w:pPr>
+            <w:r>
+              <w:rPr>
+                <w:rFonts w:ascii="Open Sans" w:eastAsia="Open Sans" w:hAnsi="Open Sans" w:cs="Open Sans"/>
+                <w:color w:val="2E3D49"/>
+              </w:rPr>
+              <w:t xml:space="preserve">There are basically 3 labels: </w:t>
+            </w:r>
+          </w:p>
+          <w:p>
+            <w:pPr>
+              <w:spacing w:line="240" w:lineRule="auto"/>
+              <w:jc w:val="both"/>
+              <w:rPr>
+                <w:rFonts w:ascii="Open Sans" w:eastAsia="Open Sans" w:hAnsi="Open Sans" w:cs="Open Sans"/>
+                <w:color w:val="2E3D49"/>
+              </w:rPr>
+            </w:pPr>
+          </w:p>
+          <w:p>
+            <w:pPr>
+              <w:spacing w:line="240" w:lineRule="auto"/>
+              <w:jc w:val="both"/>
+              <w:rPr>
+                <w:rFonts w:ascii="Open Sans" w:eastAsia="Open Sans" w:hAnsi="Open Sans" w:cs="Open Sans"/>
+                <w:color w:val="2E3D49"/>
+              </w:rPr>
+            </w:pPr>
+            <w:r>
+              <w:rPr>
+                <w:rFonts w:ascii="Open Sans" w:eastAsia="Open Sans" w:hAnsi="Open Sans" w:cs="Open Sans"/>
+                <w:color w:val="2E3D49"/>
+              </w:rPr>
+              <w:t>•</w:t>
+            </w:r>
+            <w:r>
+              <w:rPr>
+                <w:rFonts w:ascii="Open Sans" w:eastAsia="Open Sans" w:hAnsi="Open Sans" w:cs="Open Sans"/>
+                <w:color w:val="2E3D49"/>
+              </w:rPr>
+              <w:tab/>
+              <w:t>Yes,</w:t>
+            </w:r>
+          </w:p>
+          <w:p>
+            <w:pPr>
+              <w:spacing w:line="240" w:lineRule="auto"/>
+              <w:jc w:val="both"/>
+              <w:rPr>
+                <w:rFonts w:ascii="Open Sans" w:eastAsia="Open Sans" w:hAnsi="Open Sans" w:cs="Open Sans"/>
+                <w:color w:val="2E3D49"/>
+              </w:rPr>
+            </w:pPr>
+            <w:r>
+              <w:rPr>
+                <w:rFonts w:ascii="Open Sans" w:eastAsia="Open Sans" w:hAnsi="Open Sans" w:cs="Open Sans"/>
+                <w:color w:val="2E3D49"/>
+              </w:rPr>
+              <w:t>•</w:t>
+            </w:r>
+            <w:r>
+              <w:rPr>
+                <w:rFonts w:ascii="Open Sans" w:eastAsia="Open Sans" w:hAnsi="Open Sans" w:cs="Open Sans"/>
+                <w:color w:val="2E3D49"/>
+              </w:rPr>
+              <w:tab/>
+              <w:t>No,</w:t>
+            </w:r>
+          </w:p>
+          <w:p>
+            <w:pPr>
+              <w:spacing w:line="240" w:lineRule="auto"/>
+              <w:jc w:val="both"/>
+              <w:rPr>
+                <w:rFonts w:ascii="Open Sans" w:eastAsia="Open Sans" w:hAnsi="Open Sans" w:cs="Open Sans"/>
+                <w:color w:val="2E3D49"/>
+              </w:rPr>
+            </w:pPr>
+            <w:r>
+              <w:rPr>
+                <w:rFonts w:ascii="Open Sans" w:eastAsia="Open Sans" w:hAnsi="Open Sans" w:cs="Open Sans"/>
+                <w:color w:val="2E3D49"/>
+              </w:rPr>
+              <w:t>•</w:t>
+            </w:r>
+            <w:r>
+              <w:rPr>
+                <w:rFonts w:ascii="Open Sans" w:eastAsia="Open Sans" w:hAnsi="Open Sans" w:cs="Open Sans"/>
+                <w:color w:val="2E3D49"/>
+              </w:rPr>
+              <w:tab/>
+              <w:t>Ns (Not Sure),</w:t>
+            </w:r>
+          </w:p>
+          <w:p>
+            <w:pPr>
+              <w:spacing w:line="240" w:lineRule="auto"/>
+              <w:jc w:val="both"/>
+              <w:rPr>
+                <w:rFonts w:ascii="Open Sans" w:eastAsia="Open Sans" w:hAnsi="Open Sans" w:cs="Open Sans"/>
+                <w:color w:val="2E3D49"/>
+              </w:rPr>
+            </w:pPr>
+          </w:p>
+          <w:p>
+            <w:pPr>
+              <w:spacing w:line="240" w:lineRule="auto"/>
+              <w:jc w:val="both"/>
+              <w:rPr>
+                <w:rFonts w:ascii="Open Sans" w:eastAsia="Open Sans" w:hAnsi="Open Sans" w:cs="Open Sans"/>
+                <w:color w:val="2E3D49"/>
+              </w:rPr>
+            </w:pPr>
+            <w:r>
+              <w:rPr>
+                <w:rFonts w:ascii="Open Sans" w:eastAsia="Open Sans" w:hAnsi="Open Sans" w:cs="Open Sans"/>
+                <w:color w:val="2E3D49"/>
+              </w:rPr>
+              <w:t xml:space="preserve">If yes is selected types of symptoms are also asked the annotators. The types of symptoms may help doctors in their treatments. </w:t>
+            </w:r>
+            <w:proofErr w:type="gramStart"/>
+            <w:r>
+              <w:rPr>
+                <w:rFonts w:ascii="Open Sans" w:eastAsia="Open Sans" w:hAnsi="Open Sans" w:cs="Open Sans"/>
+                <w:color w:val="2E3D49"/>
+              </w:rPr>
+              <w:t>Yes</w:t>
+            </w:r>
+            <w:proofErr w:type="gramEnd"/>
+            <w:r>
+              <w:rPr>
+                <w:rFonts w:ascii="Open Sans" w:eastAsia="Open Sans" w:hAnsi="Open Sans" w:cs="Open Sans"/>
+                <w:color w:val="2E3D49"/>
+              </w:rPr>
+              <w:t xml:space="preserve"> means the annotator is totally confident in his selection.</w:t>
+            </w:r>
+          </w:p>
+          <w:p>
+            <w:pPr>
+              <w:spacing w:line="240" w:lineRule="auto"/>
+              <w:jc w:val="both"/>
+              <w:rPr>
+                <w:rFonts w:ascii="Open Sans" w:eastAsia="Open Sans" w:hAnsi="Open Sans" w:cs="Open Sans"/>
+                <w:color w:val="2E3D49"/>
+              </w:rPr>
+            </w:pPr>
+          </w:p>
+          <w:p>
+            <w:pPr>
+              <w:spacing w:line="240" w:lineRule="auto"/>
+              <w:jc w:val="both"/>
+              <w:rPr>
+                <w:rFonts w:ascii="Open Sans" w:eastAsia="Open Sans" w:hAnsi="Open Sans" w:cs="Open Sans"/>
+                <w:color w:val="2E3D49"/>
+              </w:rPr>
+            </w:pPr>
+            <w:r>
+              <w:rPr>
+                <w:rFonts w:ascii="Open Sans" w:eastAsia="Open Sans" w:hAnsi="Open Sans" w:cs="Open Sans"/>
+                <w:color w:val="2E3D49"/>
+              </w:rPr>
+              <w:t xml:space="preserve">If the annotator is not confident about his/her </w:t>
+            </w:r>
+            <w:r>
+              <w:rPr>
+                <w:rFonts w:ascii="Open Sans" w:eastAsia="Open Sans" w:hAnsi="Open Sans" w:cs="Open Sans"/>
+                <w:color w:val="2E3D49"/>
+              </w:rPr>
+              <w:t>decision</w:t>
+            </w:r>
+            <w:r>
+              <w:rPr>
+                <w:rFonts w:ascii="Open Sans" w:eastAsia="Open Sans" w:hAnsi="Open Sans" w:cs="Open Sans"/>
+                <w:color w:val="2E3D49"/>
+              </w:rPr>
+              <w:t xml:space="preserve"> (</w:t>
+            </w:r>
+            <w:proofErr w:type="gramStart"/>
+            <w:r>
+              <w:rPr>
+                <w:rFonts w:ascii="Open Sans" w:eastAsia="Open Sans" w:hAnsi="Open Sans" w:cs="Open Sans"/>
+                <w:color w:val="2E3D49"/>
+              </w:rPr>
+              <w:t>i.e.</w:t>
+            </w:r>
+            <w:proofErr w:type="gramEnd"/>
+            <w:r>
+              <w:rPr>
+                <w:rFonts w:ascii="Open Sans" w:eastAsia="Open Sans" w:hAnsi="Open Sans" w:cs="Open Sans"/>
+                <w:color w:val="2E3D49"/>
+              </w:rPr>
+              <w:t xml:space="preserve"> he/she cannot either say yes or no) he/she may select Not Sure.  If this option is selected the annotator also needs to select the likeliness of Pneumonia in a 1 (Not at all likely) to 5 (Extremely likely) scale. </w:t>
+            </w:r>
+          </w:p>
+          <w:p>
+            <w:pPr>
+              <w:spacing w:line="240" w:lineRule="auto"/>
+              <w:jc w:val="both"/>
+              <w:rPr>
+                <w:rFonts w:ascii="Open Sans" w:eastAsia="Open Sans" w:hAnsi="Open Sans" w:cs="Open Sans"/>
+                <w:color w:val="2E3D49"/>
+              </w:rPr>
+            </w:pPr>
+          </w:p>
+          <w:p>
+            <w:pPr>
+              <w:spacing w:line="240" w:lineRule="auto"/>
+              <w:jc w:val="both"/>
+              <w:rPr>
+                <w:rFonts w:ascii="Open Sans" w:eastAsia="Open Sans" w:hAnsi="Open Sans" w:cs="Open Sans"/>
+                <w:color w:val="2E3D49"/>
+              </w:rPr>
+            </w:pPr>
+            <w:r>
+              <w:rPr>
+                <w:rFonts w:ascii="Open Sans" w:eastAsia="Open Sans" w:hAnsi="Open Sans" w:cs="Open Sans"/>
+                <w:color w:val="2E3D49"/>
+              </w:rPr>
+              <w:t xml:space="preserve">As a </w:t>
+            </w:r>
+            <w:proofErr w:type="gramStart"/>
+            <w:r>
+              <w:rPr>
+                <w:rFonts w:ascii="Open Sans" w:eastAsia="Open Sans" w:hAnsi="Open Sans" w:cs="Open Sans"/>
+                <w:color w:val="2E3D49"/>
+              </w:rPr>
+              <w:t>result</w:t>
+            </w:r>
+            <w:proofErr w:type="gramEnd"/>
+            <w:r>
+              <w:rPr>
+                <w:rFonts w:ascii="Open Sans" w:eastAsia="Open Sans" w:hAnsi="Open Sans" w:cs="Open Sans"/>
+                <w:color w:val="2E3D49"/>
+              </w:rPr>
+              <w:t xml:space="preserve"> with the help of all annotators and manual checks if necessary, the confidence level of the dataset may be increased and uncertainty may be decreased.</w:t>
+            </w:r>
+          </w:p>
+          <w:p>
+            <w:pPr>
+              <w:spacing w:line="240" w:lineRule="auto"/>
+              <w:jc w:val="both"/>
+              <w:rPr>
+                <w:rFonts w:ascii="Open Sans" w:eastAsia="Open Sans" w:hAnsi="Open Sans" w:cs="Open Sans"/>
+                <w:color w:val="2E3D49"/>
+              </w:rPr>
+            </w:pPr>
+          </w:p>
+          <w:p>
+            <w:pPr>
+              <w:spacing w:line="240" w:lineRule="auto"/>
+              <w:jc w:val="both"/>
+              <w:rPr>
+                <w:rFonts w:ascii="Open Sans" w:eastAsia="Open Sans" w:hAnsi="Open Sans" w:cs="Open Sans"/>
+                <w:color w:val="2E3D49"/>
+              </w:rPr>
+            </w:pPr>
+            <w:r>
+              <w:rPr>
+                <w:rFonts w:ascii="Open Sans" w:eastAsia="Open Sans" w:hAnsi="Open Sans" w:cs="Open Sans"/>
+                <w:color w:val="2E3D49"/>
+              </w:rPr>
+              <w:t xml:space="preserve">One disadvantage of this labeling scheme is that we have 3 labels. However, we need binary classification (healthy or not). As a result, we need to find a method to decrease labels to 2 after the annotation is finished. If Not Sure answers are </w:t>
+            </w:r>
+            <w:proofErr w:type="gramStart"/>
+            <w:r>
+              <w:rPr>
+                <w:rFonts w:ascii="Open Sans" w:eastAsia="Open Sans" w:hAnsi="Open Sans" w:cs="Open Sans"/>
+                <w:color w:val="2E3D49"/>
+              </w:rPr>
+              <w:t>rare</w:t>
+            </w:r>
+            <w:proofErr w:type="gramEnd"/>
+            <w:r>
+              <w:rPr>
+                <w:rFonts w:ascii="Open Sans" w:eastAsia="Open Sans" w:hAnsi="Open Sans" w:cs="Open Sans"/>
+                <w:color w:val="2E3D49"/>
+              </w:rPr>
+              <w:t xml:space="preserve"> we can try the manual check. If </w:t>
+            </w:r>
+            <w:proofErr w:type="gramStart"/>
+            <w:r>
+              <w:rPr>
+                <w:rFonts w:ascii="Open Sans" w:eastAsia="Open Sans" w:hAnsi="Open Sans" w:cs="Open Sans"/>
+                <w:color w:val="2E3D49"/>
+              </w:rPr>
+              <w:t>not</w:t>
+            </w:r>
+            <w:proofErr w:type="gramEnd"/>
+            <w:r>
+              <w:rPr>
+                <w:rFonts w:ascii="Open Sans" w:eastAsia="Open Sans" w:hAnsi="Open Sans" w:cs="Open Sans"/>
+                <w:color w:val="2E3D49"/>
+              </w:rPr>
+              <w:t xml:space="preserve"> we can decide after calculating the mean of the scales. For example, if mean &lt; 2.5 then no, else yes.</w:t>
+            </w:r>
           </w:p>
         </w:tc>
       </w:tr>
@@ -1577,6 +1874,127 @@
     </w:sectPr>
   </w:body>
 </w:document>
+</file>
+
+<file path=word/numbering.xml><?xml version="1.0" encoding="utf-8"?>
+<w:numbering xmlns:wpc="http://schemas.microsoft.com/office/word/2010/wordprocessingCanvas" xmlns:cx="http://schemas.microsoft.com/office/drawing/2014/chartex" xmlns:cx1="http://schemas.microsoft.com/office/drawing/2015/9/8/chartex" xmlns:cx2="http://schemas.microsoft.com/office/drawing/2015/10/21/chartex" xmlns:cx3="http://schemas.microsoft.com/office/drawing/2016/5/9/chartex" xmlns:cx4="http://schemas.microsoft.com/office/drawing/2016/5/10/chartex" xmlns:cx5="http://schemas.microsoft.com/office/drawing/2016/5/11/chartex" xmlns:cx6="http://schemas.microsoft.com/office/drawing/2016/5/12/chartex" xmlns:cx7="http://schemas.microsoft.com/office/drawing/2016/5/13/chartex" xmlns:cx8="http://schemas.microsoft.com/office/drawing/2016/5/14/chartex" xmlns:mc="http://schemas.openxmlformats.org/markup-compatibility/2006" xmlns:aink="http://schemas.microsoft.com/office/drawing/2016/ink" xmlns:am3d="http://schemas.microsoft.com/office/drawing/2017/model3d" xmlns:o="urn:schemas-microsoft-com:office:office" xmlns:r="http://schemas.openxmlformats.org/officeDocument/2006/relationships" xmlns:m="http://schemas.openxmlformats.org/officeDocument/2006/math" xmlns:v="urn:schemas-microsoft-com:vml" xmlns:wp14="http://schemas.microsoft.com/office/word/2010/wordprocessingDrawing" xmlns:wp="http://schemas.openxmlformats.org/drawingml/2006/wordprocessingDrawing" xmlns:w10="urn:schemas-microsoft-com:office:word" xmlns:w="http://schemas.openxmlformats.org/wordprocessingml/2006/main" xmlns:w14="http://schemas.microsoft.com/office/word/2010/wordml" xmlns:w15="http://schemas.microsoft.com/office/word/2012/wordml" xmlns:w16cex="http://schemas.microsoft.com/office/word/2018/wordml/cex" xmlns:w16cid="http://schemas.microsoft.com/office/word/2016/wordml/cid" xmlns:w16="http://schemas.microsoft.com/office/word/2018/wordml" xmlns:w16sdtdh="http://schemas.microsoft.com/office/word/2020/wordml/sdtdatahash" xmlns:w16se="http://schemas.microsoft.com/office/word/2015/wordml/symex" xmlns:wpg="http://schemas.microsoft.com/office/word/2010/wordprocessingGroup" xmlns:wpi="http://schemas.microsoft.com/office/word/2010/wordprocessingInk" xmlns:wne="http://schemas.microsoft.com/office/word/2006/wordml" xmlns:wps="http://schemas.microsoft.com/office/word/2010/wordprocessingShape" mc:Ignorable="w14 w15 w16se w16cid w16 w16cex w16sdtdh wp14">
+  <w:abstractNum w:abstractNumId="0" w15:restartNumberingAfterBreak="0">
+    <w:nsid w:val="4FC325E4"/>
+    <w:multiLevelType w:val="hybridMultilevel"/>
+    <w:tmpl w:val="A5A09C86"/>
+    <w:lvl w:ilvl="0" w:tplc="04090001">
+      <w:start w:val="1"/>
+      <w:numFmt w:val="bullet"/>
+      <w:lvlText w:val=""/>
+      <w:lvlJc w:val="left"/>
+      <w:pPr>
+        <w:ind w:left="765" w:hanging="360"/>
+      </w:pPr>
+      <w:rPr>
+        <w:rFonts w:ascii="Symbol" w:hAnsi="Symbol" w:hint="default"/>
+      </w:rPr>
+    </w:lvl>
+    <w:lvl w:ilvl="1" w:tplc="04090003" w:tentative="1">
+      <w:start w:val="1"/>
+      <w:numFmt w:val="bullet"/>
+      <w:lvlText w:val="o"/>
+      <w:lvlJc w:val="left"/>
+      <w:pPr>
+        <w:ind w:left="1485" w:hanging="360"/>
+      </w:pPr>
+      <w:rPr>
+        <w:rFonts w:ascii="Courier New" w:hAnsi="Courier New" w:cs="Courier New" w:hint="default"/>
+      </w:rPr>
+    </w:lvl>
+    <w:lvl w:ilvl="2" w:tplc="04090005" w:tentative="1">
+      <w:start w:val="1"/>
+      <w:numFmt w:val="bullet"/>
+      <w:lvlText w:val=""/>
+      <w:lvlJc w:val="left"/>
+      <w:pPr>
+        <w:ind w:left="2205" w:hanging="360"/>
+      </w:pPr>
+      <w:rPr>
+        <w:rFonts w:ascii="Wingdings" w:hAnsi="Wingdings" w:hint="default"/>
+      </w:rPr>
+    </w:lvl>
+    <w:lvl w:ilvl="3" w:tplc="04090001" w:tentative="1">
+      <w:start w:val="1"/>
+      <w:numFmt w:val="bullet"/>
+      <w:lvlText w:val=""/>
+      <w:lvlJc w:val="left"/>
+      <w:pPr>
+        <w:ind w:left="2925" w:hanging="360"/>
+      </w:pPr>
+      <w:rPr>
+        <w:rFonts w:ascii="Symbol" w:hAnsi="Symbol" w:hint="default"/>
+      </w:rPr>
+    </w:lvl>
+    <w:lvl w:ilvl="4" w:tplc="04090003" w:tentative="1">
+      <w:start w:val="1"/>
+      <w:numFmt w:val="bullet"/>
+      <w:lvlText w:val="o"/>
+      <w:lvlJc w:val="left"/>
+      <w:pPr>
+        <w:ind w:left="3645" w:hanging="360"/>
+      </w:pPr>
+      <w:rPr>
+        <w:rFonts w:ascii="Courier New" w:hAnsi="Courier New" w:cs="Courier New" w:hint="default"/>
+      </w:rPr>
+    </w:lvl>
+    <w:lvl w:ilvl="5" w:tplc="04090005" w:tentative="1">
+      <w:start w:val="1"/>
+      <w:numFmt w:val="bullet"/>
+      <w:lvlText w:val=""/>
+      <w:lvlJc w:val="left"/>
+      <w:pPr>
+        <w:ind w:left="4365" w:hanging="360"/>
+      </w:pPr>
+      <w:rPr>
+        <w:rFonts w:ascii="Wingdings" w:hAnsi="Wingdings" w:hint="default"/>
+      </w:rPr>
+    </w:lvl>
+    <w:lvl w:ilvl="6" w:tplc="04090001" w:tentative="1">
+      <w:start w:val="1"/>
+      <w:numFmt w:val="bullet"/>
+      <w:lvlText w:val=""/>
+      <w:lvlJc w:val="left"/>
+      <w:pPr>
+        <w:ind w:left="5085" w:hanging="360"/>
+      </w:pPr>
+      <w:rPr>
+        <w:rFonts w:ascii="Symbol" w:hAnsi="Symbol" w:hint="default"/>
+      </w:rPr>
+    </w:lvl>
+    <w:lvl w:ilvl="7" w:tplc="04090003" w:tentative="1">
+      <w:start w:val="1"/>
+      <w:numFmt w:val="bullet"/>
+      <w:lvlText w:val="o"/>
+      <w:lvlJc w:val="left"/>
+      <w:pPr>
+        <w:ind w:left="5805" w:hanging="360"/>
+      </w:pPr>
+      <w:rPr>
+        <w:rFonts w:ascii="Courier New" w:hAnsi="Courier New" w:cs="Courier New" w:hint="default"/>
+      </w:rPr>
+    </w:lvl>
+    <w:lvl w:ilvl="8" w:tplc="04090005" w:tentative="1">
+      <w:start w:val="1"/>
+      <w:numFmt w:val="bullet"/>
+      <w:lvlText w:val=""/>
+      <w:lvlJc w:val="left"/>
+      <w:pPr>
+        <w:ind w:left="6525" w:hanging="360"/>
+      </w:pPr>
+      <w:rPr>
+        <w:rFonts w:ascii="Wingdings" w:hAnsi="Wingdings" w:hint="default"/>
+      </w:rPr>
+    </w:lvl>
+  </w:abstractNum>
+  <w:num w:numId="1">
+    <w:abstractNumId w:val="0"/>
+  </w:num>
+</w:numbering>
 </file>
 
 <file path=word/styles.xml><?xml version="1.0" encoding="utf-8"?>
@@ -2198,6 +2616,28 @@
       <w:bCs/>
     </w:rPr>
   </w:style>
+  <w:style w:type="paragraph" w:styleId="ListParagraph">
+    <w:name w:val="List Paragraph"/>
+    <w:basedOn w:val="Normal"/>
+    <w:uiPriority w:val="34"/>
+    <w:qFormat/>
+    <w:rsid w:val="00C217D7"/>
+    <w:pPr>
+      <w:ind w:left="720"/>
+      <w:contextualSpacing/>
+    </w:pPr>
+  </w:style>
+  <w:style w:type="character" w:styleId="Emphasis">
+    <w:name w:val="Emphasis"/>
+    <w:basedOn w:val="DefaultParagraphFont"/>
+    <w:uiPriority w:val="20"/>
+    <w:qFormat/>
+    <w:rsid w:val="008F459A"/>
+    <w:rPr>
+      <w:i/>
+      <w:iCs/>
+    </w:rPr>
+  </w:style>
 </w:styles>
 </file>
 

--- a/1- Create a Medical Image Annotation Job/Data_Annotation_Project_Files/project-proposal.docx
+++ b/1- Create a Medical Image Annotation Job/Data_Annotation_Project_Files/project-proposal.docx
@@ -190,14 +190,6 @@
     </w:p>
     <w:p>
       <w:pPr>
-        <w:spacing w:line="240" w:lineRule="auto"/>
-        <w:rPr>
-          <w:rFonts w:ascii="Open Sans" w:eastAsia="Open Sans" w:hAnsi="Open Sans" w:cs="Open Sans"/>
-        </w:rPr>
-      </w:pPr>
-    </w:p>
-    <w:p>
-      <w:pPr>
         <w:pStyle w:val="Heading1"/>
         <w:spacing w:before="280" w:after="0" w:line="240" w:lineRule="auto"/>
       </w:pPr>
@@ -287,7 +279,6 @@
                 <w:sz w:val="24"/>
                 <w:szCs w:val="24"/>
               </w:rPr>
-              <w:lastRenderedPageBreak/>
               <w:t>Project Overview and Goal</w:t>
             </w:r>
           </w:p>
@@ -358,6 +349,8 @@
               <w:rPr>
                 <w:rFonts w:ascii="Open Sans" w:hAnsi="Open Sans" w:cs="Open Sans"/>
                 <w:color w:val="4F4F4F"/>
+                <w:sz w:val="20"/>
+                <w:szCs w:val="20"/>
                 <w:shd w:val="clear" w:color="auto" w:fill="FFFFFF"/>
               </w:rPr>
             </w:pPr>
@@ -368,6 +361,8 @@
                 <w:b w:val="0"/>
                 <w:bCs w:val="0"/>
                 <w:color w:val="4F4F4F"/>
+                <w:sz w:val="20"/>
+                <w:szCs w:val="20"/>
                 <w:shd w:val="clear" w:color="auto" w:fill="FFFFFF"/>
               </w:rPr>
               <w:t>My goal is to build a product that helps doctors quickly identify cases of pneumonia in children</w:t>
@@ -376,6 +371,8 @@
               <w:rPr>
                 <w:rFonts w:ascii="Open Sans" w:hAnsi="Open Sans" w:cs="Open Sans"/>
                 <w:color w:val="4F4F4F"/>
+                <w:sz w:val="20"/>
+                <w:szCs w:val="20"/>
                 <w:shd w:val="clear" w:color="auto" w:fill="FFFFFF"/>
               </w:rPr>
               <w:t>.</w:t>
@@ -388,6 +385,8 @@
               <w:rPr>
                 <w:rFonts w:ascii="Open Sans" w:hAnsi="Open Sans" w:cs="Open Sans"/>
                 <w:color w:val="4F4F4F"/>
+                <w:sz w:val="20"/>
+                <w:szCs w:val="20"/>
                 <w:shd w:val="clear" w:color="auto" w:fill="FFFFFF"/>
               </w:rPr>
             </w:pPr>
@@ -407,6 +406,8 @@
               <w:rPr>
                 <w:rFonts w:ascii="Open Sans" w:hAnsi="Open Sans" w:cs="Open Sans"/>
                 <w:color w:val="4F4F4F"/>
+                <w:sz w:val="20"/>
+                <w:szCs w:val="20"/>
                 <w:shd w:val="clear" w:color="auto" w:fill="FFFFFF"/>
               </w:rPr>
               <w:t>M</w:t>
@@ -415,6 +416,8 @@
               <w:rPr>
                 <w:rFonts w:ascii="Open Sans" w:hAnsi="Open Sans" w:cs="Open Sans"/>
                 <w:color w:val="4F4F4F"/>
+                <w:sz w:val="20"/>
+                <w:szCs w:val="20"/>
                 <w:shd w:val="clear" w:color="auto" w:fill="FFFFFF"/>
               </w:rPr>
               <w:t xml:space="preserve">y </w:t>
@@ -423,6 +426,8 @@
               <w:rPr>
                 <w:rFonts w:ascii="Open Sans" w:hAnsi="Open Sans" w:cs="Open Sans"/>
                 <w:color w:val="4F4F4F"/>
+                <w:sz w:val="20"/>
+                <w:szCs w:val="20"/>
                 <w:shd w:val="clear" w:color="auto" w:fill="FFFFFF"/>
               </w:rPr>
               <w:t xml:space="preserve">first </w:t>
@@ -431,142 +436,158 @@
               <w:rPr>
                 <w:rFonts w:ascii="Open Sans" w:hAnsi="Open Sans" w:cs="Open Sans"/>
                 <w:color w:val="4F4F4F"/>
+                <w:sz w:val="20"/>
+                <w:szCs w:val="20"/>
                 <w:shd w:val="clear" w:color="auto" w:fill="FFFFFF"/>
               </w:rPr>
-              <w:t>task</w:t>
+              <w:t>task, as a product manager, is to build a labeled dataset that distinguishes between healthy and pneumonia x-ray images.</w:t>
             </w:r>
             <w:r>
               <w:rPr>
                 <w:rFonts w:ascii="Open Sans" w:hAnsi="Open Sans" w:cs="Open Sans"/>
                 <w:color w:val="4F4F4F"/>
+                <w:sz w:val="20"/>
+                <w:szCs w:val="20"/>
                 <w:shd w:val="clear" w:color="auto" w:fill="FFFFFF"/>
               </w:rPr>
-              <w:t>, as a product manager,</w:t>
+              <w:t xml:space="preserve"> Later, by using this dataset, </w:t>
             </w:r>
             <w:r>
               <w:rPr>
                 <w:rFonts w:ascii="Open Sans" w:hAnsi="Open Sans" w:cs="Open Sans"/>
                 <w:color w:val="4F4F4F"/>
+                <w:sz w:val="20"/>
+                <w:szCs w:val="20"/>
                 <w:shd w:val="clear" w:color="auto" w:fill="FFFFFF"/>
               </w:rPr>
-              <w:t xml:space="preserve"> is to build a labeled dataset that distinguishes between healthy and pneumonia x-ray images.</w:t>
+              <w:t>ML can</w:t>
             </w:r>
             <w:r>
               <w:rPr>
                 <w:rFonts w:ascii="Open Sans" w:hAnsi="Open Sans" w:cs="Open Sans"/>
                 <w:color w:val="4F4F4F"/>
+                <w:sz w:val="20"/>
+                <w:szCs w:val="20"/>
                 <w:shd w:val="clear" w:color="auto" w:fill="FFFFFF"/>
               </w:rPr>
-              <w:t xml:space="preserve"> Later, by using this dataset, </w:t>
+              <w:t xml:space="preserve"> help </w:t>
             </w:r>
             <w:r>
               <w:rPr>
                 <w:rFonts w:ascii="Open Sans" w:hAnsi="Open Sans" w:cs="Open Sans"/>
                 <w:color w:val="4F4F4F"/>
+                <w:sz w:val="20"/>
+                <w:szCs w:val="20"/>
                 <w:shd w:val="clear" w:color="auto" w:fill="FFFFFF"/>
               </w:rPr>
-              <w:t>ML can</w:t>
+              <w:t>doctors to flag serious cases, quickly identify healthy cases</w:t>
             </w:r>
             <w:r>
               <w:rPr>
                 <w:rFonts w:ascii="Open Sans" w:hAnsi="Open Sans" w:cs="Open Sans"/>
                 <w:color w:val="4F4F4F"/>
+                <w:sz w:val="20"/>
+                <w:szCs w:val="20"/>
                 <w:shd w:val="clear" w:color="auto" w:fill="FFFFFF"/>
               </w:rPr>
-              <w:t xml:space="preserve"> help </w:t>
+              <w:t>,</w:t>
             </w:r>
             <w:r>
               <w:rPr>
                 <w:rFonts w:ascii="Open Sans" w:hAnsi="Open Sans" w:cs="Open Sans"/>
                 <w:color w:val="4F4F4F"/>
+                <w:sz w:val="20"/>
+                <w:szCs w:val="20"/>
                 <w:shd w:val="clear" w:color="auto" w:fill="FFFFFF"/>
               </w:rPr>
-              <w:t>doctors to flag serious cases, quickly identify healthy cases</w:t>
+              <w:t xml:space="preserve"> and generally act as a diagnostic aid for </w:t>
             </w:r>
             <w:r>
               <w:rPr>
                 <w:rFonts w:ascii="Open Sans" w:hAnsi="Open Sans" w:cs="Open Sans"/>
                 <w:color w:val="4F4F4F"/>
+                <w:sz w:val="20"/>
+                <w:szCs w:val="20"/>
                 <w:shd w:val="clear" w:color="auto" w:fill="FFFFFF"/>
               </w:rPr>
-              <w:t>,</w:t>
+              <w:t>doctors</w:t>
             </w:r>
             <w:r>
               <w:rPr>
                 <w:rFonts w:ascii="Open Sans" w:hAnsi="Open Sans" w:cs="Open Sans"/>
                 <w:color w:val="4F4F4F"/>
+                <w:sz w:val="20"/>
+                <w:szCs w:val="20"/>
                 <w:shd w:val="clear" w:color="auto" w:fill="FFFFFF"/>
               </w:rPr>
-              <w:t xml:space="preserve"> and generally act as a diagnostic aid for </w:t>
+              <w:t xml:space="preserve">. </w:t>
             </w:r>
             <w:r>
               <w:rPr>
                 <w:rFonts w:ascii="Open Sans" w:hAnsi="Open Sans" w:cs="Open Sans"/>
                 <w:color w:val="4F4F4F"/>
+                <w:sz w:val="20"/>
+                <w:szCs w:val="20"/>
                 <w:shd w:val="clear" w:color="auto" w:fill="FFFFFF"/>
               </w:rPr>
-              <w:t>doctors</w:t>
+              <w:t>Therefore,</w:t>
             </w:r>
             <w:r>
               <w:rPr>
                 <w:rFonts w:ascii="Open Sans" w:hAnsi="Open Sans" w:cs="Open Sans"/>
                 <w:color w:val="4F4F4F"/>
+                <w:sz w:val="20"/>
+                <w:szCs w:val="20"/>
                 <w:shd w:val="clear" w:color="auto" w:fill="FFFFFF"/>
               </w:rPr>
-              <w:t xml:space="preserve">. </w:t>
+              <w:t xml:space="preserve"> doctors can focus on </w:t>
             </w:r>
             <w:r>
               <w:rPr>
                 <w:rFonts w:ascii="Open Sans" w:hAnsi="Open Sans" w:cs="Open Sans"/>
                 <w:color w:val="4F4F4F"/>
+                <w:sz w:val="20"/>
+                <w:szCs w:val="20"/>
                 <w:shd w:val="clear" w:color="auto" w:fill="FFFFFF"/>
               </w:rPr>
-              <w:t>Therefore,</w:t>
+              <w:t>treatment which</w:t>
             </w:r>
             <w:r>
               <w:rPr>
                 <w:rFonts w:ascii="Open Sans" w:hAnsi="Open Sans" w:cs="Open Sans"/>
                 <w:color w:val="4F4F4F"/>
+                <w:sz w:val="20"/>
+                <w:szCs w:val="20"/>
                 <w:shd w:val="clear" w:color="auto" w:fill="FFFFFF"/>
               </w:rPr>
-              <w:t xml:space="preserve"> doctors can focus on </w:t>
+              <w:t xml:space="preserve"> is a</w:t>
             </w:r>
             <w:r>
               <w:rPr>
                 <w:rFonts w:ascii="Open Sans" w:hAnsi="Open Sans" w:cs="Open Sans"/>
                 <w:color w:val="4F4F4F"/>
+                <w:sz w:val="20"/>
+                <w:szCs w:val="20"/>
                 <w:shd w:val="clear" w:color="auto" w:fill="FFFFFF"/>
               </w:rPr>
-              <w:t>treatment which</w:t>
+              <w:t xml:space="preserve"> </w:t>
             </w:r>
             <w:r>
               <w:rPr>
                 <w:rFonts w:ascii="Open Sans" w:hAnsi="Open Sans" w:cs="Open Sans"/>
                 <w:color w:val="4F4F4F"/>
+                <w:sz w:val="20"/>
+                <w:szCs w:val="20"/>
                 <w:shd w:val="clear" w:color="auto" w:fill="FFFFFF"/>
               </w:rPr>
-              <w:t xml:space="preserve"> is a</w:t>
+              <w:t>more serious task</w:t>
             </w:r>
             <w:r>
               <w:rPr>
                 <w:rFonts w:ascii="Open Sans" w:hAnsi="Open Sans" w:cs="Open Sans"/>
                 <w:color w:val="4F4F4F"/>
-                <w:shd w:val="clear" w:color="auto" w:fill="FFFFFF"/>
-              </w:rPr>
-              <w:t xml:space="preserve"> </w:t>
-            </w:r>
-            <w:r>
-              <w:rPr>
-                <w:rFonts w:ascii="Open Sans" w:hAnsi="Open Sans" w:cs="Open Sans"/>
-                <w:color w:val="4F4F4F"/>
-                <w:shd w:val="clear" w:color="auto" w:fill="FFFFFF"/>
-              </w:rPr>
-              <w:t>more serious task</w:t>
-            </w:r>
-            <w:r>
-              <w:rPr>
-                <w:rFonts w:ascii="Open Sans" w:hAnsi="Open Sans" w:cs="Open Sans"/>
-                <w:color w:val="4F4F4F"/>
+                <w:sz w:val="20"/>
+                <w:szCs w:val="20"/>
                 <w:shd w:val="clear" w:color="auto" w:fill="FFFFFF"/>
               </w:rPr>
               <w:t xml:space="preserve">. </w:t>
@@ -708,12 +729,16 @@
               <w:rPr>
                 <w:rFonts w:ascii="Open Sans" w:eastAsia="Open Sans" w:hAnsi="Open Sans" w:cs="Open Sans"/>
                 <w:color w:val="2E3D49"/>
-              </w:rPr>
-            </w:pPr>
-            <w:r>
-              <w:rPr>
-                <w:rFonts w:ascii="Open Sans" w:eastAsia="Open Sans" w:hAnsi="Open Sans" w:cs="Open Sans"/>
-                <w:color w:val="2E3D49"/>
+                <w:sz w:val="20"/>
+                <w:szCs w:val="20"/>
+              </w:rPr>
+            </w:pPr>
+            <w:r>
+              <w:rPr>
+                <w:rFonts w:ascii="Open Sans" w:eastAsia="Open Sans" w:hAnsi="Open Sans" w:cs="Open Sans"/>
+                <w:color w:val="2E3D49"/>
+                <w:sz w:val="20"/>
+                <w:szCs w:val="20"/>
               </w:rPr>
               <w:t xml:space="preserve">There are basically 3 labels: </w:t>
             </w:r>
@@ -725,6 +750,8 @@
               <w:rPr>
                 <w:rFonts w:ascii="Open Sans" w:eastAsia="Open Sans" w:hAnsi="Open Sans" w:cs="Open Sans"/>
                 <w:color w:val="2E3D49"/>
+                <w:sz w:val="20"/>
+                <w:szCs w:val="20"/>
               </w:rPr>
             </w:pPr>
           </w:p>
@@ -735,12 +762,16 @@
               <w:rPr>
                 <w:rFonts w:ascii="Open Sans" w:eastAsia="Open Sans" w:hAnsi="Open Sans" w:cs="Open Sans"/>
                 <w:color w:val="2E3D49"/>
-              </w:rPr>
-            </w:pPr>
-            <w:r>
-              <w:rPr>
-                <w:rFonts w:ascii="Open Sans" w:eastAsia="Open Sans" w:hAnsi="Open Sans" w:cs="Open Sans"/>
-                <w:color w:val="2E3D49"/>
+                <w:sz w:val="20"/>
+                <w:szCs w:val="20"/>
+              </w:rPr>
+            </w:pPr>
+            <w:r>
+              <w:rPr>
+                <w:rFonts w:ascii="Open Sans" w:eastAsia="Open Sans" w:hAnsi="Open Sans" w:cs="Open Sans"/>
+                <w:color w:val="2E3D49"/>
+                <w:sz w:val="20"/>
+                <w:szCs w:val="20"/>
               </w:rPr>
               <w:t>•</w:t>
             </w:r>
@@ -748,6 +779,8 @@
               <w:rPr>
                 <w:rFonts w:ascii="Open Sans" w:eastAsia="Open Sans" w:hAnsi="Open Sans" w:cs="Open Sans"/>
                 <w:color w:val="2E3D49"/>
+                <w:sz w:val="20"/>
+                <w:szCs w:val="20"/>
               </w:rPr>
               <w:tab/>
               <w:t>Yes,</w:t>
@@ -760,12 +793,16 @@
               <w:rPr>
                 <w:rFonts w:ascii="Open Sans" w:eastAsia="Open Sans" w:hAnsi="Open Sans" w:cs="Open Sans"/>
                 <w:color w:val="2E3D49"/>
-              </w:rPr>
-            </w:pPr>
-            <w:r>
-              <w:rPr>
-                <w:rFonts w:ascii="Open Sans" w:eastAsia="Open Sans" w:hAnsi="Open Sans" w:cs="Open Sans"/>
-                <w:color w:val="2E3D49"/>
+                <w:sz w:val="20"/>
+                <w:szCs w:val="20"/>
+              </w:rPr>
+            </w:pPr>
+            <w:r>
+              <w:rPr>
+                <w:rFonts w:ascii="Open Sans" w:eastAsia="Open Sans" w:hAnsi="Open Sans" w:cs="Open Sans"/>
+                <w:color w:val="2E3D49"/>
+                <w:sz w:val="20"/>
+                <w:szCs w:val="20"/>
               </w:rPr>
               <w:t>•</w:t>
             </w:r>
@@ -773,6 +810,8 @@
               <w:rPr>
                 <w:rFonts w:ascii="Open Sans" w:eastAsia="Open Sans" w:hAnsi="Open Sans" w:cs="Open Sans"/>
                 <w:color w:val="2E3D49"/>
+                <w:sz w:val="20"/>
+                <w:szCs w:val="20"/>
               </w:rPr>
               <w:tab/>
               <w:t>No,</w:t>
@@ -785,12 +824,16 @@
               <w:rPr>
                 <w:rFonts w:ascii="Open Sans" w:eastAsia="Open Sans" w:hAnsi="Open Sans" w:cs="Open Sans"/>
                 <w:color w:val="2E3D49"/>
-              </w:rPr>
-            </w:pPr>
-            <w:r>
-              <w:rPr>
-                <w:rFonts w:ascii="Open Sans" w:eastAsia="Open Sans" w:hAnsi="Open Sans" w:cs="Open Sans"/>
-                <w:color w:val="2E3D49"/>
+                <w:sz w:val="20"/>
+                <w:szCs w:val="20"/>
+              </w:rPr>
+            </w:pPr>
+            <w:r>
+              <w:rPr>
+                <w:rFonts w:ascii="Open Sans" w:eastAsia="Open Sans" w:hAnsi="Open Sans" w:cs="Open Sans"/>
+                <w:color w:val="2E3D49"/>
+                <w:sz w:val="20"/>
+                <w:szCs w:val="20"/>
               </w:rPr>
               <w:t>•</w:t>
             </w:r>
@@ -798,6 +841,8 @@
               <w:rPr>
                 <w:rFonts w:ascii="Open Sans" w:eastAsia="Open Sans" w:hAnsi="Open Sans" w:cs="Open Sans"/>
                 <w:color w:val="2E3D49"/>
+                <w:sz w:val="20"/>
+                <w:szCs w:val="20"/>
               </w:rPr>
               <w:tab/>
               <w:t>Ns (Not Sure),</w:t>
@@ -810,6 +855,8 @@
               <w:rPr>
                 <w:rFonts w:ascii="Open Sans" w:eastAsia="Open Sans" w:hAnsi="Open Sans" w:cs="Open Sans"/>
                 <w:color w:val="2E3D49"/>
+                <w:sz w:val="20"/>
+                <w:szCs w:val="20"/>
               </w:rPr>
             </w:pPr>
           </w:p>
@@ -820,12 +867,16 @@
               <w:rPr>
                 <w:rFonts w:ascii="Open Sans" w:eastAsia="Open Sans" w:hAnsi="Open Sans" w:cs="Open Sans"/>
                 <w:color w:val="2E3D49"/>
-              </w:rPr>
-            </w:pPr>
-            <w:r>
-              <w:rPr>
-                <w:rFonts w:ascii="Open Sans" w:eastAsia="Open Sans" w:hAnsi="Open Sans" w:cs="Open Sans"/>
-                <w:color w:val="2E3D49"/>
+                <w:sz w:val="20"/>
+                <w:szCs w:val="20"/>
+              </w:rPr>
+            </w:pPr>
+            <w:r>
+              <w:rPr>
+                <w:rFonts w:ascii="Open Sans" w:eastAsia="Open Sans" w:hAnsi="Open Sans" w:cs="Open Sans"/>
+                <w:color w:val="2E3D49"/>
+                <w:sz w:val="20"/>
+                <w:szCs w:val="20"/>
               </w:rPr>
               <w:t xml:space="preserve">If yes is selected types of symptoms are also asked the annotators. The types of symptoms may help doctors in their treatments. </w:t>
             </w:r>
@@ -834,6 +885,8 @@
               <w:rPr>
                 <w:rFonts w:ascii="Open Sans" w:eastAsia="Open Sans" w:hAnsi="Open Sans" w:cs="Open Sans"/>
                 <w:color w:val="2E3D49"/>
+                <w:sz w:val="20"/>
+                <w:szCs w:val="20"/>
               </w:rPr>
               <w:t>Yes</w:t>
             </w:r>
@@ -842,6 +895,8 @@
               <w:rPr>
                 <w:rFonts w:ascii="Open Sans" w:eastAsia="Open Sans" w:hAnsi="Open Sans" w:cs="Open Sans"/>
                 <w:color w:val="2E3D49"/>
+                <w:sz w:val="20"/>
+                <w:szCs w:val="20"/>
               </w:rPr>
               <w:t xml:space="preserve"> means the annotator is totally confident in his selection.</w:t>
             </w:r>
@@ -853,6 +908,8 @@
               <w:rPr>
                 <w:rFonts w:ascii="Open Sans" w:eastAsia="Open Sans" w:hAnsi="Open Sans" w:cs="Open Sans"/>
                 <w:color w:val="2E3D49"/>
+                <w:sz w:val="20"/>
+                <w:szCs w:val="20"/>
               </w:rPr>
             </w:pPr>
           </w:p>
@@ -863,12 +920,16 @@
               <w:rPr>
                 <w:rFonts w:ascii="Open Sans" w:eastAsia="Open Sans" w:hAnsi="Open Sans" w:cs="Open Sans"/>
                 <w:color w:val="2E3D49"/>
-              </w:rPr>
-            </w:pPr>
-            <w:r>
-              <w:rPr>
-                <w:rFonts w:ascii="Open Sans" w:eastAsia="Open Sans" w:hAnsi="Open Sans" w:cs="Open Sans"/>
-                <w:color w:val="2E3D49"/>
+                <w:sz w:val="20"/>
+                <w:szCs w:val="20"/>
+              </w:rPr>
+            </w:pPr>
+            <w:r>
+              <w:rPr>
+                <w:rFonts w:ascii="Open Sans" w:eastAsia="Open Sans" w:hAnsi="Open Sans" w:cs="Open Sans"/>
+                <w:color w:val="2E3D49"/>
+                <w:sz w:val="20"/>
+                <w:szCs w:val="20"/>
               </w:rPr>
               <w:t xml:space="preserve">If the annotator is not confident about his/her </w:t>
             </w:r>
@@ -876,6 +937,8 @@
               <w:rPr>
                 <w:rFonts w:ascii="Open Sans" w:eastAsia="Open Sans" w:hAnsi="Open Sans" w:cs="Open Sans"/>
                 <w:color w:val="2E3D49"/>
+                <w:sz w:val="20"/>
+                <w:szCs w:val="20"/>
               </w:rPr>
               <w:t>decision</w:t>
             </w:r>
@@ -883,6 +946,8 @@
               <w:rPr>
                 <w:rFonts w:ascii="Open Sans" w:eastAsia="Open Sans" w:hAnsi="Open Sans" w:cs="Open Sans"/>
                 <w:color w:val="2E3D49"/>
+                <w:sz w:val="20"/>
+                <w:szCs w:val="20"/>
               </w:rPr>
               <w:t xml:space="preserve"> (</w:t>
             </w:r>
@@ -891,6 +956,8 @@
               <w:rPr>
                 <w:rFonts w:ascii="Open Sans" w:eastAsia="Open Sans" w:hAnsi="Open Sans" w:cs="Open Sans"/>
                 <w:color w:val="2E3D49"/>
+                <w:sz w:val="20"/>
+                <w:szCs w:val="20"/>
               </w:rPr>
               <w:t>i.e.</w:t>
             </w:r>
@@ -899,6 +966,8 @@
               <w:rPr>
                 <w:rFonts w:ascii="Open Sans" w:eastAsia="Open Sans" w:hAnsi="Open Sans" w:cs="Open Sans"/>
                 <w:color w:val="2E3D49"/>
+                <w:sz w:val="20"/>
+                <w:szCs w:val="20"/>
               </w:rPr>
               <w:t xml:space="preserve"> he/she cannot either say yes or no) he/she may select Not Sure.  If this option is selected the annotator also needs to select the likeliness of Pneumonia in a 1 (Not at all likely) to 5 (Extremely likely) scale. </w:t>
             </w:r>
@@ -910,6 +979,8 @@
               <w:rPr>
                 <w:rFonts w:ascii="Open Sans" w:eastAsia="Open Sans" w:hAnsi="Open Sans" w:cs="Open Sans"/>
                 <w:color w:val="2E3D49"/>
+                <w:sz w:val="20"/>
+                <w:szCs w:val="20"/>
               </w:rPr>
             </w:pPr>
           </w:p>
@@ -920,12 +991,16 @@
               <w:rPr>
                 <w:rFonts w:ascii="Open Sans" w:eastAsia="Open Sans" w:hAnsi="Open Sans" w:cs="Open Sans"/>
                 <w:color w:val="2E3D49"/>
-              </w:rPr>
-            </w:pPr>
-            <w:r>
-              <w:rPr>
-                <w:rFonts w:ascii="Open Sans" w:eastAsia="Open Sans" w:hAnsi="Open Sans" w:cs="Open Sans"/>
-                <w:color w:val="2E3D49"/>
+                <w:sz w:val="20"/>
+                <w:szCs w:val="20"/>
+              </w:rPr>
+            </w:pPr>
+            <w:r>
+              <w:rPr>
+                <w:rFonts w:ascii="Open Sans" w:eastAsia="Open Sans" w:hAnsi="Open Sans" w:cs="Open Sans"/>
+                <w:color w:val="2E3D49"/>
+                <w:sz w:val="20"/>
+                <w:szCs w:val="20"/>
               </w:rPr>
               <w:t xml:space="preserve">As a </w:t>
             </w:r>
@@ -934,6 +1009,8 @@
               <w:rPr>
                 <w:rFonts w:ascii="Open Sans" w:eastAsia="Open Sans" w:hAnsi="Open Sans" w:cs="Open Sans"/>
                 <w:color w:val="2E3D49"/>
+                <w:sz w:val="20"/>
+                <w:szCs w:val="20"/>
               </w:rPr>
               <w:t>result</w:t>
             </w:r>
@@ -942,6 +1019,8 @@
               <w:rPr>
                 <w:rFonts w:ascii="Open Sans" w:eastAsia="Open Sans" w:hAnsi="Open Sans" w:cs="Open Sans"/>
                 <w:color w:val="2E3D49"/>
+                <w:sz w:val="20"/>
+                <w:szCs w:val="20"/>
               </w:rPr>
               <w:t xml:space="preserve"> with the help of all annotators and manual checks if necessary, the confidence level of the dataset may be increased and uncertainty may be decreased.</w:t>
             </w:r>
@@ -953,6 +1032,8 @@
               <w:rPr>
                 <w:rFonts w:ascii="Open Sans" w:eastAsia="Open Sans" w:hAnsi="Open Sans" w:cs="Open Sans"/>
                 <w:color w:val="2E3D49"/>
+                <w:sz w:val="20"/>
+                <w:szCs w:val="20"/>
               </w:rPr>
             </w:pPr>
           </w:p>
@@ -963,12 +1044,16 @@
               <w:rPr>
                 <w:rFonts w:ascii="Open Sans" w:eastAsia="Open Sans" w:hAnsi="Open Sans" w:cs="Open Sans"/>
                 <w:color w:val="2E3D49"/>
-              </w:rPr>
-            </w:pPr>
-            <w:r>
-              <w:rPr>
-                <w:rFonts w:ascii="Open Sans" w:eastAsia="Open Sans" w:hAnsi="Open Sans" w:cs="Open Sans"/>
-                <w:color w:val="2E3D49"/>
+                <w:sz w:val="20"/>
+                <w:szCs w:val="20"/>
+              </w:rPr>
+            </w:pPr>
+            <w:r>
+              <w:rPr>
+                <w:rFonts w:ascii="Open Sans" w:eastAsia="Open Sans" w:hAnsi="Open Sans" w:cs="Open Sans"/>
+                <w:color w:val="2E3D49"/>
+                <w:sz w:val="20"/>
+                <w:szCs w:val="20"/>
               </w:rPr>
               <w:t xml:space="preserve">One disadvantage of this labeling scheme is that we have 3 labels. However, we need binary classification (healthy or not). As a result, we need to find a method to decrease labels to 2 after the annotation is finished. If Not Sure answers are </w:t>
             </w:r>
@@ -977,6 +1062,8 @@
               <w:rPr>
                 <w:rFonts w:ascii="Open Sans" w:eastAsia="Open Sans" w:hAnsi="Open Sans" w:cs="Open Sans"/>
                 <w:color w:val="2E3D49"/>
+                <w:sz w:val="20"/>
+                <w:szCs w:val="20"/>
               </w:rPr>
               <w:t>rare</w:t>
             </w:r>
@@ -985,6 +1072,8 @@
               <w:rPr>
                 <w:rFonts w:ascii="Open Sans" w:eastAsia="Open Sans" w:hAnsi="Open Sans" w:cs="Open Sans"/>
                 <w:color w:val="2E3D49"/>
+                <w:sz w:val="20"/>
+                <w:szCs w:val="20"/>
               </w:rPr>
               <w:t xml:space="preserve"> we can try the manual check. If </w:t>
             </w:r>
@@ -993,6 +1082,8 @@
               <w:rPr>
                 <w:rFonts w:ascii="Open Sans" w:eastAsia="Open Sans" w:hAnsi="Open Sans" w:cs="Open Sans"/>
                 <w:color w:val="2E3D49"/>
+                <w:sz w:val="20"/>
+                <w:szCs w:val="20"/>
               </w:rPr>
               <w:t>not</w:t>
             </w:r>
@@ -1001,6 +1092,8 @@
               <w:rPr>
                 <w:rFonts w:ascii="Open Sans" w:eastAsia="Open Sans" w:hAnsi="Open Sans" w:cs="Open Sans"/>
                 <w:color w:val="2E3D49"/>
+                <w:sz w:val="20"/>
+                <w:szCs w:val="20"/>
               </w:rPr>
               <w:t xml:space="preserve"> we can decide after calculating the mean of the scales. For example, if mean &lt; 2.5 then no, else yes.</w:t>
             </w:r>
@@ -1057,6 +1150,7 @@
           <w:rFonts w:ascii="Open Sans SemiBold" w:eastAsia="Open Sans SemiBold" w:hAnsi="Open Sans SemiBold" w:cs="Open Sans SemiBold"/>
           <w:color w:val="02B3E4"/>
         </w:rPr>
+        <w:lastRenderedPageBreak/>
         <w:t>Test Questions &amp; Quality Assurance</w:t>
       </w:r>
     </w:p>
@@ -1119,7 +1213,6 @@
                 <w:sz w:val="24"/>
                 <w:szCs w:val="24"/>
               </w:rPr>
-              <w:lastRenderedPageBreak/>
               <w:t>Number of Test Questions</w:t>
             </w:r>
           </w:p>

--- a/1- Create a Medical Image Annotation Job/Data_Annotation_Project_Files/project-proposal.docx
+++ b/1- Create a Medical Image Annotation Job/Data_Annotation_Project_Files/project-proposal.docx
@@ -1195,6 +1195,7 @@
               <w:pStyle w:val="Heading3"/>
               <w:widowControl w:val="0"/>
               <w:spacing w:before="0" w:after="0" w:line="240" w:lineRule="auto"/>
+              <w:jc w:val="both"/>
               <w:rPr>
                 <w:rFonts w:ascii="Open Sans" w:eastAsia="Open Sans" w:hAnsi="Open Sans" w:cs="Open Sans"/>
                 <w:b/>
@@ -1221,6 +1222,7 @@
               <w:pStyle w:val="Heading3"/>
               <w:widowControl w:val="0"/>
               <w:spacing w:before="0" w:after="0" w:line="240" w:lineRule="auto"/>
+              <w:jc w:val="both"/>
               <w:rPr>
                 <w:rFonts w:ascii="Open Sans" w:eastAsia="Open Sans" w:hAnsi="Open Sans" w:cs="Open Sans"/>
                 <w:color w:val="FFFFFF"/>
@@ -1236,6 +1238,7 @@
               <w:pStyle w:val="Heading3"/>
               <w:widowControl w:val="0"/>
               <w:spacing w:before="0" w:after="0" w:line="240" w:lineRule="auto"/>
+              <w:jc w:val="both"/>
               <w:rPr>
                 <w:rFonts w:ascii="Open Sans" w:eastAsia="Open Sans" w:hAnsi="Open Sans" w:cs="Open Sans"/>
                 <w:i/>
@@ -1272,13 +1275,23 @@
             <w:pPr>
               <w:widowControl w:val="0"/>
               <w:spacing w:line="240" w:lineRule="auto"/>
-              <w:rPr>
-                <w:rFonts w:ascii="Open Sans" w:eastAsia="Open Sans" w:hAnsi="Open Sans" w:cs="Open Sans"/>
-                <w:color w:val="2E3D49"/>
-                <w:sz w:val="20"/>
-                <w:szCs w:val="20"/>
-              </w:rPr>
-            </w:pPr>
+              <w:jc w:val="both"/>
+              <w:rPr>
+                <w:rFonts w:ascii="Open Sans" w:eastAsia="Open Sans" w:hAnsi="Open Sans" w:cs="Open Sans"/>
+                <w:color w:val="2E3D49"/>
+                <w:sz w:val="20"/>
+                <w:szCs w:val="20"/>
+              </w:rPr>
+            </w:pPr>
+            <w:r>
+              <w:rPr>
+                <w:rFonts w:ascii="Open Sans" w:eastAsia="Open Sans" w:hAnsi="Open Sans" w:cs="Open Sans"/>
+                <w:color w:val="2E3D49"/>
+                <w:sz w:val="20"/>
+                <w:szCs w:val="20"/>
+              </w:rPr>
+              <w:t>We have 101 unlabeled and 16 labeled data. As a result, the total number of data is 117. As suggested by Appen, I have developed 8 test questions from labeled data which is more than 5% of unlabeled data.</w:t>
+            </w:r>
           </w:p>
         </w:tc>
       </w:tr>

--- a/1- Create a Medical Image Annotation Job/Data_Annotation_Project_Files/project-proposal.docx
+++ b/1- Create a Medical Image Annotation Job/Data_Annotation_Project_Files/project-proposal.docx
@@ -1448,21 +1448,197 @@
             <w:pPr>
               <w:widowControl w:val="0"/>
               <w:spacing w:line="240" w:lineRule="auto"/>
-              <w:rPr>
-                <w:rFonts w:ascii="Open Sans" w:eastAsia="Open Sans" w:hAnsi="Open Sans" w:cs="Open Sans"/>
-                <w:color w:val="2E3D49"/>
-                <w:sz w:val="20"/>
-                <w:szCs w:val="20"/>
-              </w:rPr>
-            </w:pPr>
-            <w:r>
-              <w:rPr>
-                <w:rFonts w:ascii="Open Sans" w:eastAsia="Open Sans" w:hAnsi="Open Sans" w:cs="Open Sans"/>
-                <w:color w:val="2E3D49"/>
-                <w:sz w:val="20"/>
-                <w:szCs w:val="20"/>
-              </w:rPr>
-              <w:t>&lt;your text here&gt;</w:t>
+              <w:jc w:val="both"/>
+              <w:rPr>
+                <w:rFonts w:ascii="Open Sans" w:eastAsia="Open Sans" w:hAnsi="Open Sans" w:cs="Open Sans"/>
+                <w:color w:val="2E3D49"/>
+                <w:sz w:val="20"/>
+                <w:szCs w:val="20"/>
+              </w:rPr>
+            </w:pPr>
+            <w:r>
+              <w:rPr>
+                <w:rFonts w:ascii="Open Sans" w:eastAsia="Open Sans" w:hAnsi="Open Sans" w:cs="Open Sans"/>
+                <w:color w:val="2E3D49"/>
+                <w:sz w:val="20"/>
+                <w:szCs w:val="20"/>
+              </w:rPr>
+              <w:t xml:space="preserve">It seems that the instructions and/or example questions are not enough. </w:t>
+            </w:r>
+            <w:proofErr w:type="gramStart"/>
+            <w:r>
+              <w:rPr>
+                <w:rFonts w:ascii="Open Sans" w:eastAsia="Open Sans" w:hAnsi="Open Sans" w:cs="Open Sans"/>
+                <w:color w:val="2E3D49"/>
+                <w:sz w:val="20"/>
+                <w:szCs w:val="20"/>
+              </w:rPr>
+              <w:t>First</w:t>
+            </w:r>
+            <w:proofErr w:type="gramEnd"/>
+            <w:r>
+              <w:rPr>
+                <w:rFonts w:ascii="Open Sans" w:eastAsia="Open Sans" w:hAnsi="Open Sans" w:cs="Open Sans"/>
+                <w:color w:val="2E3D49"/>
+                <w:sz w:val="20"/>
+                <w:szCs w:val="20"/>
+              </w:rPr>
+              <w:t xml:space="preserve"> I need to </w:t>
+            </w:r>
+            <w:r>
+              <w:rPr>
+                <w:rFonts w:ascii="Open Sans" w:eastAsia="Open Sans" w:hAnsi="Open Sans" w:cs="Open Sans"/>
+                <w:color w:val="2E3D49"/>
+                <w:sz w:val="20"/>
+                <w:szCs w:val="20"/>
+              </w:rPr>
+              <w:t>reanalyze the missed question</w:t>
+            </w:r>
+            <w:r>
+              <w:rPr>
+                <w:rFonts w:ascii="Open Sans" w:eastAsia="Open Sans" w:hAnsi="Open Sans" w:cs="Open Sans"/>
+                <w:color w:val="2E3D49"/>
+                <w:sz w:val="20"/>
+                <w:szCs w:val="20"/>
+              </w:rPr>
+              <w:t>. Then:</w:t>
+            </w:r>
+          </w:p>
+          <w:p>
+            <w:pPr>
+              <w:pStyle w:val="ListParagraph"/>
+              <w:widowControl w:val="0"/>
+              <w:numPr>
+                <w:ilvl w:val="0"/>
+                <w:numId w:val="2"/>
+              </w:numPr>
+              <w:spacing w:line="240" w:lineRule="auto"/>
+              <w:jc w:val="both"/>
+              <w:rPr>
+                <w:rFonts w:ascii="Open Sans" w:eastAsia="Open Sans" w:hAnsi="Open Sans" w:cs="Open Sans"/>
+                <w:color w:val="2E3D49"/>
+                <w:sz w:val="20"/>
+                <w:szCs w:val="20"/>
+              </w:rPr>
+            </w:pPr>
+            <w:r>
+              <w:rPr>
+                <w:rFonts w:ascii="Open Sans" w:eastAsia="Open Sans" w:hAnsi="Open Sans" w:cs="Open Sans"/>
+                <w:color w:val="2E3D49"/>
+                <w:sz w:val="20"/>
+                <w:szCs w:val="20"/>
+              </w:rPr>
+              <w:t>I can try to cha</w:t>
+            </w:r>
+            <w:r>
+              <w:rPr>
+                <w:rFonts w:ascii="Open Sans" w:eastAsia="Open Sans" w:hAnsi="Open Sans" w:cs="Open Sans"/>
+                <w:color w:val="2E3D49"/>
+                <w:sz w:val="20"/>
+                <w:szCs w:val="20"/>
+              </w:rPr>
+              <w:t>nge the instructions and/or</w:t>
+            </w:r>
+          </w:p>
+          <w:p>
+            <w:pPr>
+              <w:pStyle w:val="ListParagraph"/>
+              <w:widowControl w:val="0"/>
+              <w:numPr>
+                <w:ilvl w:val="0"/>
+                <w:numId w:val="2"/>
+              </w:numPr>
+              <w:spacing w:line="240" w:lineRule="auto"/>
+              <w:jc w:val="both"/>
+              <w:rPr>
+                <w:rFonts w:ascii="Open Sans" w:eastAsia="Open Sans" w:hAnsi="Open Sans" w:cs="Open Sans"/>
+                <w:color w:val="2E3D49"/>
+                <w:sz w:val="20"/>
+                <w:szCs w:val="20"/>
+              </w:rPr>
+            </w:pPr>
+            <w:r>
+              <w:rPr>
+                <w:rFonts w:ascii="Open Sans" w:eastAsia="Open Sans" w:hAnsi="Open Sans" w:cs="Open Sans"/>
+                <w:color w:val="2E3D49"/>
+                <w:sz w:val="20"/>
+                <w:szCs w:val="20"/>
+              </w:rPr>
+              <w:t>I can develop more examples to clarify the missed question.</w:t>
+            </w:r>
+          </w:p>
+          <w:p>
+            <w:pPr>
+              <w:pStyle w:val="ListParagraph"/>
+              <w:widowControl w:val="0"/>
+              <w:numPr>
+                <w:ilvl w:val="0"/>
+                <w:numId w:val="2"/>
+              </w:numPr>
+              <w:spacing w:line="240" w:lineRule="auto"/>
+              <w:jc w:val="both"/>
+              <w:rPr>
+                <w:rFonts w:ascii="Open Sans" w:eastAsia="Open Sans" w:hAnsi="Open Sans" w:cs="Open Sans"/>
+                <w:color w:val="2E3D49"/>
+                <w:sz w:val="20"/>
+                <w:szCs w:val="20"/>
+              </w:rPr>
+            </w:pPr>
+            <w:proofErr w:type="gramStart"/>
+            <w:r>
+              <w:rPr>
+                <w:rFonts w:ascii="Open Sans" w:eastAsia="Open Sans" w:hAnsi="Open Sans" w:cs="Open Sans"/>
+                <w:color w:val="2E3D49"/>
+                <w:sz w:val="20"/>
+                <w:szCs w:val="20"/>
+              </w:rPr>
+              <w:t>Obviously</w:t>
+            </w:r>
+            <w:proofErr w:type="gramEnd"/>
+            <w:r>
+              <w:rPr>
+                <w:rFonts w:ascii="Open Sans" w:eastAsia="Open Sans" w:hAnsi="Open Sans" w:cs="Open Sans"/>
+                <w:color w:val="2E3D49"/>
+                <w:sz w:val="20"/>
+                <w:szCs w:val="20"/>
+              </w:rPr>
+              <w:t xml:space="preserve"> my test question is a tricky one. I may </w:t>
+            </w:r>
+            <w:r>
+              <w:rPr>
+                <w:rFonts w:ascii="Open Sans" w:eastAsia="Open Sans" w:hAnsi="Open Sans" w:cs="Open Sans"/>
+                <w:color w:val="2E3D49"/>
+                <w:sz w:val="20"/>
+                <w:szCs w:val="20"/>
+              </w:rPr>
+              <w:t>a</w:t>
+            </w:r>
+            <w:r>
+              <w:rPr>
+                <w:rFonts w:ascii="Open Sans" w:eastAsia="Open Sans" w:hAnsi="Open Sans" w:cs="Open Sans"/>
+                <w:color w:val="2E3D49"/>
+                <w:sz w:val="20"/>
+                <w:szCs w:val="20"/>
+              </w:rPr>
+              <w:t xml:space="preserve">lso make an example from this very question if I think that other test questions are enough for </w:t>
+            </w:r>
+            <w:r>
+              <w:rPr>
+                <w:rFonts w:ascii="Open Sans" w:eastAsia="Open Sans" w:hAnsi="Open Sans" w:cs="Open Sans"/>
+                <w:color w:val="2E3D49"/>
+                <w:sz w:val="20"/>
+                <w:szCs w:val="20"/>
+              </w:rPr>
+              <w:t>Quality Assurance</w:t>
+            </w:r>
+            <w:r>
+              <w:rPr>
+                <w:rFonts w:ascii="Open Sans" w:eastAsia="Open Sans" w:hAnsi="Open Sans" w:cs="Open Sans"/>
+                <w:color w:val="2E3D49"/>
+                <w:sz w:val="20"/>
+                <w:szCs w:val="20"/>
+              </w:rPr>
+              <w:t xml:space="preserve">.  </w:t>
             </w:r>
           </w:p>
           <w:p>
@@ -1985,6 +2161,119 @@
 <file path=word/numbering.xml><?xml version="1.0" encoding="utf-8"?>
 <w:numbering xmlns:wpc="http://schemas.microsoft.com/office/word/2010/wordprocessingCanvas" xmlns:cx="http://schemas.microsoft.com/office/drawing/2014/chartex" xmlns:cx1="http://schemas.microsoft.com/office/drawing/2015/9/8/chartex" xmlns:cx2="http://schemas.microsoft.com/office/drawing/2015/10/21/chartex" xmlns:cx3="http://schemas.microsoft.com/office/drawing/2016/5/9/chartex" xmlns:cx4="http://schemas.microsoft.com/office/drawing/2016/5/10/chartex" xmlns:cx5="http://schemas.microsoft.com/office/drawing/2016/5/11/chartex" xmlns:cx6="http://schemas.microsoft.com/office/drawing/2016/5/12/chartex" xmlns:cx7="http://schemas.microsoft.com/office/drawing/2016/5/13/chartex" xmlns:cx8="http://schemas.microsoft.com/office/drawing/2016/5/14/chartex" xmlns:mc="http://schemas.openxmlformats.org/markup-compatibility/2006" xmlns:aink="http://schemas.microsoft.com/office/drawing/2016/ink" xmlns:am3d="http://schemas.microsoft.com/office/drawing/2017/model3d" xmlns:o="urn:schemas-microsoft-com:office:office" xmlns:r="http://schemas.openxmlformats.org/officeDocument/2006/relationships" xmlns:m="http://schemas.openxmlformats.org/officeDocument/2006/math" xmlns:v="urn:schemas-microsoft-com:vml" xmlns:wp14="http://schemas.microsoft.com/office/word/2010/wordprocessingDrawing" xmlns:wp="http://schemas.openxmlformats.org/drawingml/2006/wordprocessingDrawing" xmlns:w10="urn:schemas-microsoft-com:office:word" xmlns:w="http://schemas.openxmlformats.org/wordprocessingml/2006/main" xmlns:w14="http://schemas.microsoft.com/office/word/2010/wordml" xmlns:w15="http://schemas.microsoft.com/office/word/2012/wordml" xmlns:w16cex="http://schemas.microsoft.com/office/word/2018/wordml/cex" xmlns:w16cid="http://schemas.microsoft.com/office/word/2016/wordml/cid" xmlns:w16="http://schemas.microsoft.com/office/word/2018/wordml" xmlns:w16sdtdh="http://schemas.microsoft.com/office/word/2020/wordml/sdtdatahash" xmlns:w16se="http://schemas.microsoft.com/office/word/2015/wordml/symex" xmlns:wpg="http://schemas.microsoft.com/office/word/2010/wordprocessingGroup" xmlns:wpi="http://schemas.microsoft.com/office/word/2010/wordprocessingInk" xmlns:wne="http://schemas.microsoft.com/office/word/2006/wordml" xmlns:wps="http://schemas.microsoft.com/office/word/2010/wordprocessingShape" mc:Ignorable="w14 w15 w16se w16cid w16 w16cex w16sdtdh wp14">
   <w:abstractNum w:abstractNumId="0" w15:restartNumberingAfterBreak="0">
+    <w:nsid w:val="4CEA6B58"/>
+    <w:multiLevelType w:val="hybridMultilevel"/>
+    <w:tmpl w:val="0008AAB0"/>
+    <w:lvl w:ilvl="0" w:tplc="04090001">
+      <w:start w:val="1"/>
+      <w:numFmt w:val="bullet"/>
+      <w:lvlText w:val=""/>
+      <w:lvlJc w:val="left"/>
+      <w:pPr>
+        <w:ind w:left="720" w:hanging="360"/>
+      </w:pPr>
+      <w:rPr>
+        <w:rFonts w:ascii="Symbol" w:hAnsi="Symbol" w:hint="default"/>
+      </w:rPr>
+    </w:lvl>
+    <w:lvl w:ilvl="1" w:tplc="04090003" w:tentative="1">
+      <w:start w:val="1"/>
+      <w:numFmt w:val="bullet"/>
+      <w:lvlText w:val="o"/>
+      <w:lvlJc w:val="left"/>
+      <w:pPr>
+        <w:ind w:left="1440" w:hanging="360"/>
+      </w:pPr>
+      <w:rPr>
+        <w:rFonts w:ascii="Courier New" w:hAnsi="Courier New" w:cs="Courier New" w:hint="default"/>
+      </w:rPr>
+    </w:lvl>
+    <w:lvl w:ilvl="2" w:tplc="04090005" w:tentative="1">
+      <w:start w:val="1"/>
+      <w:numFmt w:val="bullet"/>
+      <w:lvlText w:val=""/>
+      <w:lvlJc w:val="left"/>
+      <w:pPr>
+        <w:ind w:left="2160" w:hanging="360"/>
+      </w:pPr>
+      <w:rPr>
+        <w:rFonts w:ascii="Wingdings" w:hAnsi="Wingdings" w:hint="default"/>
+      </w:rPr>
+    </w:lvl>
+    <w:lvl w:ilvl="3" w:tplc="04090001" w:tentative="1">
+      <w:start w:val="1"/>
+      <w:numFmt w:val="bullet"/>
+      <w:lvlText w:val=""/>
+      <w:lvlJc w:val="left"/>
+      <w:pPr>
+        <w:ind w:left="2880" w:hanging="360"/>
+      </w:pPr>
+      <w:rPr>
+        <w:rFonts w:ascii="Symbol" w:hAnsi="Symbol" w:hint="default"/>
+      </w:rPr>
+    </w:lvl>
+    <w:lvl w:ilvl="4" w:tplc="04090003" w:tentative="1">
+      <w:start w:val="1"/>
+      <w:numFmt w:val="bullet"/>
+      <w:lvlText w:val="o"/>
+      <w:lvlJc w:val="left"/>
+      <w:pPr>
+        <w:ind w:left="3600" w:hanging="360"/>
+      </w:pPr>
+      <w:rPr>
+        <w:rFonts w:ascii="Courier New" w:hAnsi="Courier New" w:cs="Courier New" w:hint="default"/>
+      </w:rPr>
+    </w:lvl>
+    <w:lvl w:ilvl="5" w:tplc="04090005" w:tentative="1">
+      <w:start w:val="1"/>
+      <w:numFmt w:val="bullet"/>
+      <w:lvlText w:val=""/>
+      <w:lvlJc w:val="left"/>
+      <w:pPr>
+        <w:ind w:left="4320" w:hanging="360"/>
+      </w:pPr>
+      <w:rPr>
+        <w:rFonts w:ascii="Wingdings" w:hAnsi="Wingdings" w:hint="default"/>
+      </w:rPr>
+    </w:lvl>
+    <w:lvl w:ilvl="6" w:tplc="04090001" w:tentative="1">
+      <w:start w:val="1"/>
+      <w:numFmt w:val="bullet"/>
+      <w:lvlText w:val=""/>
+      <w:lvlJc w:val="left"/>
+      <w:pPr>
+        <w:ind w:left="5040" w:hanging="360"/>
+      </w:pPr>
+      <w:rPr>
+        <w:rFonts w:ascii="Symbol" w:hAnsi="Symbol" w:hint="default"/>
+      </w:rPr>
+    </w:lvl>
+    <w:lvl w:ilvl="7" w:tplc="04090003" w:tentative="1">
+      <w:start w:val="1"/>
+      <w:numFmt w:val="bullet"/>
+      <w:lvlText w:val="o"/>
+      <w:lvlJc w:val="left"/>
+      <w:pPr>
+        <w:ind w:left="5760" w:hanging="360"/>
+      </w:pPr>
+      <w:rPr>
+        <w:rFonts w:ascii="Courier New" w:hAnsi="Courier New" w:cs="Courier New" w:hint="default"/>
+      </w:rPr>
+    </w:lvl>
+    <w:lvl w:ilvl="8" w:tplc="04090005" w:tentative="1">
+      <w:start w:val="1"/>
+      <w:numFmt w:val="bullet"/>
+      <w:lvlText w:val=""/>
+      <w:lvlJc w:val="left"/>
+      <w:pPr>
+        <w:ind w:left="6480" w:hanging="360"/>
+      </w:pPr>
+      <w:rPr>
+        <w:rFonts w:ascii="Wingdings" w:hAnsi="Wingdings" w:hint="default"/>
+      </w:rPr>
+    </w:lvl>
+  </w:abstractNum>
+  <w:abstractNum w:abstractNumId="1" w15:restartNumberingAfterBreak="0">
     <w:nsid w:val="4FC325E4"/>
     <w:multiLevelType w:val="hybridMultilevel"/>
     <w:tmpl w:val="A5A09C86"/>
@@ -2098,6 +2387,9 @@
     </w:lvl>
   </w:abstractNum>
   <w:num w:numId="1">
+    <w:abstractNumId w:val="1"/>
+  </w:num>
+  <w:num w:numId="2">
     <w:abstractNumId w:val="0"/>
   </w:num>
 </w:numbering>

--- a/1- Create a Medical Image Annotation Job/Data_Annotation_Project_Files/project-proposal.docx
+++ b/1- Create a Medical Image Annotation Job/Data_Annotation_Project_Files/project-proposal.docx
@@ -1436,13 +1436,61 @@
             <w:pPr>
               <w:widowControl w:val="0"/>
               <w:spacing w:line="240" w:lineRule="auto"/>
-              <w:rPr>
-                <w:rFonts w:ascii="Open Sans" w:eastAsia="Open Sans" w:hAnsi="Open Sans" w:cs="Open Sans"/>
-                <w:color w:val="2E3D49"/>
-                <w:sz w:val="20"/>
-                <w:szCs w:val="20"/>
-              </w:rPr>
-            </w:pPr>
+              <w:jc w:val="both"/>
+              <w:rPr>
+                <w:rFonts w:ascii="Open Sans" w:eastAsia="Open Sans" w:hAnsi="Open Sans" w:cs="Open Sans"/>
+                <w:color w:val="2E3D49"/>
+                <w:sz w:val="20"/>
+                <w:szCs w:val="20"/>
+              </w:rPr>
+            </w:pPr>
+            <w:r>
+              <w:rPr>
+                <w:rFonts w:ascii="Open Sans" w:eastAsia="Open Sans" w:hAnsi="Open Sans" w:cs="Open Sans"/>
+                <w:color w:val="2E3D49"/>
+                <w:sz w:val="20"/>
+                <w:szCs w:val="20"/>
+              </w:rPr>
+              <w:t xml:space="preserve">It seems that the instructions and/or example questions are not enough. </w:t>
+            </w:r>
+            <w:proofErr w:type="gramStart"/>
+            <w:r>
+              <w:rPr>
+                <w:rFonts w:ascii="Open Sans" w:eastAsia="Open Sans" w:hAnsi="Open Sans" w:cs="Open Sans"/>
+                <w:color w:val="2E3D49"/>
+                <w:sz w:val="20"/>
+                <w:szCs w:val="20"/>
+              </w:rPr>
+              <w:t>First</w:t>
+            </w:r>
+            <w:proofErr w:type="gramEnd"/>
+            <w:r>
+              <w:rPr>
+                <w:rFonts w:ascii="Open Sans" w:eastAsia="Open Sans" w:hAnsi="Open Sans" w:cs="Open Sans"/>
+                <w:color w:val="2E3D49"/>
+                <w:sz w:val="20"/>
+                <w:szCs w:val="20"/>
+              </w:rPr>
+              <w:t xml:space="preserve"> I need to </w:t>
+            </w:r>
+            <w:r>
+              <w:rPr>
+                <w:rFonts w:ascii="Open Sans" w:eastAsia="Open Sans" w:hAnsi="Open Sans" w:cs="Open Sans"/>
+                <w:color w:val="2E3D49"/>
+                <w:sz w:val="20"/>
+                <w:szCs w:val="20"/>
+              </w:rPr>
+              <w:t>reanalyze the missed question</w:t>
+            </w:r>
+            <w:r>
+              <w:rPr>
+                <w:rFonts w:ascii="Open Sans" w:eastAsia="Open Sans" w:hAnsi="Open Sans" w:cs="Open Sans"/>
+                <w:color w:val="2E3D49"/>
+                <w:sz w:val="20"/>
+                <w:szCs w:val="20"/>
+              </w:rPr>
+              <w:t>. Then:</w:t>
+            </w:r>
           </w:p>
           <w:p>
             <w:pPr>
@@ -1456,53 +1504,6 @@
                 <w:szCs w:val="20"/>
               </w:rPr>
             </w:pPr>
-            <w:r>
-              <w:rPr>
-                <w:rFonts w:ascii="Open Sans" w:eastAsia="Open Sans" w:hAnsi="Open Sans" w:cs="Open Sans"/>
-                <w:color w:val="2E3D49"/>
-                <w:sz w:val="20"/>
-                <w:szCs w:val="20"/>
-              </w:rPr>
-              <w:t xml:space="preserve">It seems that the instructions and/or example questions are not enough. </w:t>
-            </w:r>
-            <w:proofErr w:type="gramStart"/>
-            <w:r>
-              <w:rPr>
-                <w:rFonts w:ascii="Open Sans" w:eastAsia="Open Sans" w:hAnsi="Open Sans" w:cs="Open Sans"/>
-                <w:color w:val="2E3D49"/>
-                <w:sz w:val="20"/>
-                <w:szCs w:val="20"/>
-              </w:rPr>
-              <w:t>First</w:t>
-            </w:r>
-            <w:proofErr w:type="gramEnd"/>
-            <w:r>
-              <w:rPr>
-                <w:rFonts w:ascii="Open Sans" w:eastAsia="Open Sans" w:hAnsi="Open Sans" w:cs="Open Sans"/>
-                <w:color w:val="2E3D49"/>
-                <w:sz w:val="20"/>
-                <w:szCs w:val="20"/>
-              </w:rPr>
-              <w:t xml:space="preserve"> I need to </w:t>
-            </w:r>
-            <w:r>
-              <w:rPr>
-                <w:rFonts w:ascii="Open Sans" w:eastAsia="Open Sans" w:hAnsi="Open Sans" w:cs="Open Sans"/>
-                <w:color w:val="2E3D49"/>
-                <w:sz w:val="20"/>
-                <w:szCs w:val="20"/>
-              </w:rPr>
-              <w:t>reanalyze the missed question</w:t>
-            </w:r>
-            <w:r>
-              <w:rPr>
-                <w:rFonts w:ascii="Open Sans" w:eastAsia="Open Sans" w:hAnsi="Open Sans" w:cs="Open Sans"/>
-                <w:color w:val="2E3D49"/>
-                <w:sz w:val="20"/>
-                <w:szCs w:val="20"/>
-              </w:rPr>
-              <w:t>. Then:</w:t>
-            </w:r>
           </w:p>
           <w:p>
             <w:pPr>
@@ -1826,6 +1827,35 @@
                 <w:szCs w:val="20"/>
               </w:rPr>
             </w:pPr>
+            <w:r>
+              <w:rPr>
+                <w:rFonts w:ascii="Open Sans" w:eastAsia="Open Sans" w:hAnsi="Open Sans" w:cs="Open Sans"/>
+                <w:color w:val="2E3D49"/>
+                <w:sz w:val="20"/>
+                <w:szCs w:val="20"/>
+              </w:rPr>
+              <w:t xml:space="preserve">From the results, it seems that the annotators </w:t>
+            </w:r>
+            <w:proofErr w:type="gramStart"/>
+            <w:r>
+              <w:rPr>
+                <w:rFonts w:ascii="Open Sans" w:eastAsia="Open Sans" w:hAnsi="Open Sans" w:cs="Open Sans"/>
+                <w:color w:val="2E3D49"/>
+                <w:sz w:val="20"/>
+                <w:szCs w:val="20"/>
+              </w:rPr>
+              <w:t>didn’t</w:t>
+            </w:r>
+            <w:proofErr w:type="gramEnd"/>
+            <w:r>
+              <w:rPr>
+                <w:rFonts w:ascii="Open Sans" w:eastAsia="Open Sans" w:hAnsi="Open Sans" w:cs="Open Sans"/>
+                <w:color w:val="2E3D49"/>
+                <w:sz w:val="20"/>
+                <w:szCs w:val="20"/>
+              </w:rPr>
+              <w:t xml:space="preserve"> understand the instructions. They also seem to get difficulty answering the test questions and labeling jobs.</w:t>
+            </w:r>
           </w:p>
           <w:p>
             <w:pPr>
@@ -1838,15 +1868,6 @@
                 <w:szCs w:val="20"/>
               </w:rPr>
             </w:pPr>
-            <w:r>
-              <w:rPr>
-                <w:rFonts w:ascii="Open Sans" w:eastAsia="Open Sans" w:hAnsi="Open Sans" w:cs="Open Sans"/>
-                <w:color w:val="2E3D49"/>
-                <w:sz w:val="20"/>
-                <w:szCs w:val="20"/>
-              </w:rPr>
-              <w:t>&lt;your text here&gt;</w:t>
-            </w:r>
           </w:p>
           <w:p>
             <w:pPr>
@@ -1859,6 +1880,35 @@
                 <w:szCs w:val="20"/>
               </w:rPr>
             </w:pPr>
+            <w:r>
+              <w:rPr>
+                <w:rFonts w:ascii="Open Sans" w:eastAsia="Open Sans" w:hAnsi="Open Sans" w:cs="Open Sans"/>
+                <w:color w:val="2E3D49"/>
+                <w:sz w:val="20"/>
+                <w:szCs w:val="20"/>
+              </w:rPr>
+              <w:t xml:space="preserve">Consequently, the first thing to do is updating the examples to clarify the labeling job. More examples may help them understand better. Next since the annotators find the instructions </w:t>
+            </w:r>
+            <w:proofErr w:type="gramStart"/>
+            <w:r>
+              <w:rPr>
+                <w:rFonts w:ascii="Open Sans" w:eastAsia="Open Sans" w:hAnsi="Open Sans" w:cs="Open Sans"/>
+                <w:color w:val="2E3D49"/>
+                <w:sz w:val="20"/>
+                <w:szCs w:val="20"/>
+              </w:rPr>
+              <w:t>not clear</w:t>
+            </w:r>
+            <w:proofErr w:type="gramEnd"/>
+            <w:r>
+              <w:rPr>
+                <w:rFonts w:ascii="Open Sans" w:eastAsia="Open Sans" w:hAnsi="Open Sans" w:cs="Open Sans"/>
+                <w:color w:val="2E3D49"/>
+                <w:sz w:val="20"/>
+                <w:szCs w:val="20"/>
+              </w:rPr>
+              <w:t xml:space="preserve"> I may try to improve the Steps and/or rules sections.</w:t>
+            </w:r>
           </w:p>
           <w:p>
             <w:pPr>
@@ -1871,6 +1921,47 @@
                 <w:szCs w:val="20"/>
               </w:rPr>
             </w:pPr>
+          </w:p>
+          <w:p>
+            <w:pPr>
+              <w:widowControl w:val="0"/>
+              <w:spacing w:line="240" w:lineRule="auto"/>
+              <w:rPr>
+                <w:rFonts w:ascii="Open Sans" w:eastAsia="Open Sans" w:hAnsi="Open Sans" w:cs="Open Sans"/>
+                <w:color w:val="2E3D49"/>
+                <w:sz w:val="20"/>
+                <w:szCs w:val="20"/>
+              </w:rPr>
+            </w:pPr>
+            <w:r>
+              <w:rPr>
+                <w:rFonts w:ascii="Open Sans" w:eastAsia="Open Sans" w:hAnsi="Open Sans" w:cs="Open Sans"/>
+                <w:color w:val="2E3D49"/>
+                <w:sz w:val="20"/>
+                <w:szCs w:val="20"/>
+              </w:rPr>
+              <w:t xml:space="preserve">No need to improve Test Questions for now. After I make the necessary </w:t>
+            </w:r>
+            <w:proofErr w:type="gramStart"/>
+            <w:r>
+              <w:rPr>
+                <w:rFonts w:ascii="Open Sans" w:eastAsia="Open Sans" w:hAnsi="Open Sans" w:cs="Open Sans"/>
+                <w:color w:val="2E3D49"/>
+                <w:sz w:val="20"/>
+                <w:szCs w:val="20"/>
+              </w:rPr>
+              <w:t>changes</w:t>
+            </w:r>
+            <w:proofErr w:type="gramEnd"/>
+            <w:r>
+              <w:rPr>
+                <w:rFonts w:ascii="Open Sans" w:eastAsia="Open Sans" w:hAnsi="Open Sans" w:cs="Open Sans"/>
+                <w:color w:val="2E3D49"/>
+                <w:sz w:val="20"/>
+                <w:szCs w:val="20"/>
+              </w:rPr>
+              <w:t xml:space="preserve"> I can launch a new set of data and check the feedback again.</w:t>
+            </w:r>
           </w:p>
         </w:tc>
       </w:tr>
@@ -1969,7 +2060,6 @@
                 <w:sz w:val="24"/>
                 <w:szCs w:val="24"/>
               </w:rPr>
-              <w:lastRenderedPageBreak/>
               <w:t>Data Source</w:t>
             </w:r>
           </w:p>

--- a/1- Create a Medical Image Annotation Job/Data_Annotation_Project_Files/project-proposal.docx
+++ b/1- Create a Medical Image Annotation Job/Data_Annotation_Project_Files/project-proposal.docx
@@ -49,7 +49,7 @@
                     <pic:cNvPicPr preferRelativeResize="0"/>
                   </pic:nvPicPr>
                   <pic:blipFill>
-                    <a:blip r:embed="rId5"/>
+                    <a:blip r:embed="rId6"/>
                     <a:srcRect l="19259" t="21952" r="19189" b="20540"/>
                     <a:stretch>
                       <a:fillRect/>
@@ -1820,6 +1820,7 @@
             <w:pPr>
               <w:widowControl w:val="0"/>
               <w:spacing w:line="240" w:lineRule="auto"/>
+              <w:jc w:val="both"/>
               <w:rPr>
                 <w:rFonts w:ascii="Open Sans" w:eastAsia="Open Sans" w:hAnsi="Open Sans" w:cs="Open Sans"/>
                 <w:color w:val="2E3D49"/>
@@ -1861,6 +1862,7 @@
             <w:pPr>
               <w:widowControl w:val="0"/>
               <w:spacing w:line="240" w:lineRule="auto"/>
+              <w:jc w:val="both"/>
               <w:rPr>
                 <w:rFonts w:ascii="Open Sans" w:eastAsia="Open Sans" w:hAnsi="Open Sans" w:cs="Open Sans"/>
                 <w:color w:val="2E3D49"/>
@@ -1873,6 +1875,7 @@
             <w:pPr>
               <w:widowControl w:val="0"/>
               <w:spacing w:line="240" w:lineRule="auto"/>
+              <w:jc w:val="both"/>
               <w:rPr>
                 <w:rFonts w:ascii="Open Sans" w:eastAsia="Open Sans" w:hAnsi="Open Sans" w:cs="Open Sans"/>
                 <w:color w:val="2E3D49"/>
@@ -1914,6 +1917,7 @@
             <w:pPr>
               <w:widowControl w:val="0"/>
               <w:spacing w:line="240" w:lineRule="auto"/>
+              <w:jc w:val="both"/>
               <w:rPr>
                 <w:rFonts w:ascii="Open Sans" w:eastAsia="Open Sans" w:hAnsi="Open Sans" w:cs="Open Sans"/>
                 <w:color w:val="2E3D49"/>
@@ -1926,6 +1930,7 @@
             <w:pPr>
               <w:widowControl w:val="0"/>
               <w:spacing w:line="240" w:lineRule="auto"/>
+              <w:jc w:val="both"/>
               <w:rPr>
                 <w:rFonts w:ascii="Open Sans" w:eastAsia="Open Sans" w:hAnsi="Open Sans" w:cs="Open Sans"/>
                 <w:color w:val="2E3D49"/>
@@ -2112,13 +2117,439 @@
             <w:pPr>
               <w:widowControl w:val="0"/>
               <w:spacing w:line="240" w:lineRule="auto"/>
-              <w:rPr>
-                <w:rFonts w:ascii="Open Sans" w:eastAsia="Open Sans" w:hAnsi="Open Sans" w:cs="Open Sans"/>
-                <w:color w:val="2E3D49"/>
-                <w:sz w:val="20"/>
-                <w:szCs w:val="20"/>
-              </w:rPr>
-            </w:pPr>
+              <w:jc w:val="both"/>
+              <w:rPr>
+                <w:rFonts w:ascii="Open Sans" w:eastAsia="Open Sans" w:hAnsi="Open Sans" w:cs="Open Sans"/>
+                <w:color w:val="2E3D49"/>
+                <w:sz w:val="20"/>
+                <w:szCs w:val="20"/>
+              </w:rPr>
+            </w:pPr>
+            <w:r>
+              <w:rPr>
+                <w:rFonts w:ascii="Open Sans" w:eastAsia="Open Sans" w:hAnsi="Open Sans" w:cs="Open Sans"/>
+                <w:color w:val="2E3D49"/>
+                <w:sz w:val="20"/>
+                <w:szCs w:val="20"/>
+              </w:rPr>
+              <w:t xml:space="preserve">The size of the dataset is extremely small. </w:t>
+            </w:r>
+            <w:r>
+              <w:rPr>
+                <w:rFonts w:ascii="Open Sans" w:eastAsia="Open Sans" w:hAnsi="Open Sans" w:cs="Open Sans"/>
+                <w:color w:val="2E3D49"/>
+                <w:sz w:val="20"/>
+                <w:szCs w:val="20"/>
+              </w:rPr>
+              <w:t>We have 101 unlabeled and 16 labeled data. As a result, the total number of data is 117.</w:t>
+            </w:r>
+            <w:r>
+              <w:rPr>
+                <w:rFonts w:ascii="Open Sans" w:eastAsia="Open Sans" w:hAnsi="Open Sans" w:cs="Open Sans"/>
+                <w:color w:val="2E3D49"/>
+                <w:sz w:val="20"/>
+                <w:szCs w:val="20"/>
+              </w:rPr>
+              <w:t xml:space="preserve"> It is highly probable that we</w:t>
+            </w:r>
+            <w:r>
+              <w:rPr>
+                <w:rFonts w:ascii="Open Sans" w:eastAsia="Open Sans" w:hAnsi="Open Sans" w:cs="Open Sans"/>
+                <w:color w:val="2E3D49"/>
+                <w:sz w:val="20"/>
+                <w:szCs w:val="20"/>
+              </w:rPr>
+              <w:t xml:space="preserve"> could get some significant </w:t>
+            </w:r>
+            <w:hyperlink r:id="rId10" w:tgtFrame="_blank" w:history="1">
+              <w:r>
+                <w:rPr>
+                  <w:rFonts w:ascii="Open Sans" w:eastAsia="Open Sans" w:hAnsi="Open Sans" w:cs="Open Sans"/>
+                  <w:b/>
+                  <w:bCs/>
+                  <w:i/>
+                  <w:iCs/>
+                  <w:color w:val="2E3D49"/>
+                  <w:sz w:val="20"/>
+                  <w:szCs w:val="20"/>
+                </w:rPr>
+                <w:t>sampling bias</w:t>
+              </w:r>
+            </w:hyperlink>
+            <w:r>
+              <w:rPr>
+                <w:rFonts w:ascii="Open Sans" w:eastAsia="Open Sans" w:hAnsi="Open Sans" w:cs="Open Sans"/>
+                <w:color w:val="2E3D49"/>
+                <w:sz w:val="20"/>
+                <w:szCs w:val="20"/>
+              </w:rPr>
+              <w:t xml:space="preserve"> in </w:t>
+            </w:r>
+            <w:r>
+              <w:rPr>
+                <w:rFonts w:ascii="Open Sans" w:eastAsia="Open Sans" w:hAnsi="Open Sans" w:cs="Open Sans"/>
+                <w:color w:val="2E3D49"/>
+                <w:sz w:val="20"/>
+                <w:szCs w:val="20"/>
+              </w:rPr>
+              <w:t>our</w:t>
+            </w:r>
+            <w:r>
+              <w:rPr>
+                <w:rFonts w:ascii="Open Sans" w:eastAsia="Open Sans" w:hAnsi="Open Sans" w:cs="Open Sans"/>
+                <w:color w:val="2E3D49"/>
+                <w:sz w:val="20"/>
+                <w:szCs w:val="20"/>
+              </w:rPr>
+              <w:t xml:space="preserve"> end predictions</w:t>
+            </w:r>
+            <w:r>
+              <w:rPr>
+                <w:rFonts w:ascii="Open Sans" w:eastAsia="Open Sans" w:hAnsi="Open Sans" w:cs="Open Sans"/>
+                <w:color w:val="2E3D49"/>
+                <w:sz w:val="20"/>
+                <w:szCs w:val="20"/>
+              </w:rPr>
+              <w:t>.</w:t>
+            </w:r>
+          </w:p>
+          <w:p>
+            <w:pPr>
+              <w:widowControl w:val="0"/>
+              <w:spacing w:line="240" w:lineRule="auto"/>
+              <w:jc w:val="both"/>
+              <w:rPr>
+                <w:rFonts w:ascii="Open Sans" w:eastAsia="Open Sans" w:hAnsi="Open Sans" w:cs="Open Sans"/>
+                <w:color w:val="2E3D49"/>
+                <w:sz w:val="20"/>
+                <w:szCs w:val="20"/>
+              </w:rPr>
+            </w:pPr>
+          </w:p>
+          <w:p>
+            <w:pPr>
+              <w:widowControl w:val="0"/>
+              <w:spacing w:line="240" w:lineRule="auto"/>
+              <w:jc w:val="both"/>
+              <w:rPr>
+                <w:rFonts w:ascii="Open Sans" w:eastAsia="Open Sans" w:hAnsi="Open Sans" w:cs="Open Sans"/>
+                <w:color w:val="2E3D49"/>
+                <w:sz w:val="20"/>
+                <w:szCs w:val="20"/>
+              </w:rPr>
+            </w:pPr>
+            <w:r>
+              <w:rPr>
+                <w:rFonts w:ascii="Open Sans" w:eastAsia="Open Sans" w:hAnsi="Open Sans" w:cs="Open Sans"/>
+                <w:color w:val="2E3D49"/>
+                <w:sz w:val="20"/>
+                <w:szCs w:val="20"/>
+              </w:rPr>
+              <w:t>From the Overview of the project</w:t>
+            </w:r>
+            <w:r>
+              <w:rPr>
+                <w:rFonts w:ascii="Open Sans" w:eastAsia="Open Sans" w:hAnsi="Open Sans" w:cs="Open Sans"/>
+                <w:color w:val="2E3D49"/>
+                <w:sz w:val="20"/>
+                <w:szCs w:val="20"/>
+              </w:rPr>
+              <w:t xml:space="preserve"> (and experience)</w:t>
+            </w:r>
+            <w:r>
+              <w:rPr>
+                <w:rFonts w:ascii="Open Sans" w:eastAsia="Open Sans" w:hAnsi="Open Sans" w:cs="Open Sans"/>
+                <w:color w:val="2E3D49"/>
+                <w:sz w:val="20"/>
+                <w:szCs w:val="20"/>
+              </w:rPr>
+              <w:t xml:space="preserve"> we also know that the</w:t>
+            </w:r>
+            <w:r>
+              <w:rPr>
+                <w:rFonts w:ascii="Open Sans" w:eastAsia="Open Sans" w:hAnsi="Open Sans" w:cs="Open Sans"/>
+                <w:color w:val="2E3D49"/>
+                <w:sz w:val="20"/>
+                <w:szCs w:val="20"/>
+              </w:rPr>
+              <w:t xml:space="preserve"> images are slightly different in size and taken under slightly different exposure times</w:t>
+            </w:r>
+            <w:r>
+              <w:rPr>
+                <w:rFonts w:ascii="Open Sans" w:eastAsia="Open Sans" w:hAnsi="Open Sans" w:cs="Open Sans"/>
+                <w:color w:val="2E3D49"/>
+                <w:sz w:val="20"/>
+                <w:szCs w:val="20"/>
+              </w:rPr>
+              <w:t xml:space="preserve">. </w:t>
+            </w:r>
+            <w:r>
+              <w:rPr>
+                <w:rFonts w:ascii="Open Sans" w:eastAsia="Open Sans" w:hAnsi="Open Sans" w:cs="Open Sans"/>
+                <w:color w:val="2E3D49"/>
+                <w:sz w:val="20"/>
+                <w:szCs w:val="20"/>
+              </w:rPr>
+              <w:t>W</w:t>
+            </w:r>
+            <w:r>
+              <w:rPr>
+                <w:rFonts w:ascii="Open Sans" w:eastAsia="Open Sans" w:hAnsi="Open Sans" w:cs="Open Sans"/>
+                <w:color w:val="2E3D49"/>
+                <w:sz w:val="20"/>
+                <w:szCs w:val="20"/>
+              </w:rPr>
+              <w:t>e</w:t>
+            </w:r>
+            <w:r>
+              <w:rPr>
+                <w:rFonts w:ascii="Open Sans" w:eastAsia="Open Sans" w:hAnsi="Open Sans" w:cs="Open Sans"/>
+                <w:color w:val="2E3D49"/>
+                <w:sz w:val="20"/>
+                <w:szCs w:val="20"/>
+              </w:rPr>
+              <w:t xml:space="preserve"> could get some </w:t>
+            </w:r>
+            <w:hyperlink r:id="rId11" w:tgtFrame="_blank" w:history="1">
+              <w:r>
+                <w:rPr>
+                  <w:rFonts w:ascii="Open Sans" w:eastAsia="Open Sans" w:hAnsi="Open Sans" w:cs="Open Sans"/>
+                  <w:b/>
+                  <w:bCs/>
+                  <w:i/>
+                  <w:iCs/>
+                  <w:color w:val="2E3D49"/>
+                  <w:sz w:val="20"/>
+                  <w:szCs w:val="20"/>
+                </w:rPr>
+                <w:t>measurement</w:t>
+              </w:r>
+              <w:r>
+                <w:rPr>
+                  <w:rFonts w:ascii="Open Sans" w:eastAsia="Open Sans" w:hAnsi="Open Sans" w:cs="Open Sans"/>
+                  <w:b/>
+                  <w:bCs/>
+                  <w:i/>
+                  <w:iCs/>
+                  <w:color w:val="2E3D49"/>
+                  <w:sz w:val="20"/>
+                  <w:szCs w:val="20"/>
+                </w:rPr>
+                <w:t xml:space="preserve"> bias</w:t>
+              </w:r>
+            </w:hyperlink>
+            <w:r>
+              <w:rPr>
+                <w:rFonts w:ascii="Open Sans" w:eastAsia="Open Sans" w:hAnsi="Open Sans" w:cs="Open Sans"/>
+                <w:color w:val="2E3D49"/>
+                <w:sz w:val="20"/>
+                <w:szCs w:val="20"/>
+              </w:rPr>
+              <w:t> </w:t>
+            </w:r>
+            <w:r>
+              <w:rPr>
+                <w:rFonts w:ascii="Open Sans" w:eastAsia="Open Sans" w:hAnsi="Open Sans" w:cs="Open Sans"/>
+                <w:color w:val="2E3D49"/>
+                <w:sz w:val="20"/>
+                <w:szCs w:val="20"/>
+              </w:rPr>
+              <w:t xml:space="preserve">because of this </w:t>
+            </w:r>
+            <w:r>
+              <w:rPr>
+                <w:rFonts w:ascii="Open Sans" w:eastAsia="Open Sans" w:hAnsi="Open Sans" w:cs="Open Sans"/>
+                <w:color w:val="2E3D49"/>
+                <w:sz w:val="20"/>
+                <w:szCs w:val="20"/>
+              </w:rPr>
+              <w:t xml:space="preserve">in </w:t>
+            </w:r>
+            <w:r>
+              <w:rPr>
+                <w:rFonts w:ascii="Open Sans" w:eastAsia="Open Sans" w:hAnsi="Open Sans" w:cs="Open Sans"/>
+                <w:color w:val="2E3D49"/>
+                <w:sz w:val="20"/>
+                <w:szCs w:val="20"/>
+              </w:rPr>
+              <w:t>our</w:t>
+            </w:r>
+            <w:r>
+              <w:rPr>
+                <w:rFonts w:ascii="Open Sans" w:eastAsia="Open Sans" w:hAnsi="Open Sans" w:cs="Open Sans"/>
+                <w:color w:val="2E3D49"/>
+                <w:sz w:val="20"/>
+                <w:szCs w:val="20"/>
+              </w:rPr>
+              <w:t xml:space="preserve"> end predictions</w:t>
+            </w:r>
+            <w:r>
+              <w:rPr>
+                <w:rFonts w:ascii="Open Sans" w:eastAsia="Open Sans" w:hAnsi="Open Sans" w:cs="Open Sans"/>
+                <w:color w:val="2E3D49"/>
+                <w:sz w:val="20"/>
+                <w:szCs w:val="20"/>
+              </w:rPr>
+              <w:t>.</w:t>
+            </w:r>
+          </w:p>
+          <w:p>
+            <w:pPr>
+              <w:widowControl w:val="0"/>
+              <w:spacing w:line="240" w:lineRule="auto"/>
+              <w:jc w:val="both"/>
+              <w:rPr>
+                <w:rFonts w:ascii="Open Sans" w:eastAsia="Open Sans" w:hAnsi="Open Sans" w:cs="Open Sans"/>
+                <w:color w:val="2E3D49"/>
+                <w:sz w:val="20"/>
+                <w:szCs w:val="20"/>
+              </w:rPr>
+            </w:pPr>
+          </w:p>
+          <w:p>
+            <w:pPr>
+              <w:widowControl w:val="0"/>
+              <w:spacing w:line="240" w:lineRule="auto"/>
+              <w:jc w:val="both"/>
+              <w:rPr>
+                <w:rFonts w:ascii="Open Sans" w:eastAsia="Open Sans" w:hAnsi="Open Sans" w:cs="Open Sans"/>
+                <w:color w:val="2E3D49"/>
+                <w:sz w:val="20"/>
+                <w:szCs w:val="20"/>
+              </w:rPr>
+            </w:pPr>
+            <w:proofErr w:type="gramStart"/>
+            <w:r>
+              <w:rPr>
+                <w:rFonts w:ascii="Open Sans" w:eastAsia="Open Sans" w:hAnsi="Open Sans" w:cs="Open Sans"/>
+                <w:color w:val="2E3D49"/>
+                <w:sz w:val="20"/>
+                <w:szCs w:val="20"/>
+              </w:rPr>
+              <w:t>In order to</w:t>
+            </w:r>
+            <w:proofErr w:type="gramEnd"/>
+            <w:r>
+              <w:rPr>
+                <w:rFonts w:ascii="Open Sans" w:eastAsia="Open Sans" w:hAnsi="Open Sans" w:cs="Open Sans"/>
+                <w:color w:val="2E3D49"/>
+                <w:sz w:val="20"/>
+                <w:szCs w:val="20"/>
+              </w:rPr>
+              <w:t xml:space="preserve"> improve the data:</w:t>
+            </w:r>
+          </w:p>
+          <w:p>
+            <w:pPr>
+              <w:widowControl w:val="0"/>
+              <w:spacing w:line="240" w:lineRule="auto"/>
+              <w:jc w:val="both"/>
+              <w:rPr>
+                <w:rFonts w:ascii="Open Sans" w:eastAsia="Open Sans" w:hAnsi="Open Sans" w:cs="Open Sans"/>
+                <w:color w:val="2E3D49"/>
+                <w:sz w:val="20"/>
+                <w:szCs w:val="20"/>
+              </w:rPr>
+            </w:pPr>
+          </w:p>
+          <w:p>
+            <w:pPr>
+              <w:pStyle w:val="ListParagraph"/>
+              <w:widowControl w:val="0"/>
+              <w:numPr>
+                <w:ilvl w:val="0"/>
+                <w:numId w:val="3"/>
+              </w:numPr>
+              <w:spacing w:line="240" w:lineRule="auto"/>
+              <w:jc w:val="both"/>
+              <w:rPr>
+                <w:rFonts w:ascii="Open Sans" w:eastAsia="Open Sans" w:hAnsi="Open Sans" w:cs="Open Sans"/>
+                <w:color w:val="2E3D49"/>
+                <w:sz w:val="20"/>
+                <w:szCs w:val="20"/>
+              </w:rPr>
+            </w:pPr>
+            <w:r>
+              <w:rPr>
+                <w:rFonts w:ascii="Open Sans" w:eastAsia="Open Sans" w:hAnsi="Open Sans" w:cs="Open Sans"/>
+                <w:color w:val="2E3D49"/>
+                <w:sz w:val="20"/>
+                <w:szCs w:val="20"/>
+              </w:rPr>
+              <w:t xml:space="preserve">We must get </w:t>
+            </w:r>
+            <w:r>
+              <w:rPr>
+                <w:rFonts w:ascii="Open Sans" w:eastAsia="Open Sans" w:hAnsi="Open Sans" w:cs="Open Sans"/>
+                <w:color w:val="2E3D49"/>
+                <w:sz w:val="20"/>
+                <w:szCs w:val="20"/>
+              </w:rPr>
+              <w:t>much</w:t>
+            </w:r>
+            <w:r>
+              <w:rPr>
+                <w:rFonts w:ascii="Open Sans" w:eastAsia="Open Sans" w:hAnsi="Open Sans" w:cs="Open Sans"/>
+                <w:color w:val="2E3D49"/>
+                <w:sz w:val="20"/>
+                <w:szCs w:val="20"/>
+              </w:rPr>
+              <w:t xml:space="preserve"> more data</w:t>
+            </w:r>
+            <w:r>
+              <w:rPr>
+                <w:rFonts w:ascii="Open Sans" w:eastAsia="Open Sans" w:hAnsi="Open Sans" w:cs="Open Sans"/>
+                <w:color w:val="2E3D49"/>
+                <w:sz w:val="20"/>
+                <w:szCs w:val="20"/>
+              </w:rPr>
+              <w:t>,</w:t>
+            </w:r>
+          </w:p>
+          <w:p>
+            <w:pPr>
+              <w:pStyle w:val="ListParagraph"/>
+              <w:widowControl w:val="0"/>
+              <w:numPr>
+                <w:ilvl w:val="0"/>
+                <w:numId w:val="3"/>
+              </w:numPr>
+              <w:spacing w:line="240" w:lineRule="auto"/>
+              <w:jc w:val="both"/>
+              <w:rPr>
+                <w:rFonts w:ascii="Open Sans" w:eastAsia="Open Sans" w:hAnsi="Open Sans" w:cs="Open Sans"/>
+                <w:color w:val="2E3D49"/>
+                <w:sz w:val="20"/>
+                <w:szCs w:val="20"/>
+              </w:rPr>
+            </w:pPr>
+            <w:r>
+              <w:rPr>
+                <w:rFonts w:ascii="Open Sans" w:eastAsia="Open Sans" w:hAnsi="Open Sans" w:cs="Open Sans"/>
+                <w:color w:val="2E3D49"/>
+                <w:sz w:val="20"/>
+                <w:szCs w:val="20"/>
+              </w:rPr>
+              <w:t>The size and exposure times of the new dat</w:t>
+            </w:r>
+            <w:r>
+              <w:rPr>
+                <w:rFonts w:ascii="Open Sans" w:eastAsia="Open Sans" w:hAnsi="Open Sans" w:cs="Open Sans"/>
+                <w:color w:val="2E3D49"/>
+                <w:sz w:val="20"/>
+                <w:szCs w:val="20"/>
+              </w:rPr>
+              <w:t>a</w:t>
+            </w:r>
+            <w:r>
+              <w:rPr>
+                <w:rFonts w:ascii="Open Sans" w:eastAsia="Open Sans" w:hAnsi="Open Sans" w:cs="Open Sans"/>
+                <w:color w:val="2E3D49"/>
+                <w:sz w:val="20"/>
+                <w:szCs w:val="20"/>
+              </w:rPr>
+              <w:t xml:space="preserve"> should be the same.</w:t>
+            </w:r>
           </w:p>
         </w:tc>
       </w:tr>
@@ -2476,11 +2907,127 @@
       </w:rPr>
     </w:lvl>
   </w:abstractNum>
+  <w:abstractNum w:abstractNumId="2" w15:restartNumberingAfterBreak="0">
+    <w:nsid w:val="72155B4F"/>
+    <w:multiLevelType w:val="hybridMultilevel"/>
+    <w:tmpl w:val="6EBE0440"/>
+    <w:lvl w:ilvl="0" w:tplc="04090001">
+      <w:start w:val="1"/>
+      <w:numFmt w:val="bullet"/>
+      <w:lvlText w:val=""/>
+      <w:lvlJc w:val="left"/>
+      <w:pPr>
+        <w:ind w:left="720" w:hanging="360"/>
+      </w:pPr>
+      <w:rPr>
+        <w:rFonts w:ascii="Symbol" w:hAnsi="Symbol" w:hint="default"/>
+      </w:rPr>
+    </w:lvl>
+    <w:lvl w:ilvl="1" w:tplc="04090003" w:tentative="1">
+      <w:start w:val="1"/>
+      <w:numFmt w:val="bullet"/>
+      <w:lvlText w:val="o"/>
+      <w:lvlJc w:val="left"/>
+      <w:pPr>
+        <w:ind w:left="1440" w:hanging="360"/>
+      </w:pPr>
+      <w:rPr>
+        <w:rFonts w:ascii="Courier New" w:hAnsi="Courier New" w:cs="Courier New" w:hint="default"/>
+      </w:rPr>
+    </w:lvl>
+    <w:lvl w:ilvl="2" w:tplc="04090005" w:tentative="1">
+      <w:start w:val="1"/>
+      <w:numFmt w:val="bullet"/>
+      <w:lvlText w:val=""/>
+      <w:lvlJc w:val="left"/>
+      <w:pPr>
+        <w:ind w:left="2160" w:hanging="360"/>
+      </w:pPr>
+      <w:rPr>
+        <w:rFonts w:ascii="Wingdings" w:hAnsi="Wingdings" w:hint="default"/>
+      </w:rPr>
+    </w:lvl>
+    <w:lvl w:ilvl="3" w:tplc="04090001" w:tentative="1">
+      <w:start w:val="1"/>
+      <w:numFmt w:val="bullet"/>
+      <w:lvlText w:val=""/>
+      <w:lvlJc w:val="left"/>
+      <w:pPr>
+        <w:ind w:left="2880" w:hanging="360"/>
+      </w:pPr>
+      <w:rPr>
+        <w:rFonts w:ascii="Symbol" w:hAnsi="Symbol" w:hint="default"/>
+      </w:rPr>
+    </w:lvl>
+    <w:lvl w:ilvl="4" w:tplc="04090003" w:tentative="1">
+      <w:start w:val="1"/>
+      <w:numFmt w:val="bullet"/>
+      <w:lvlText w:val="o"/>
+      <w:lvlJc w:val="left"/>
+      <w:pPr>
+        <w:ind w:left="3600" w:hanging="360"/>
+      </w:pPr>
+      <w:rPr>
+        <w:rFonts w:ascii="Courier New" w:hAnsi="Courier New" w:cs="Courier New" w:hint="default"/>
+      </w:rPr>
+    </w:lvl>
+    <w:lvl w:ilvl="5" w:tplc="04090005" w:tentative="1">
+      <w:start w:val="1"/>
+      <w:numFmt w:val="bullet"/>
+      <w:lvlText w:val=""/>
+      <w:lvlJc w:val="left"/>
+      <w:pPr>
+        <w:ind w:left="4320" w:hanging="360"/>
+      </w:pPr>
+      <w:rPr>
+        <w:rFonts w:ascii="Wingdings" w:hAnsi="Wingdings" w:hint="default"/>
+      </w:rPr>
+    </w:lvl>
+    <w:lvl w:ilvl="6" w:tplc="04090001" w:tentative="1">
+      <w:start w:val="1"/>
+      <w:numFmt w:val="bullet"/>
+      <w:lvlText w:val=""/>
+      <w:lvlJc w:val="left"/>
+      <w:pPr>
+        <w:ind w:left="5040" w:hanging="360"/>
+      </w:pPr>
+      <w:rPr>
+        <w:rFonts w:ascii="Symbol" w:hAnsi="Symbol" w:hint="default"/>
+      </w:rPr>
+    </w:lvl>
+    <w:lvl w:ilvl="7" w:tplc="04090003" w:tentative="1">
+      <w:start w:val="1"/>
+      <w:numFmt w:val="bullet"/>
+      <w:lvlText w:val="o"/>
+      <w:lvlJc w:val="left"/>
+      <w:pPr>
+        <w:ind w:left="5760" w:hanging="360"/>
+      </w:pPr>
+      <w:rPr>
+        <w:rFonts w:ascii="Courier New" w:hAnsi="Courier New" w:cs="Courier New" w:hint="default"/>
+      </w:rPr>
+    </w:lvl>
+    <w:lvl w:ilvl="8" w:tplc="04090005" w:tentative="1">
+      <w:start w:val="1"/>
+      <w:numFmt w:val="bullet"/>
+      <w:lvlText w:val=""/>
+      <w:lvlJc w:val="left"/>
+      <w:pPr>
+        <w:ind w:left="6480" w:hanging="360"/>
+      </w:pPr>
+      <w:rPr>
+        <w:rFonts w:ascii="Wingdings" w:hAnsi="Wingdings" w:hint="default"/>
+      </w:rPr>
+    </w:lvl>
+  </w:abstractNum>
   <w:num w:numId="1">
     <w:abstractNumId w:val="1"/>
   </w:num>
   <w:num w:numId="2">
     <w:abstractNumId w:val="0"/>
+  </w:num>
+  <w:num w:numId="3">
+    <w:abstractNumId w:val="2"/>
   </w:num>
 </w:numbering>
 </file>
@@ -3126,6 +3673,18 @@
       <w:iCs/>
     </w:rPr>
   </w:style>
+  <w:style w:type="character" w:styleId="Hyperlink">
+    <w:name w:val="Hyperlink"/>
+    <w:basedOn w:val="DefaultParagraphFont"/>
+    <w:uiPriority w:val="99"/>
+    <w:semiHidden/>
+    <w:unhideWhenUsed/>
+    <w:rsid w:val="00EC04D1"/>
+    <w:rPr>
+      <w:color w:val="0000FF"/>
+      <w:u w:val="single"/>
+    </w:rPr>
+  </w:style>
 </w:styles>
 </file>
 
@@ -3447,4 +4006,16 @@
   </a:objectDefaults>
   <a:extraClrSchemeLst/>
 </a:theme>
+</file>
+
+<file path=customXml/item1.xml><?xml version="1.0" encoding="utf-8"?>
+<b:Sources xmlns:b="http://schemas.openxmlformats.org/officeDocument/2006/bibliography" xmlns="http://schemas.openxmlformats.org/officeDocument/2006/bibliography" SelectedStyle="\APASixthEditionOfficeOnline.xsl" StyleName="APA" Version="6"/>
+</file>
+
+<file path=customXml/itemProps1.xml><?xml version="1.0" encoding="utf-8"?>
+<ds:datastoreItem xmlns:ds="http://schemas.openxmlformats.org/officeDocument/2006/customXml" ds:itemID="{D8EF628F-7F04-4190-80D2-FE680B37ABB9}">
+  <ds:schemaRefs>
+    <ds:schemaRef ds:uri="http://schemas.openxmlformats.org/officeDocument/2006/bibliography"/>
+  </ds:schemaRefs>
+</ds:datastoreItem>
 </file>
--- a/1- Create a Medical Image Annotation Job/Data_Annotation_Project_Files/project-proposal.docx
+++ b/1- Create a Medical Image Annotation Job/Data_Annotation_Project_Files/project-proposal.docx
@@ -2640,13 +2640,207 @@
             <w:pPr>
               <w:widowControl w:val="0"/>
               <w:spacing w:line="240" w:lineRule="auto"/>
-              <w:rPr>
-                <w:rFonts w:ascii="Open Sans" w:eastAsia="Open Sans" w:hAnsi="Open Sans" w:cs="Open Sans"/>
-                <w:color w:val="2E3D49"/>
-                <w:sz w:val="20"/>
-                <w:szCs w:val="20"/>
-              </w:rPr>
-            </w:pPr>
+              <w:jc w:val="both"/>
+              <w:rPr>
+                <w:rFonts w:ascii="Open Sans" w:eastAsia="Open Sans" w:hAnsi="Open Sans" w:cs="Open Sans"/>
+                <w:color w:val="2E3D49"/>
+                <w:sz w:val="20"/>
+                <w:szCs w:val="20"/>
+              </w:rPr>
+            </w:pPr>
+            <w:r>
+              <w:rPr>
+                <w:rFonts w:ascii="Open Sans" w:eastAsia="Open Sans" w:hAnsi="Open Sans" w:cs="Open Sans"/>
+                <w:color w:val="2E3D49"/>
+                <w:sz w:val="20"/>
+                <w:szCs w:val="20"/>
+              </w:rPr>
+              <w:t>I think our data evolves in time because on new imaging technologies and new symptoms or diseases (Covid 19 for example)</w:t>
+            </w:r>
+          </w:p>
+          <w:p>
+            <w:pPr>
+              <w:widowControl w:val="0"/>
+              <w:spacing w:line="240" w:lineRule="auto"/>
+              <w:jc w:val="both"/>
+              <w:rPr>
+                <w:rFonts w:ascii="Open Sans" w:eastAsia="Open Sans" w:hAnsi="Open Sans" w:cs="Open Sans"/>
+                <w:color w:val="2E3D49"/>
+                <w:sz w:val="20"/>
+                <w:szCs w:val="20"/>
+              </w:rPr>
+            </w:pPr>
+          </w:p>
+          <w:p>
+            <w:pPr>
+              <w:widowControl w:val="0"/>
+              <w:spacing w:line="240" w:lineRule="auto"/>
+              <w:jc w:val="both"/>
+              <w:rPr>
+                <w:rFonts w:ascii="Open Sans" w:eastAsia="Open Sans" w:hAnsi="Open Sans" w:cs="Open Sans"/>
+                <w:color w:val="2E3D49"/>
+                <w:sz w:val="20"/>
+                <w:szCs w:val="20"/>
+              </w:rPr>
+            </w:pPr>
+            <w:r>
+              <w:rPr>
+                <w:rFonts w:ascii="Open Sans" w:eastAsia="Open Sans" w:hAnsi="Open Sans" w:cs="Open Sans"/>
+                <w:color w:val="2E3D49"/>
+                <w:sz w:val="20"/>
+                <w:szCs w:val="20"/>
+              </w:rPr>
+              <w:t xml:space="preserve">As a </w:t>
+            </w:r>
+            <w:proofErr w:type="gramStart"/>
+            <w:r>
+              <w:rPr>
+                <w:rFonts w:ascii="Open Sans" w:eastAsia="Open Sans" w:hAnsi="Open Sans" w:cs="Open Sans"/>
+                <w:color w:val="2E3D49"/>
+                <w:sz w:val="20"/>
+                <w:szCs w:val="20"/>
+              </w:rPr>
+              <w:t>result</w:t>
+            </w:r>
+            <w:proofErr w:type="gramEnd"/>
+            <w:r>
+              <w:rPr>
+                <w:rFonts w:ascii="Open Sans" w:eastAsia="Open Sans" w:hAnsi="Open Sans" w:cs="Open Sans"/>
+                <w:color w:val="2E3D49"/>
+                <w:sz w:val="20"/>
+                <w:szCs w:val="20"/>
+              </w:rPr>
+              <w:t xml:space="preserve"> we should use a dynamic model which is </w:t>
+            </w:r>
+            <w:proofErr w:type="spellStart"/>
+            <w:r>
+              <w:rPr>
+                <w:rFonts w:ascii="Open Sans" w:eastAsia="Open Sans" w:hAnsi="Open Sans" w:cs="Open Sans"/>
+                <w:color w:val="2E3D49"/>
+                <w:sz w:val="20"/>
+                <w:szCs w:val="20"/>
+              </w:rPr>
+              <w:t>continiously</w:t>
+            </w:r>
+            <w:proofErr w:type="spellEnd"/>
+            <w:r>
+              <w:rPr>
+                <w:rFonts w:ascii="Open Sans" w:eastAsia="Open Sans" w:hAnsi="Open Sans" w:cs="Open Sans"/>
+                <w:color w:val="2E3D49"/>
+                <w:sz w:val="20"/>
+                <w:szCs w:val="20"/>
+              </w:rPr>
+              <w:t xml:space="preserve"> trained for new data so that it can keep learning from new input.</w:t>
+            </w:r>
+          </w:p>
+          <w:p>
+            <w:pPr>
+              <w:widowControl w:val="0"/>
+              <w:spacing w:line="240" w:lineRule="auto"/>
+              <w:jc w:val="both"/>
+              <w:rPr>
+                <w:rFonts w:ascii="Open Sans" w:eastAsia="Open Sans" w:hAnsi="Open Sans" w:cs="Open Sans"/>
+                <w:color w:val="2E3D49"/>
+                <w:sz w:val="20"/>
+                <w:szCs w:val="20"/>
+              </w:rPr>
+            </w:pPr>
+          </w:p>
+          <w:p>
+            <w:pPr>
+              <w:widowControl w:val="0"/>
+              <w:spacing w:line="240" w:lineRule="auto"/>
+              <w:jc w:val="both"/>
+              <w:rPr>
+                <w:rFonts w:ascii="Open Sans" w:eastAsia="Open Sans" w:hAnsi="Open Sans" w:cs="Open Sans"/>
+                <w:color w:val="2E3D49"/>
+                <w:sz w:val="20"/>
+                <w:szCs w:val="20"/>
+              </w:rPr>
+            </w:pPr>
+            <w:r>
+              <w:rPr>
+                <w:rFonts w:ascii="Open Sans" w:eastAsia="Open Sans" w:hAnsi="Open Sans" w:cs="Open Sans"/>
+                <w:color w:val="2E3D49"/>
+                <w:sz w:val="20"/>
+                <w:szCs w:val="20"/>
+              </w:rPr>
+              <w:t>For this kind of data we may</w:t>
+            </w:r>
+            <w:r>
+              <w:rPr>
+                <w:rFonts w:ascii="Open Sans" w:eastAsia="Open Sans" w:hAnsi="Open Sans" w:cs="Open Sans"/>
+                <w:color w:val="2E3D49"/>
+                <w:sz w:val="20"/>
+                <w:szCs w:val="20"/>
+              </w:rPr>
+              <w:t xml:space="preserve"> need to</w:t>
+            </w:r>
+            <w:r>
+              <w:rPr>
+                <w:rFonts w:ascii="Open Sans" w:eastAsia="Open Sans" w:hAnsi="Open Sans" w:cs="Open Sans"/>
+                <w:color w:val="2E3D49"/>
+                <w:sz w:val="20"/>
+                <w:szCs w:val="20"/>
+              </w:rPr>
+              <w:t xml:space="preserve"> change our annotation job and update our data to include more relevant </w:t>
+            </w:r>
+            <w:proofErr w:type="gramStart"/>
+            <w:r>
+              <w:rPr>
+                <w:rFonts w:ascii="Open Sans" w:eastAsia="Open Sans" w:hAnsi="Open Sans" w:cs="Open Sans"/>
+                <w:color w:val="2E3D49"/>
+                <w:sz w:val="20"/>
+                <w:szCs w:val="20"/>
+              </w:rPr>
+              <w:t xml:space="preserve">definitions </w:t>
+            </w:r>
+            <w:r>
+              <w:rPr>
+                <w:rFonts w:ascii="Open Sans" w:eastAsia="Open Sans" w:hAnsi="Open Sans" w:cs="Open Sans"/>
+                <w:color w:val="2E3D49"/>
+                <w:sz w:val="20"/>
+                <w:szCs w:val="20"/>
+              </w:rPr>
+              <w:t>,</w:t>
+            </w:r>
+            <w:proofErr w:type="gramEnd"/>
+            <w:r>
+              <w:rPr>
+                <w:rFonts w:ascii="Open Sans" w:eastAsia="Open Sans" w:hAnsi="Open Sans" w:cs="Open Sans"/>
+                <w:color w:val="2E3D49"/>
+                <w:sz w:val="20"/>
+                <w:szCs w:val="20"/>
+              </w:rPr>
+              <w:t xml:space="preserve"> </w:t>
+            </w:r>
+            <w:r>
+              <w:rPr>
+                <w:rFonts w:ascii="Open Sans" w:eastAsia="Open Sans" w:hAnsi="Open Sans" w:cs="Open Sans"/>
+                <w:color w:val="2E3D49"/>
+                <w:sz w:val="20"/>
+                <w:szCs w:val="20"/>
+              </w:rPr>
+              <w:t>examples</w:t>
+            </w:r>
+            <w:r>
+              <w:rPr>
+                <w:rFonts w:ascii="Open Sans" w:eastAsia="Open Sans" w:hAnsi="Open Sans" w:cs="Open Sans"/>
+                <w:color w:val="2E3D49"/>
+                <w:sz w:val="20"/>
+                <w:szCs w:val="20"/>
+              </w:rPr>
+              <w:t xml:space="preserve"> and/or test questions</w:t>
+            </w:r>
+            <w:r>
+              <w:rPr>
+                <w:rFonts w:ascii="Open Sans" w:eastAsia="Open Sans" w:hAnsi="Open Sans" w:cs="Open Sans"/>
+                <w:color w:val="2E3D49"/>
+                <w:sz w:val="20"/>
+                <w:szCs w:val="20"/>
+              </w:rPr>
+              <w:t>.</w:t>
+            </w:r>
           </w:p>
         </w:tc>
       </w:tr>

--- a/1- Create a Medical Image Annotation Job/Data_Annotation_Project_Files/project-proposal.docx
+++ b/1- Create a Medical Image Annotation Job/Data_Annotation_Project_Files/project-proposal.docx
@@ -1966,6 +1966,35 @@
                 <w:szCs w:val="20"/>
               </w:rPr>
               <w:t xml:space="preserve"> I can launch a new set of data and check the feedback again.</w:t>
+            </w:r>
+            <w:r>
+              <w:rPr>
+                <w:rFonts w:ascii="Open Sans" w:eastAsia="Open Sans" w:hAnsi="Open Sans" w:cs="Open Sans"/>
+                <w:color w:val="2E3D49"/>
+                <w:sz w:val="20"/>
+                <w:szCs w:val="20"/>
+              </w:rPr>
+              <w:t xml:space="preserve"> Then if </w:t>
+            </w:r>
+            <w:proofErr w:type="gramStart"/>
+            <w:r>
+              <w:rPr>
+                <w:rFonts w:ascii="Open Sans" w:eastAsia="Open Sans" w:hAnsi="Open Sans" w:cs="Open Sans"/>
+                <w:color w:val="2E3D49"/>
+                <w:sz w:val="20"/>
+                <w:szCs w:val="20"/>
+              </w:rPr>
+              <w:t>necessary</w:t>
+            </w:r>
+            <w:proofErr w:type="gramEnd"/>
+            <w:r>
+              <w:rPr>
+                <w:rFonts w:ascii="Open Sans" w:eastAsia="Open Sans" w:hAnsi="Open Sans" w:cs="Open Sans"/>
+                <w:color w:val="2E3D49"/>
+                <w:sz w:val="20"/>
+                <w:szCs w:val="20"/>
+              </w:rPr>
+              <w:t xml:space="preserve"> I can change them.</w:t>
             </w:r>
           </w:p>
         </w:tc>
